--- a/wwangtao/开发中遇到的问题.docx
+++ b/wwangtao/开发中遇到的问题.docx
@@ -72,6 +72,116 @@
     </w:p>
     <w:p>
       <w:pPr>
+        <w:pStyle w:val="a4"/>
+        <w:shd w:val="clear" w:color="auto" w:fill="FFFFFF"/>
+        <w:spacing w:before="0" w:beforeAutospacing="0" w:after="240" w:afterAutospacing="0" w:line="390" w:lineRule="atLeast"/>
+        <w:rPr>
+          <w:rFonts w:ascii="微软雅黑" w:eastAsia="微软雅黑" w:hAnsi="微软雅黑"/>
+          <w:color w:val="4D4D4D"/>
+        </w:rPr>
+      </w:pPr>
+    </w:p>
+    <w:p>
+      <w:pPr>
+        <w:pStyle w:val="a4"/>
+        <w:shd w:val="clear" w:color="auto" w:fill="FFFFFF"/>
+        <w:spacing w:before="0" w:beforeAutospacing="0" w:after="240" w:afterAutospacing="0" w:line="390" w:lineRule="atLeast"/>
+        <w:rPr>
+          <w:rFonts w:ascii="微软雅黑" w:eastAsia="微软雅黑" w:hAnsi="微软雅黑"/>
+          <w:color w:val="4D4D4D"/>
+        </w:rPr>
+      </w:pPr>
+    </w:p>
+    <w:p>
+      <w:pPr>
+        <w:pStyle w:val="a4"/>
+        <w:shd w:val="clear" w:color="auto" w:fill="FFFFFF"/>
+        <w:spacing w:before="0" w:beforeAutospacing="0" w:after="240" w:afterAutospacing="0" w:line="390" w:lineRule="atLeast"/>
+        <w:rPr>
+          <w:rFonts w:ascii="微软雅黑" w:eastAsia="微软雅黑" w:hAnsi="微软雅黑"/>
+          <w:color w:val="4D4D4D"/>
+        </w:rPr>
+      </w:pPr>
+    </w:p>
+    <w:p>
+      <w:pPr>
+        <w:pStyle w:val="a4"/>
+        <w:shd w:val="clear" w:color="auto" w:fill="FFFFFF"/>
+        <w:spacing w:before="0" w:beforeAutospacing="0" w:after="240" w:afterAutospacing="0" w:line="390" w:lineRule="atLeast"/>
+        <w:rPr>
+          <w:rFonts w:ascii="微软雅黑" w:eastAsia="微软雅黑" w:hAnsi="微软雅黑"/>
+          <w:color w:val="4D4D4D"/>
+        </w:rPr>
+      </w:pPr>
+    </w:p>
+    <w:p>
+      <w:pPr>
+        <w:pStyle w:val="a4"/>
+        <w:shd w:val="clear" w:color="auto" w:fill="FFFFFF"/>
+        <w:spacing w:before="0" w:beforeAutospacing="0" w:after="240" w:afterAutospacing="0" w:line="390" w:lineRule="atLeast"/>
+        <w:rPr>
+          <w:rFonts w:ascii="微软雅黑" w:eastAsia="微软雅黑" w:hAnsi="微软雅黑"/>
+          <w:color w:val="4D4D4D"/>
+        </w:rPr>
+      </w:pPr>
+    </w:p>
+    <w:p>
+      <w:pPr>
+        <w:pStyle w:val="a4"/>
+        <w:shd w:val="clear" w:color="auto" w:fill="FFFFFF"/>
+        <w:spacing w:before="0" w:beforeAutospacing="0" w:after="240" w:afterAutospacing="0" w:line="390" w:lineRule="atLeast"/>
+        <w:rPr>
+          <w:rFonts w:ascii="微软雅黑" w:eastAsia="微软雅黑" w:hAnsi="微软雅黑"/>
+          <w:color w:val="4D4D4D"/>
+        </w:rPr>
+      </w:pPr>
+    </w:p>
+    <w:p>
+      <w:pPr>
+        <w:pStyle w:val="a4"/>
+        <w:shd w:val="clear" w:color="auto" w:fill="FFFFFF"/>
+        <w:spacing w:before="0" w:beforeAutospacing="0" w:after="240" w:afterAutospacing="0" w:line="390" w:lineRule="atLeast"/>
+        <w:rPr>
+          <w:rFonts w:ascii="微软雅黑" w:eastAsia="微软雅黑" w:hAnsi="微软雅黑"/>
+          <w:color w:val="4D4D4D"/>
+        </w:rPr>
+      </w:pPr>
+    </w:p>
+    <w:p>
+      <w:pPr>
+        <w:pStyle w:val="a4"/>
+        <w:shd w:val="clear" w:color="auto" w:fill="FFFFFF"/>
+        <w:spacing w:before="0" w:beforeAutospacing="0" w:after="240" w:afterAutospacing="0" w:line="390" w:lineRule="atLeast"/>
+        <w:rPr>
+          <w:rFonts w:ascii="微软雅黑" w:eastAsia="微软雅黑" w:hAnsi="微软雅黑"/>
+          <w:color w:val="4D4D4D"/>
+        </w:rPr>
+      </w:pPr>
+    </w:p>
+    <w:p>
+      <w:pPr>
+        <w:pStyle w:val="a4"/>
+        <w:shd w:val="clear" w:color="auto" w:fill="FFFFFF"/>
+        <w:spacing w:before="0" w:beforeAutospacing="0" w:after="240" w:afterAutospacing="0" w:line="390" w:lineRule="atLeast"/>
+        <w:rPr>
+          <w:rFonts w:ascii="微软雅黑" w:eastAsia="微软雅黑" w:hAnsi="微软雅黑"/>
+          <w:color w:val="4D4D4D"/>
+        </w:rPr>
+      </w:pPr>
+    </w:p>
+    <w:p>
+      <w:pPr>
+        <w:pStyle w:val="a4"/>
+        <w:shd w:val="clear" w:color="auto" w:fill="FFFFFF"/>
+        <w:spacing w:before="0" w:beforeAutospacing="0" w:after="240" w:afterAutospacing="0" w:line="390" w:lineRule="atLeast"/>
+        <w:rPr>
+          <w:rFonts w:ascii="微软雅黑" w:eastAsia="微软雅黑" w:hAnsi="微软雅黑"/>
+          <w:color w:val="4D4D4D"/>
+        </w:rPr>
+      </w:pPr>
+    </w:p>
+    <w:p>
+      <w:pPr>
         <w:pStyle w:val="3"/>
         <w:numPr>
           <w:ilvl w:val="0"/>
@@ -82,31 +192,10 @@
         <w:rPr>
           <w:rFonts w:hint="eastAsia"/>
         </w:rPr>
+        <w:lastRenderedPageBreak/>
         <w:t>解决方案:</w:t>
       </w:r>
     </w:p>
-    <w:p/>
-    <w:p/>
-    <w:p/>
-    <w:p/>
-    <w:p/>
-    <w:p/>
-    <w:p/>
-    <w:p/>
-    <w:p/>
-    <w:p/>
-    <w:p/>
-    <w:p/>
-    <w:p/>
-    <w:p/>
-    <w:p/>
-    <w:p/>
-    <w:p/>
-    <w:p/>
-    <w:p/>
-    <w:p/>
-    <w:p/>
-    <w:p/>
     <w:p>
       <w:pPr>
         <w:pStyle w:val="4"/>
@@ -119,22 +208,13 @@
         <w:rPr>
           <w:rFonts w:hint="eastAsia"/>
         </w:rPr>
-        <w:lastRenderedPageBreak/>
         <w:t>使用</w:t>
       </w:r>
-      <w:proofErr w:type="spellStart"/>
-      <w:r>
-        <w:rPr>
-          <w:rFonts w:hint="eastAsia"/>
-        </w:rPr>
-        <w:t>css</w:t>
-      </w:r>
-      <w:proofErr w:type="spellEnd"/>
-      <w:r>
-        <w:rPr>
-          <w:rFonts w:hint="eastAsia"/>
-        </w:rPr>
-        <w:t>方式</w:t>
+      <w:r>
+        <w:rPr>
+          <w:rFonts w:hint="eastAsia"/>
+        </w:rPr>
+        <w:t>css方式</w:t>
       </w:r>
       <w:r>
         <w:rPr>
@@ -158,21 +238,8 @@
         </w:rPr>
         <w:t>创建一个用来清除浮动的</w:t>
       </w:r>
-      <w:proofErr w:type="spellStart"/>
-      <w:r>
-        <w:t>css</w:t>
-      </w:r>
-      <w:proofErr w:type="spellEnd"/>
-      <w:r>
-        <w:t>样式类（.</w:t>
-      </w:r>
-      <w:proofErr w:type="spellStart"/>
-      <w:r>
-        <w:t>clearfix</w:t>
-      </w:r>
-      <w:proofErr w:type="spellEnd"/>
-      <w:r>
-        <w:t>）</w:t>
+      <w:r>
+        <w:t>css样式类（.clearfix）</w:t>
       </w:r>
       <w:r>
         <w:rPr>
@@ -194,21 +261,7 @@
         <w:rPr>
           <w:rFonts w:hint="eastAsia"/>
         </w:rPr>
-        <w:t>针对包裹的全是浮动元素</w:t>
-      </w:r>
-      <w:proofErr w:type="gramStart"/>
-      <w:r>
-        <w:rPr>
-          <w:rFonts w:hint="eastAsia"/>
-        </w:rPr>
-        <w:t>的父级容器</w:t>
-      </w:r>
-      <w:proofErr w:type="gramEnd"/>
-      <w:r>
-        <w:rPr>
-          <w:rFonts w:hint="eastAsia"/>
-        </w:rPr>
-        <w:t>使用</w:t>
+        <w:t>针对包裹的全是浮动元素的父级容器使用</w:t>
       </w:r>
       <w:r>
         <w:rPr>
@@ -238,7 +291,6 @@
           <w:szCs w:val="44"/>
         </w:rPr>
       </w:pPr>
-      <w:proofErr w:type="gramStart"/>
       <w:r>
         <w:rPr>
           <w:rFonts w:ascii="Consolas" w:hAnsi="Consolas" w:cs="Consolas"/>
@@ -247,21 +299,8 @@
           <w:sz w:val="44"/>
           <w:szCs w:val="44"/>
         </w:rPr>
-        <w:t>.</w:t>
-      </w:r>
-      <w:proofErr w:type="spellStart"/>
-      <w:r>
-        <w:rPr>
-          <w:rFonts w:ascii="Consolas" w:hAnsi="Consolas" w:cs="Consolas"/>
-          <w:color w:val="CB2D01"/>
-          <w:kern w:val="0"/>
-          <w:sz w:val="44"/>
-          <w:szCs w:val="44"/>
-        </w:rPr>
-        <w:t>clearfix</w:t>
-      </w:r>
-      <w:proofErr w:type="spellEnd"/>
-      <w:proofErr w:type="gramEnd"/>
+        <w:t>.clearfix</w:t>
+      </w:r>
       <w:r>
         <w:rPr>
           <w:rFonts w:ascii="Consolas" w:hAnsi="Consolas" w:cs="Consolas"/>
@@ -326,7 +365,6 @@
           <w:szCs w:val="44"/>
         </w:rPr>
       </w:pPr>
-      <w:proofErr w:type="gramStart"/>
       <w:r>
         <w:rPr>
           <w:rFonts w:ascii="Consolas" w:hAnsi="Consolas" w:cs="Consolas"/>
@@ -335,41 +373,28 @@
           <w:sz w:val="44"/>
           <w:szCs w:val="44"/>
         </w:rPr>
-        <w:t>.</w:t>
-      </w:r>
-      <w:proofErr w:type="spellStart"/>
-      <w:r>
-        <w:rPr>
-          <w:rFonts w:ascii="Consolas" w:hAnsi="Consolas" w:cs="Consolas"/>
-          <w:color w:val="CB2D01"/>
+        <w:t>.clearfix</w:t>
+      </w:r>
+      <w:r>
+        <w:rPr>
+          <w:rFonts w:ascii="Consolas" w:hAnsi="Consolas" w:cs="Consolas"/>
+          <w:color w:val="38444B"/>
           <w:kern w:val="0"/>
           <w:sz w:val="44"/>
           <w:szCs w:val="44"/>
         </w:rPr>
-        <w:t>clearfix</w:t>
-      </w:r>
-      <w:proofErr w:type="gramEnd"/>
-      <w:r>
-        <w:rPr>
-          <w:rFonts w:ascii="Consolas" w:hAnsi="Consolas" w:cs="Consolas"/>
-          <w:color w:val="38444B"/>
+        <w:t>:</w:t>
+      </w:r>
+      <w:r>
+        <w:rPr>
+          <w:rFonts w:ascii="Consolas" w:hAnsi="Consolas" w:cs="Consolas"/>
+          <w:color w:val="C44F00"/>
           <w:kern w:val="0"/>
           <w:sz w:val="44"/>
           <w:szCs w:val="44"/>
         </w:rPr>
-        <w:t>:</w:t>
-      </w:r>
-      <w:r>
-        <w:rPr>
-          <w:rFonts w:ascii="Consolas" w:hAnsi="Consolas" w:cs="Consolas"/>
-          <w:color w:val="C44F00"/>
-          <w:kern w:val="0"/>
-          <w:sz w:val="44"/>
-          <w:szCs w:val="44"/>
-        </w:rPr>
         <w:t>after</w:t>
       </w:r>
-      <w:proofErr w:type="spellEnd"/>
       <w:r>
         <w:rPr>
           <w:rFonts w:ascii="Consolas" w:hAnsi="Consolas" w:cs="Consolas"/>
@@ -404,7 +429,6 @@
         </w:rPr>
         <w:t xml:space="preserve">       </w:t>
       </w:r>
-      <w:proofErr w:type="gramStart"/>
       <w:r>
         <w:rPr>
           <w:rFonts w:ascii="Consolas" w:hAnsi="Consolas" w:cs="Consolas"/>
@@ -435,7 +459,6 @@
         </w:rPr>
         <w:t>"."</w:t>
       </w:r>
-      <w:proofErr w:type="gramEnd"/>
       <w:r>
         <w:rPr>
           <w:rFonts w:ascii="Consolas" w:hAnsi="Consolas" w:cs="Consolas"/>
@@ -471,8 +494,6 @@
         </w:rPr>
         <w:t xml:space="preserve">       </w:t>
       </w:r>
-      <w:proofErr w:type="spellStart"/>
-      <w:proofErr w:type="gramStart"/>
       <w:r>
         <w:rPr>
           <w:rFonts w:ascii="Consolas" w:hAnsi="Consolas" w:cs="Consolas"/>
@@ -503,8 +524,6 @@
         </w:rPr>
         <w:t>block</w:t>
       </w:r>
-      <w:proofErr w:type="spellEnd"/>
-      <w:proofErr w:type="gramEnd"/>
       <w:r>
         <w:rPr>
           <w:rFonts w:ascii="Consolas" w:hAnsi="Consolas" w:cs="Consolas"/>
@@ -515,7 +534,6 @@
         </w:rPr>
         <w:t xml:space="preserve">;     </w:t>
       </w:r>
-      <w:proofErr w:type="spellStart"/>
       <w:r>
         <w:rPr>
           <w:rFonts w:ascii="Consolas" w:hAnsi="Consolas" w:cs="Consolas"/>
@@ -546,7 +564,6 @@
         </w:rPr>
         <w:t>hidden</w:t>
       </w:r>
-      <w:proofErr w:type="spellEnd"/>
       <w:r>
         <w:rPr>
           <w:rFonts w:ascii="Consolas" w:hAnsi="Consolas" w:cs="Consolas"/>
@@ -645,8 +662,6 @@
         </w:rPr>
         <w:t xml:space="preserve">       </w:t>
       </w:r>
-      <w:proofErr w:type="spellStart"/>
-      <w:proofErr w:type="gramStart"/>
       <w:r>
         <w:rPr>
           <w:rFonts w:ascii="Consolas" w:hAnsi="Consolas" w:cs="Consolas"/>
@@ -677,8 +692,6 @@
         </w:rPr>
         <w:t>both</w:t>
       </w:r>
-      <w:proofErr w:type="spellEnd"/>
-      <w:proofErr w:type="gramEnd"/>
       <w:r>
         <w:rPr>
           <w:rFonts w:ascii="Consolas" w:hAnsi="Consolas" w:cs="Consolas"/>
@@ -812,7 +825,6 @@
         </w:rPr>
         <w:t xml:space="preserve"> * :after{} </w:t>
       </w:r>
-      <w:proofErr w:type="gramStart"/>
       <w:r>
         <w:rPr>
           <w:rFonts w:ascii="Consolas" w:hAnsi="Consolas" w:cs="Consolas"/>
@@ -821,18 +833,7 @@
           <w:sz w:val="24"/>
           <w:szCs w:val="24"/>
         </w:rPr>
-        <w:t>伪对象</w:t>
-      </w:r>
-      <w:proofErr w:type="gramEnd"/>
-      <w:r>
-        <w:rPr>
-          <w:rFonts w:ascii="Consolas" w:hAnsi="Consolas" w:cs="Consolas"/>
-          <w:color w:val="95A3AB"/>
-          <w:kern w:val="0"/>
-          <w:sz w:val="24"/>
-          <w:szCs w:val="24"/>
-        </w:rPr>
-        <w:t>选择符</w:t>
+        <w:t>伪对象选择符</w:t>
       </w:r>
       <w:r>
         <w:rPr>
@@ -876,29 +877,7 @@
           <w:sz w:val="24"/>
           <w:szCs w:val="24"/>
         </w:rPr>
-        <w:t xml:space="preserve"> * </w:t>
-      </w:r>
-      <w:proofErr w:type="gramStart"/>
-      <w:r>
-        <w:rPr>
-          <w:rFonts w:ascii="Consolas" w:hAnsi="Consolas" w:cs="Consolas"/>
-          <w:color w:val="95A3AB"/>
-          <w:kern w:val="0"/>
-          <w:sz w:val="24"/>
-          <w:szCs w:val="24"/>
-        </w:rPr>
-        <w:t>content:"."</w:t>
-      </w:r>
-      <w:proofErr w:type="gramEnd"/>
-      <w:r>
-        <w:rPr>
-          <w:rFonts w:ascii="Consolas" w:hAnsi="Consolas" w:cs="Consolas"/>
-          <w:color w:val="95A3AB"/>
-          <w:kern w:val="0"/>
-          <w:sz w:val="24"/>
-          <w:szCs w:val="24"/>
-        </w:rPr>
-        <w:t xml:space="preserve">; </w:t>
+        <w:t xml:space="preserve"> * content:"."; </w:t>
       </w:r>
       <w:r>
         <w:rPr>
@@ -982,9 +961,8 @@
           <w:sz w:val="24"/>
           <w:szCs w:val="24"/>
         </w:rPr>
-        <w:t xml:space="preserve"> * </w:t>
-      </w:r>
-      <w:proofErr w:type="spellStart"/>
+        <w:t xml:space="preserve"> * display:block;</w:t>
+      </w:r>
       <w:r>
         <w:rPr>
           <w:rFonts w:ascii="Consolas" w:hAnsi="Consolas" w:cs="Consolas"/>
@@ -993,41 +971,8 @@
           <w:sz w:val="24"/>
           <w:szCs w:val="24"/>
         </w:rPr>
-        <w:t>display:block</w:t>
-      </w:r>
-      <w:proofErr w:type="spellEnd"/>
-      <w:r>
-        <w:rPr>
-          <w:rFonts w:ascii="Consolas" w:hAnsi="Consolas" w:cs="Consolas"/>
-          <w:color w:val="95A3AB"/>
-          <w:kern w:val="0"/>
-          <w:sz w:val="24"/>
-          <w:szCs w:val="24"/>
-        </w:rPr>
-        <w:t>;</w:t>
-      </w:r>
-      <w:r>
-        <w:rPr>
-          <w:rFonts w:ascii="Consolas" w:hAnsi="Consolas" w:cs="Consolas"/>
-          <w:color w:val="95A3AB"/>
-          <w:kern w:val="0"/>
-          <w:sz w:val="24"/>
-          <w:szCs w:val="24"/>
-        </w:rPr>
-        <w:t>将添加的内容转换</w:t>
-      </w:r>
-      <w:proofErr w:type="gramStart"/>
-      <w:r>
-        <w:rPr>
-          <w:rFonts w:ascii="Consolas" w:hAnsi="Consolas" w:cs="Consolas"/>
-          <w:color w:val="95A3AB"/>
-          <w:kern w:val="0"/>
-          <w:sz w:val="24"/>
-          <w:szCs w:val="24"/>
-        </w:rPr>
-        <w:t>为块级元素</w:t>
-      </w:r>
-      <w:proofErr w:type="gramEnd"/>
+        <w:t>将添加的内容转换为块级元素</w:t>
+      </w:r>
     </w:p>
     <w:p>
       <w:pPr>
@@ -1050,29 +995,7 @@
           <w:sz w:val="24"/>
           <w:szCs w:val="24"/>
         </w:rPr>
-        <w:t xml:space="preserve"> * </w:t>
-      </w:r>
-      <w:proofErr w:type="spellStart"/>
-      <w:r>
-        <w:rPr>
-          <w:rFonts w:ascii="Consolas" w:hAnsi="Consolas" w:cs="Consolas"/>
-          <w:color w:val="95A3AB"/>
-          <w:kern w:val="0"/>
-          <w:sz w:val="24"/>
-          <w:szCs w:val="24"/>
-        </w:rPr>
-        <w:t>visibility:hidden</w:t>
-      </w:r>
-      <w:proofErr w:type="spellEnd"/>
-      <w:r>
-        <w:rPr>
-          <w:rFonts w:ascii="Consolas" w:hAnsi="Consolas" w:cs="Consolas"/>
-          <w:color w:val="95A3AB"/>
-          <w:kern w:val="0"/>
-          <w:sz w:val="24"/>
-          <w:szCs w:val="24"/>
-        </w:rPr>
-        <w:t>;</w:t>
+        <w:t xml:space="preserve"> * visibility:hidden;</w:t>
       </w:r>
       <w:r>
         <w:rPr>
@@ -1220,7 +1143,7 @@
           <w:sz w:val="24"/>
           <w:szCs w:val="24"/>
         </w:rPr>
-        <w:t>将添加去的内容作为清除浮动的对象，实现外围对象中有内容存在，因此可以自动判断高度</w:t>
+        <w:t>将添加去的内容作为清除浮动的对象，实现外围对象中有内容存在，因此可</w:t>
       </w:r>
       <w:r>
         <w:rPr>
@@ -1230,7 +1153,8 @@
           <w:sz w:val="24"/>
           <w:szCs w:val="24"/>
         </w:rPr>
-        <w:t>;</w:t>
+        <w:lastRenderedPageBreak/>
+        <w:t>以自动判断高度</w:t>
       </w:r>
       <w:r>
         <w:rPr>
@@ -1240,33 +1164,43 @@
           <w:sz w:val="24"/>
           <w:szCs w:val="24"/>
         </w:rPr>
-        <w:t>（告诉浮动元素说不要出现在我的两边）</w:t>
-      </w:r>
-    </w:p>
-    <w:p>
-      <w:pPr>
-        <w:rPr>
+        <w:t>;</w:t>
+      </w:r>
+      <w:r>
+        <w:rPr>
+          <w:rFonts w:ascii="Consolas" w:hAnsi="Consolas" w:cs="Consolas"/>
+          <w:color w:val="95A3AB"/>
+          <w:kern w:val="0"/>
           <w:sz w:val="24"/>
           <w:szCs w:val="24"/>
         </w:rPr>
-      </w:pPr>
-      <w:r>
-        <w:rPr>
-          <w:rFonts w:ascii="Consolas" w:hAnsi="Consolas" w:cs="Consolas"/>
-          <w:color w:val="95A3AB"/>
-          <w:kern w:val="0"/>
+        <w:t>（告诉浮动元素说不要出现在我的两边）</w:t>
+      </w:r>
+    </w:p>
+    <w:p>
+      <w:pPr>
+        <w:rPr>
           <w:sz w:val="24"/>
           <w:szCs w:val="24"/>
         </w:rPr>
-        <w:t xml:space="preserve"> * */</w:t>
-      </w:r>
-      <w:r>
-        <w:rPr>
-          <w:rFonts w:ascii="Consolas" w:hAnsi="Consolas" w:cs="Consolas"/>
+      </w:pPr>
+      <w:r>
+        <w:rPr>
+          <w:rFonts w:ascii="Consolas" w:hAnsi="Consolas" w:cs="Consolas"/>
+          <w:color w:val="95A3AB"/>
           <w:kern w:val="0"/>
           <w:sz w:val="24"/>
           <w:szCs w:val="24"/>
         </w:rPr>
+        <w:t xml:space="preserve"> * */</w:t>
+      </w:r>
+      <w:r>
+        <w:rPr>
+          <w:rFonts w:ascii="Consolas" w:hAnsi="Consolas" w:cs="Consolas"/>
+          <w:kern w:val="0"/>
+          <w:sz w:val="24"/>
+          <w:szCs w:val="24"/>
+        </w:rPr>
         <w:tab/>
       </w:r>
     </w:p>
@@ -1279,23 +1213,14 @@
         <w:rPr>
           <w:rFonts w:hint="eastAsia"/>
         </w:rPr>
-        <w:lastRenderedPageBreak/>
         <w:t>2.</w:t>
       </w:r>
       <w:r>
         <w:rPr>
           <w:rFonts w:hint="eastAsia"/>
         </w:rPr>
-        <w:t>使用</w:t>
-      </w:r>
-      <w:proofErr w:type="spellStart"/>
-      <w:r>
-        <w:rPr>
-          <w:rFonts w:hint="eastAsia"/>
-        </w:rPr>
-        <w:t>css+html</w:t>
-      </w:r>
-      <w:proofErr w:type="spellEnd"/>
+        <w:t>使用css+html</w:t>
+      </w:r>
     </w:p>
     <w:p>
       <w:pPr>
@@ -1306,21 +1231,7 @@
         <w:rPr>
           <w:rFonts w:hint="eastAsia"/>
         </w:rPr>
-        <w:t>在父元素的最后单独放</w:t>
-      </w:r>
-      <w:proofErr w:type="gramStart"/>
-      <w:r>
-        <w:rPr>
-          <w:rFonts w:hint="eastAsia"/>
-        </w:rPr>
-        <w:t>一个块级元素</w:t>
-      </w:r>
-      <w:proofErr w:type="gramEnd"/>
-      <w:r>
-        <w:rPr>
-          <w:rFonts w:hint="eastAsia"/>
-        </w:rPr>
-        <w:t>来清除浮动</w:t>
+        <w:t>在父元素的最后单独放一个块级元素来清除浮动</w:t>
       </w:r>
     </w:p>
     <w:p>
@@ -1342,7 +1253,6 @@
           <w:szCs w:val="36"/>
         </w:rPr>
       </w:pPr>
-      <w:proofErr w:type="gramStart"/>
       <w:r>
         <w:rPr>
           <w:rFonts w:ascii="Consolas" w:hAnsi="Consolas" w:cs="Consolas"/>
@@ -1353,7 +1263,6 @@
         </w:rPr>
         <w:t>.clear</w:t>
       </w:r>
-      <w:proofErr w:type="gramEnd"/>
       <w:r>
         <w:rPr>
           <w:rFonts w:ascii="Consolas" w:hAnsi="Consolas" w:cs="Consolas"/>
@@ -1606,29 +1515,7 @@
           <w:sz w:val="28"/>
           <w:szCs w:val="28"/>
         </w:rPr>
-        <w:t>"</w:t>
-      </w:r>
-      <w:proofErr w:type="spellStart"/>
-      <w:r>
-        <w:rPr>
-          <w:rFonts w:ascii="Consolas" w:hAnsi="Consolas" w:cs="Consolas"/>
-          <w:color w:val="248C85"/>
-          <w:kern w:val="0"/>
-          <w:sz w:val="28"/>
-          <w:szCs w:val="28"/>
-        </w:rPr>
-        <w:t>cotainer</w:t>
-      </w:r>
-      <w:proofErr w:type="spellEnd"/>
-      <w:r>
-        <w:rPr>
-          <w:rFonts w:ascii="Consolas" w:hAnsi="Consolas" w:cs="Consolas"/>
-          <w:color w:val="248C85"/>
-          <w:kern w:val="0"/>
-          <w:sz w:val="28"/>
-          <w:szCs w:val="28"/>
-        </w:rPr>
-        <w:t>"</w:t>
+        <w:t>"cotainer"</w:t>
       </w:r>
       <w:r>
         <w:rPr>
@@ -1732,29 +1619,7 @@
           <w:sz w:val="28"/>
           <w:szCs w:val="28"/>
         </w:rPr>
-        <w:t>"</w:t>
-      </w:r>
-      <w:proofErr w:type="spellStart"/>
-      <w:r>
-        <w:rPr>
-          <w:rFonts w:ascii="Consolas" w:hAnsi="Consolas" w:cs="Consolas"/>
-          <w:color w:val="248C85"/>
-          <w:kern w:val="0"/>
-          <w:sz w:val="28"/>
-          <w:szCs w:val="28"/>
-        </w:rPr>
-        <w:t>fl</w:t>
-      </w:r>
-      <w:proofErr w:type="spellEnd"/>
-      <w:r>
-        <w:rPr>
-          <w:rFonts w:ascii="Consolas" w:hAnsi="Consolas" w:cs="Consolas"/>
-          <w:color w:val="248C85"/>
-          <w:kern w:val="0"/>
-          <w:sz w:val="28"/>
-          <w:szCs w:val="28"/>
-        </w:rPr>
-        <w:t xml:space="preserve"> col1"</w:t>
+        <w:t>"fl col1"</w:t>
       </w:r>
       <w:r>
         <w:rPr>
@@ -1848,29 +1713,7 @@
           <w:sz w:val="28"/>
           <w:szCs w:val="28"/>
         </w:rPr>
-        <w:t>"</w:t>
-      </w:r>
-      <w:proofErr w:type="spellStart"/>
-      <w:r>
-        <w:rPr>
-          <w:rFonts w:ascii="Consolas" w:hAnsi="Consolas" w:cs="Consolas"/>
-          <w:color w:val="248C85"/>
-          <w:kern w:val="0"/>
-          <w:sz w:val="28"/>
-          <w:szCs w:val="28"/>
-        </w:rPr>
-        <w:t>fl</w:t>
-      </w:r>
-      <w:proofErr w:type="spellEnd"/>
-      <w:r>
-        <w:rPr>
-          <w:rFonts w:ascii="Consolas" w:hAnsi="Consolas" w:cs="Consolas"/>
-          <w:color w:val="248C85"/>
-          <w:kern w:val="0"/>
-          <w:sz w:val="28"/>
-          <w:szCs w:val="28"/>
-        </w:rPr>
-        <w:t xml:space="preserve"> col2"</w:t>
+        <w:t>"fl col2"</w:t>
       </w:r>
       <w:r>
         <w:rPr>
@@ -2149,30 +1992,6 @@
     </w:p>
     <w:p>
       <w:pPr>
-        <w:ind w:firstLineChars="61" w:firstLine="171"/>
-        <w:rPr>
-          <w:rFonts w:ascii="Consolas" w:hAnsi="Consolas" w:cs="Consolas"/>
-          <w:color w:val="3E4B53"/>
-          <w:kern w:val="0"/>
-          <w:sz w:val="28"/>
-          <w:szCs w:val="28"/>
-        </w:rPr>
-      </w:pPr>
-    </w:p>
-    <w:p>
-      <w:pPr>
-        <w:ind w:firstLineChars="61" w:firstLine="171"/>
-        <w:rPr>
-          <w:rFonts w:ascii="Consolas" w:hAnsi="Consolas" w:cs="Consolas"/>
-          <w:color w:val="3E4B53"/>
-          <w:kern w:val="0"/>
-          <w:sz w:val="28"/>
-          <w:szCs w:val="28"/>
-        </w:rPr>
-      </w:pPr>
-    </w:p>
-    <w:p>
-      <w:pPr>
         <w:pStyle w:val="2"/>
         <w:ind w:left="360"/>
       </w:pPr>
@@ -2325,7 +2144,6 @@
         <w:tab/>
         <w:t xml:space="preserve"> </w:t>
       </w:r>
-      <w:proofErr w:type="gramStart"/>
       <w:r>
         <w:rPr>
           <w:rFonts w:ascii="Consolas" w:hAnsi="Consolas" w:cs="Consolas"/>
@@ -2336,7 +2154,6 @@
         </w:rPr>
         <w:t>.wrapper</w:t>
       </w:r>
-      <w:proofErr w:type="gramEnd"/>
       <w:r>
         <w:rPr>
           <w:rFonts w:ascii="Consolas" w:hAnsi="Consolas" w:cs="Consolas"/>
@@ -2682,7 +2499,6 @@
         <w:tab/>
         <w:t xml:space="preserve">  </w:t>
       </w:r>
-      <w:proofErr w:type="gramStart"/>
       <w:r>
         <w:rPr>
           <w:rFonts w:ascii="Consolas" w:hAnsi="Consolas" w:cs="Consolas"/>
@@ -2703,7 +2519,6 @@
         </w:rPr>
         <w:t>{</w:t>
       </w:r>
-      <w:proofErr w:type="gramEnd"/>
     </w:p>
     <w:p>
       <w:pPr>
@@ -3026,7 +2841,6 @@
         <w:tab/>
         <w:t xml:space="preserve"> </w:t>
       </w:r>
-      <w:proofErr w:type="gramStart"/>
       <w:r>
         <w:rPr>
           <w:rFonts w:ascii="Consolas" w:hAnsi="Consolas" w:cs="Consolas"/>
@@ -3037,7 +2851,6 @@
         </w:rPr>
         <w:t>.inner</w:t>
       </w:r>
-      <w:proofErr w:type="gramEnd"/>
       <w:r>
         <w:rPr>
           <w:rFonts w:ascii="Consolas" w:hAnsi="Consolas" w:cs="Consolas"/>
@@ -3326,8 +3139,6 @@
         </w:rPr>
         <w:t xml:space="preserve"> </w:t>
       </w:r>
-      <w:proofErr w:type="spellStart"/>
-      <w:proofErr w:type="gramStart"/>
       <w:r>
         <w:rPr>
           <w:rFonts w:ascii="Consolas" w:hAnsi="Consolas" w:cs="Consolas"/>
@@ -3338,7 +3149,6 @@
         </w:rPr>
         <w:t>rgba</w:t>
       </w:r>
-      <w:proofErr w:type="spellEnd"/>
       <w:r>
         <w:rPr>
           <w:rFonts w:ascii="Consolas" w:hAnsi="Consolas" w:cs="Consolas"/>
@@ -3349,7 +3159,6 @@
         </w:rPr>
         <w:t>(</w:t>
       </w:r>
-      <w:proofErr w:type="gramEnd"/>
       <w:r>
         <w:rPr>
           <w:rFonts w:ascii="Consolas" w:hAnsi="Consolas" w:cs="Consolas"/>
@@ -3518,7 +3327,6 @@
         </w:rPr>
         <w:tab/>
       </w:r>
-      <w:proofErr w:type="gramStart"/>
       <w:r>
         <w:rPr>
           <w:rFonts w:ascii="Consolas" w:hAnsi="Consolas" w:cs="Consolas"/>
@@ -3529,7 +3337,6 @@
         </w:rPr>
         <w:t>.link</w:t>
       </w:r>
-      <w:proofErr w:type="gramEnd"/>
       <w:r>
         <w:rPr>
           <w:rFonts w:ascii="Consolas" w:hAnsi="Consolas" w:cs="Consolas"/>
@@ -3931,7 +3738,6 @@
         </w:rPr>
         <w:t xml:space="preserve">a </w:t>
       </w:r>
-      <w:proofErr w:type="spellStart"/>
       <w:r>
         <w:rPr>
           <w:rFonts w:ascii="Consolas" w:hAnsi="Consolas" w:cs="Consolas"/>
@@ -3942,7 +3748,6 @@
         </w:rPr>
         <w:t>href</w:t>
       </w:r>
-      <w:proofErr w:type="spellEnd"/>
       <w:r>
         <w:rPr>
           <w:rFonts w:ascii="Consolas" w:hAnsi="Consolas" w:cs="Consolas"/>
@@ -4098,7 +3903,6 @@
         </w:rPr>
         <w:t xml:space="preserve">a </w:t>
       </w:r>
-      <w:proofErr w:type="spellStart"/>
       <w:r>
         <w:rPr>
           <w:rFonts w:ascii="Consolas" w:hAnsi="Consolas" w:cs="Consolas"/>
@@ -4109,7 +3913,6 @@
         </w:rPr>
         <w:t>href</w:t>
       </w:r>
-      <w:proofErr w:type="spellEnd"/>
       <w:r>
         <w:rPr>
           <w:rFonts w:ascii="Consolas" w:hAnsi="Consolas" w:cs="Consolas"/>
@@ -4525,7 +4328,6 @@
           <w:szCs w:val="44"/>
         </w:rPr>
       </w:pPr>
-      <w:proofErr w:type="spellStart"/>
       <w:r>
         <w:rPr>
           <w:rFonts w:ascii="Consolas" w:hAnsi="Consolas" w:cs="Consolas"/>
@@ -4553,7 +4355,6 @@
         </w:rPr>
         <w:t>inherit</w:t>
       </w:r>
-      <w:proofErr w:type="spellEnd"/>
       <w:r>
         <w:rPr>
           <w:rFonts w:ascii="Consolas" w:hAnsi="Consolas" w:cs="Consolas"/>
@@ -4634,29 +4435,7 @@
           <w:szCs w:val="30"/>
           <w:shd w:val="clear" w:color="auto" w:fill="FDFCF8"/>
         </w:rPr>
-        <w:t>规定</w:t>
-      </w:r>
-      <w:proofErr w:type="gramStart"/>
-      <w:r>
-        <w:rPr>
-          <w:rFonts w:ascii="Verdana" w:hAnsi="Verdana"/>
-          <w:color w:val="000000"/>
-          <w:sz w:val="30"/>
-          <w:szCs w:val="30"/>
-          <w:shd w:val="clear" w:color="auto" w:fill="FDFCF8"/>
-        </w:rPr>
-        <w:t>当内容</w:t>
-      </w:r>
-      <w:proofErr w:type="gramEnd"/>
-      <w:r>
-        <w:rPr>
-          <w:rFonts w:ascii="Verdana" w:hAnsi="Verdana"/>
-          <w:color w:val="000000"/>
-          <w:sz w:val="30"/>
-          <w:szCs w:val="30"/>
-          <w:shd w:val="clear" w:color="auto" w:fill="FDFCF8"/>
-        </w:rPr>
-        <w:t>溢出元素框时发生的事情</w:t>
+        <w:t>规定当内容溢出元素框时发生的事情</w:t>
       </w:r>
       <w:r>
         <w:rPr>
@@ -6043,7 +5822,6 @@
                 <w:szCs w:val="21"/>
               </w:rPr>
             </w:pPr>
-            <w:proofErr w:type="spellStart"/>
             <w:r>
               <w:rPr>
                 <w:rFonts w:ascii="Verdana" w:eastAsia="宋体" w:hAnsi="Verdana" w:cs="宋体"/>
@@ -6053,7 +5831,6 @@
               </w:rPr>
               <w:t>nowrap</w:t>
             </w:r>
-            <w:proofErr w:type="spellEnd"/>
           </w:p>
         </w:tc>
         <w:tc>
@@ -6101,27 +5878,7 @@
                 <w:kern w:val="0"/>
                 <w:szCs w:val="21"/>
               </w:rPr>
-              <w:t xml:space="preserve"> &lt;</w:t>
-            </w:r>
-            <w:proofErr w:type="spellStart"/>
-            <w:r>
-              <w:rPr>
-                <w:rFonts w:ascii="Verdana" w:eastAsia="宋体" w:hAnsi="Verdana" w:cs="宋体"/>
-                <w:color w:val="000000"/>
-                <w:kern w:val="0"/>
-                <w:szCs w:val="21"/>
-              </w:rPr>
-              <w:t>br</w:t>
-            </w:r>
-            <w:proofErr w:type="spellEnd"/>
-            <w:r>
-              <w:rPr>
-                <w:rFonts w:ascii="Verdana" w:eastAsia="宋体" w:hAnsi="Verdana" w:cs="宋体"/>
-                <w:color w:val="000000"/>
-                <w:kern w:val="0"/>
-                <w:szCs w:val="21"/>
-              </w:rPr>
-              <w:t xml:space="preserve">&gt; </w:t>
+              <w:t xml:space="preserve"> &lt;br&gt; </w:t>
             </w:r>
             <w:r>
               <w:rPr>
@@ -6610,7 +6367,16 @@
         <w:pStyle w:val="2"/>
       </w:pPr>
       <w:r>
-        <w:t>5.图片的尺寸指定方法:</w:t>
+        <w:t>10</w:t>
+      </w:r>
+      <w:r>
+        <w:rPr>
+          <w:rFonts w:hint="eastAsia"/>
+        </w:rPr>
+        <w:t>.</w:t>
+      </w:r>
+      <w:r>
+        <w:t>图片的尺寸指定方法:</w:t>
       </w:r>
     </w:p>
     <w:p>
@@ -6626,23 +6392,7 @@
           <w:b w:val="0"/>
           <w:bCs w:val="0"/>
         </w:rPr>
-        <w:t xml:space="preserve">  a.通过</w:t>
-      </w:r>
-      <w:proofErr w:type="spellStart"/>
-      <w:r>
-        <w:rPr>
-          <w:b w:val="0"/>
-          <w:bCs w:val="0"/>
-        </w:rPr>
-        <w:t>img</w:t>
-      </w:r>
-      <w:proofErr w:type="spellEnd"/>
-      <w:r>
-        <w:rPr>
-          <w:b w:val="0"/>
-          <w:bCs w:val="0"/>
-        </w:rPr>
-        <w:t>标签的width和height属性指定;</w:t>
+        <w:t xml:space="preserve">  a.通过img标签的width和height属性指定;</w:t>
       </w:r>
     </w:p>
     <w:p>
@@ -6668,7 +6418,6 @@
         </w:rPr>
         <w:t xml:space="preserve">    &lt;</w:t>
       </w:r>
-      <w:proofErr w:type="spellStart"/>
       <w:r>
         <w:rPr>
           <w:rFonts w:ascii="Consolas" w:hAnsi="Consolas" w:cs="Consolas"/>
@@ -6677,20 +6426,8 @@
           <w:sz w:val="36"/>
           <w:szCs w:val="36"/>
         </w:rPr>
-        <w:t>img</w:t>
-      </w:r>
-      <w:proofErr w:type="spellEnd"/>
-      <w:r>
-        <w:rPr>
-          <w:rFonts w:ascii="Consolas" w:hAnsi="Consolas" w:cs="Consolas"/>
-          <w:color w:val="2369B6"/>
-          <w:kern w:val="0"/>
-          <w:sz w:val="36"/>
-          <w:szCs w:val="36"/>
-        </w:rPr>
-        <w:t xml:space="preserve"> </w:t>
-      </w:r>
-      <w:proofErr w:type="spellStart"/>
+        <w:t xml:space="preserve">img </w:t>
+      </w:r>
       <w:r>
         <w:rPr>
           <w:rFonts w:ascii="Consolas" w:hAnsi="Consolas" w:cs="Consolas"/>
@@ -6701,7 +6438,6 @@
         </w:rPr>
         <w:t>src</w:t>
       </w:r>
-      <w:proofErr w:type="spellEnd"/>
       <w:r>
         <w:rPr>
           <w:rFonts w:ascii="Consolas" w:hAnsi="Consolas" w:cs="Consolas"/>
@@ -6856,7 +6592,6 @@
         </w:rPr>
         <w:t>可使用</w:t>
       </w:r>
-      <w:proofErr w:type="spellStart"/>
       <w:r>
         <w:rPr>
           <w:rFonts w:ascii="Consolas" w:hAnsi="Consolas" w:cs="Consolas"/>
@@ -6867,7 +6602,6 @@
         </w:rPr>
         <w:t>css</w:t>
       </w:r>
-      <w:proofErr w:type="spellEnd"/>
       <w:r>
         <w:rPr>
           <w:rFonts w:ascii="Consolas" w:hAnsi="Consolas" w:cs="Consolas"/>
@@ -6912,8 +6646,6 @@
         </w:rPr>
         <w:t xml:space="preserve">  </w:t>
       </w:r>
-      <w:proofErr w:type="spellStart"/>
-      <w:proofErr w:type="gramStart"/>
       <w:r>
         <w:rPr>
           <w:rFonts w:ascii="Consolas" w:hAnsi="Consolas" w:cs="Consolas"/>
@@ -6924,7 +6656,6 @@
         </w:rPr>
         <w:t>img</w:t>
       </w:r>
-      <w:proofErr w:type="spellEnd"/>
       <w:r>
         <w:rPr>
           <w:rFonts w:ascii="Consolas" w:hAnsi="Consolas" w:cs="Consolas"/>
@@ -6935,7 +6666,6 @@
         </w:rPr>
         <w:t>{</w:t>
       </w:r>
-      <w:proofErr w:type="gramEnd"/>
     </w:p>
     <w:p>
       <w:pPr>
@@ -7314,21 +7044,7 @@
         <w:rPr>
           <w:rStyle w:val="30"/>
         </w:rPr>
-        <w:t>通过</w:t>
-      </w:r>
-      <w:proofErr w:type="spellStart"/>
-      <w:r>
-        <w:rPr>
-          <w:rStyle w:val="30"/>
-        </w:rPr>
-        <w:t>css</w:t>
-      </w:r>
-      <w:proofErr w:type="spellEnd"/>
-      <w:r>
-        <w:rPr>
-          <w:rStyle w:val="30"/>
-        </w:rPr>
-        <w:t>指定;</w:t>
+        <w:t>通过css指定;</w:t>
       </w:r>
     </w:p>
     <w:p>
@@ -7389,7 +7105,6 @@
         <w:tab/>
         <w:t xml:space="preserve">    </w:t>
       </w:r>
-      <w:proofErr w:type="gramStart"/>
       <w:r>
         <w:rPr>
           <w:rFonts w:ascii="Consolas" w:hAnsi="Consolas" w:cs="Consolas"/>
@@ -7400,7 +7115,6 @@
         </w:rPr>
         <w:t>.image</w:t>
       </w:r>
-      <w:proofErr w:type="gramEnd"/>
       <w:r>
         <w:rPr>
           <w:rFonts w:ascii="Consolas" w:hAnsi="Consolas" w:cs="Consolas"/>
@@ -7411,7 +7125,6 @@
         </w:rPr>
         <w:t xml:space="preserve"> </w:t>
       </w:r>
-      <w:proofErr w:type="spellStart"/>
       <w:r>
         <w:rPr>
           <w:rFonts w:ascii="Consolas" w:hAnsi="Consolas" w:cs="Consolas"/>
@@ -7422,7 +7135,6 @@
         </w:rPr>
         <w:t>img</w:t>
       </w:r>
-      <w:proofErr w:type="spellEnd"/>
       <w:r>
         <w:rPr>
           <w:rFonts w:ascii="Consolas" w:hAnsi="Consolas" w:cs="Consolas"/>
@@ -7715,29 +7427,7 @@
           <w:sz w:val="32"/>
           <w:szCs w:val="32"/>
         </w:rPr>
-        <w:t>指定父元素的</w:t>
-      </w:r>
-      <w:proofErr w:type="gramStart"/>
-      <w:r>
-        <w:rPr>
-          <w:rFonts w:ascii="Consolas" w:hAnsi="Consolas" w:cs="Consolas"/>
-          <w:color w:val="080808"/>
-          <w:kern w:val="0"/>
-          <w:sz w:val="32"/>
-          <w:szCs w:val="32"/>
-        </w:rPr>
-        <w:t>的</w:t>
-      </w:r>
-      <w:proofErr w:type="gramEnd"/>
-      <w:r>
-        <w:rPr>
-          <w:rFonts w:ascii="Consolas" w:hAnsi="Consolas" w:cs="Consolas"/>
-          <w:color w:val="080808"/>
-          <w:kern w:val="0"/>
-          <w:sz w:val="32"/>
-          <w:szCs w:val="32"/>
-        </w:rPr>
-        <w:t>宽和高</w:t>
+        <w:t>指定父元素的的宽和高</w:t>
       </w:r>
     </w:p>
     <w:p>
@@ -7794,7 +7484,6 @@
         </w:rPr>
         <w:t>指定</w:t>
       </w:r>
-      <w:proofErr w:type="spellStart"/>
       <w:r>
         <w:rPr>
           <w:rFonts w:ascii="Consolas" w:hAnsi="Consolas" w:cs="Consolas"/>
@@ -7805,7 +7494,6 @@
         </w:rPr>
         <w:t>img</w:t>
       </w:r>
-      <w:proofErr w:type="spellEnd"/>
       <w:r>
         <w:rPr>
           <w:rFonts w:ascii="Consolas" w:hAnsi="Consolas" w:cs="Consolas"/>
@@ -7861,7 +7549,6 @@
         <w:tab/>
         <w:t xml:space="preserve">    </w:t>
       </w:r>
-      <w:proofErr w:type="gramStart"/>
       <w:r>
         <w:rPr>
           <w:rFonts w:ascii="Consolas" w:hAnsi="Consolas" w:cs="Consolas"/>
@@ -7872,7 +7559,6 @@
         </w:rPr>
         <w:t>.image</w:t>
       </w:r>
-      <w:proofErr w:type="gramEnd"/>
       <w:r>
         <w:rPr>
           <w:rFonts w:ascii="Consolas" w:hAnsi="Consolas" w:cs="Consolas"/>
@@ -8093,7 +7779,6 @@
         <w:tab/>
         <w:t xml:space="preserve">    </w:t>
       </w:r>
-      <w:proofErr w:type="gramStart"/>
       <w:r>
         <w:rPr>
           <w:rFonts w:ascii="Consolas" w:hAnsi="Consolas" w:cs="Consolas"/>
@@ -8104,7 +7789,6 @@
         </w:rPr>
         <w:t>.image</w:t>
       </w:r>
-      <w:proofErr w:type="gramEnd"/>
       <w:r>
         <w:rPr>
           <w:rFonts w:ascii="Consolas" w:hAnsi="Consolas" w:cs="Consolas"/>
@@ -8115,7 +7799,6 @@
         </w:rPr>
         <w:t xml:space="preserve"> </w:t>
       </w:r>
-      <w:proofErr w:type="spellStart"/>
       <w:r>
         <w:rPr>
           <w:rFonts w:ascii="Consolas" w:hAnsi="Consolas" w:cs="Consolas"/>
@@ -8126,7 +7809,6 @@
         </w:rPr>
         <w:t>img</w:t>
       </w:r>
-      <w:proofErr w:type="spellEnd"/>
       <w:r>
         <w:rPr>
           <w:rFonts w:ascii="Consolas" w:hAnsi="Consolas" w:cs="Consolas"/>
@@ -8428,7 +8110,6 @@
         </w:rPr>
         <w:t xml:space="preserve">a </w:t>
       </w:r>
-      <w:proofErr w:type="spellStart"/>
       <w:r>
         <w:rPr>
           <w:rFonts w:ascii="Consolas" w:hAnsi="Consolas" w:cs="Consolas"/>
@@ -8439,7 +8120,6 @@
         </w:rPr>
         <w:t>href</w:t>
       </w:r>
-      <w:proofErr w:type="spellEnd"/>
       <w:r>
         <w:rPr>
           <w:rFonts w:ascii="Consolas" w:hAnsi="Consolas" w:cs="Consolas"/>
@@ -8470,7 +8150,6 @@
         </w:rPr>
         <w:t>&gt;&lt;</w:t>
       </w:r>
-      <w:proofErr w:type="spellStart"/>
       <w:r>
         <w:rPr>
           <w:rFonts w:ascii="Consolas" w:hAnsi="Consolas" w:cs="Consolas"/>
@@ -8479,148 +8158,135 @@
           <w:sz w:val="32"/>
           <w:szCs w:val="32"/>
         </w:rPr>
-        <w:t>img</w:t>
-      </w:r>
-      <w:proofErr w:type="spellEnd"/>
-      <w:r>
-        <w:rPr>
-          <w:rFonts w:ascii="Consolas" w:hAnsi="Consolas" w:cs="Consolas"/>
-          <w:color w:val="2369B6"/>
+        <w:t xml:space="preserve">img </w:t>
+      </w:r>
+      <w:r>
+        <w:rPr>
+          <w:rFonts w:ascii="Consolas" w:hAnsi="Consolas" w:cs="Consolas"/>
+          <w:color w:val="CB2D01"/>
           <w:kern w:val="0"/>
           <w:sz w:val="32"/>
           <w:szCs w:val="32"/>
         </w:rPr>
-        <w:t xml:space="preserve"> </w:t>
-      </w:r>
-      <w:proofErr w:type="spellStart"/>
-      <w:r>
-        <w:rPr>
-          <w:rFonts w:ascii="Consolas" w:hAnsi="Consolas" w:cs="Consolas"/>
-          <w:color w:val="CB2D01"/>
+        <w:t>src</w:t>
+      </w:r>
+      <w:r>
+        <w:rPr>
+          <w:rFonts w:ascii="Consolas" w:hAnsi="Consolas" w:cs="Consolas"/>
+          <w:color w:val="38444B"/>
           <w:kern w:val="0"/>
           <w:sz w:val="32"/>
           <w:szCs w:val="32"/>
         </w:rPr>
-        <w:t>src</w:t>
-      </w:r>
-      <w:proofErr w:type="spellEnd"/>
-      <w:r>
-        <w:rPr>
-          <w:rFonts w:ascii="Consolas" w:hAnsi="Consolas" w:cs="Consolas"/>
-          <w:color w:val="38444B"/>
+        <w:t>=</w:t>
+      </w:r>
+      <w:r>
+        <w:rPr>
+          <w:rFonts w:ascii="Consolas" w:hAnsi="Consolas" w:cs="Consolas"/>
+          <w:color w:val="248C85"/>
           <w:kern w:val="0"/>
           <w:sz w:val="32"/>
           <w:szCs w:val="32"/>
         </w:rPr>
-        <w:t>=</w:t>
-      </w:r>
-      <w:r>
-        <w:rPr>
-          <w:rFonts w:ascii="Consolas" w:hAnsi="Consolas" w:cs="Consolas"/>
-          <w:color w:val="248C85"/>
+        <w:t xml:space="preserve">"#" </w:t>
+      </w:r>
+      <w:r>
+        <w:rPr>
+          <w:rFonts w:ascii="Consolas" w:hAnsi="Consolas" w:cs="Consolas"/>
+          <w:color w:val="CB2D01"/>
           <w:kern w:val="0"/>
           <w:sz w:val="32"/>
           <w:szCs w:val="32"/>
         </w:rPr>
-        <w:t xml:space="preserve">"#" </w:t>
-      </w:r>
-      <w:r>
-        <w:rPr>
-          <w:rFonts w:ascii="Consolas" w:hAnsi="Consolas" w:cs="Consolas"/>
-          <w:color w:val="CB2D01"/>
+        <w:t>alt</w:t>
+      </w:r>
+      <w:r>
+        <w:rPr>
+          <w:rFonts w:ascii="Consolas" w:hAnsi="Consolas" w:cs="Consolas"/>
+          <w:color w:val="38444B"/>
           <w:kern w:val="0"/>
           <w:sz w:val="32"/>
           <w:szCs w:val="32"/>
         </w:rPr>
-        <w:t>alt</w:t>
-      </w:r>
-      <w:r>
-        <w:rPr>
-          <w:rFonts w:ascii="Consolas" w:hAnsi="Consolas" w:cs="Consolas"/>
-          <w:color w:val="38444B"/>
+        <w:t>=</w:t>
+      </w:r>
+      <w:r>
+        <w:rPr>
+          <w:rFonts w:ascii="Consolas" w:hAnsi="Consolas" w:cs="Consolas"/>
+          <w:color w:val="248C85"/>
           <w:kern w:val="0"/>
           <w:sz w:val="32"/>
           <w:szCs w:val="32"/>
         </w:rPr>
-        <w:t>=</w:t>
-      </w:r>
-      <w:r>
-        <w:rPr>
-          <w:rFonts w:ascii="Consolas" w:hAnsi="Consolas" w:cs="Consolas"/>
-          <w:color w:val="248C85"/>
+        <w:t>""</w:t>
+      </w:r>
+      <w:r>
+        <w:rPr>
+          <w:rFonts w:ascii="Consolas" w:hAnsi="Consolas" w:cs="Consolas"/>
+          <w:color w:val="3E4B53"/>
           <w:kern w:val="0"/>
           <w:sz w:val="32"/>
           <w:szCs w:val="32"/>
         </w:rPr>
-        <w:t>""</w:t>
-      </w:r>
-      <w:r>
-        <w:rPr>
-          <w:rFonts w:ascii="Consolas" w:hAnsi="Consolas" w:cs="Consolas"/>
-          <w:color w:val="3E4B53"/>
+        <w:t>&gt;&lt;/</w:t>
+      </w:r>
+      <w:r>
+        <w:rPr>
+          <w:rFonts w:ascii="Consolas" w:hAnsi="Consolas" w:cs="Consolas"/>
+          <w:color w:val="2369B6"/>
           <w:kern w:val="0"/>
           <w:sz w:val="32"/>
           <w:szCs w:val="32"/>
         </w:rPr>
-        <w:t>&gt;&lt;/</w:t>
-      </w:r>
-      <w:r>
-        <w:rPr>
-          <w:rFonts w:ascii="Consolas" w:hAnsi="Consolas" w:cs="Consolas"/>
-          <w:color w:val="2369B6"/>
+        <w:t>a</w:t>
+      </w:r>
+      <w:r>
+        <w:rPr>
+          <w:rFonts w:ascii="Consolas" w:hAnsi="Consolas" w:cs="Consolas"/>
+          <w:color w:val="3E4B53"/>
           <w:kern w:val="0"/>
           <w:sz w:val="32"/>
           <w:szCs w:val="32"/>
         </w:rPr>
-        <w:t>a</w:t>
-      </w:r>
-      <w:r>
-        <w:rPr>
-          <w:rFonts w:ascii="Consolas" w:hAnsi="Consolas" w:cs="Consolas"/>
-          <w:color w:val="3E4B53"/>
-          <w:kern w:val="0"/>
+        <w:t>&gt;</w:t>
+      </w:r>
+    </w:p>
+    <w:p>
+      <w:pPr>
+        <w:rPr>
           <w:sz w:val="32"/>
           <w:szCs w:val="32"/>
         </w:rPr>
-        <w:t>&gt;</w:t>
-      </w:r>
-    </w:p>
-    <w:p>
-      <w:pPr>
-        <w:rPr>
+      </w:pPr>
+      <w:r>
+        <w:rPr>
+          <w:rFonts w:ascii="Consolas" w:hAnsi="Consolas" w:cs="Consolas"/>
+          <w:color w:val="3E4B53"/>
+          <w:kern w:val="0"/>
           <w:sz w:val="32"/>
           <w:szCs w:val="32"/>
         </w:rPr>
-      </w:pPr>
-      <w:r>
-        <w:rPr>
-          <w:rFonts w:ascii="Consolas" w:hAnsi="Consolas" w:cs="Consolas"/>
-          <w:color w:val="3E4B53"/>
+        <w:tab/>
+        <w:t xml:space="preserve">    &lt;/</w:t>
+      </w:r>
+      <w:r>
+        <w:rPr>
+          <w:rFonts w:ascii="Consolas" w:hAnsi="Consolas" w:cs="Consolas"/>
+          <w:color w:val="2369B6"/>
           <w:kern w:val="0"/>
           <w:sz w:val="32"/>
           <w:szCs w:val="32"/>
         </w:rPr>
-        <w:tab/>
-        <w:t xml:space="preserve">    &lt;/</w:t>
-      </w:r>
-      <w:r>
-        <w:rPr>
-          <w:rFonts w:ascii="Consolas" w:hAnsi="Consolas" w:cs="Consolas"/>
-          <w:color w:val="2369B6"/>
+        <w:t>div</w:t>
+      </w:r>
+      <w:r>
+        <w:rPr>
+          <w:rFonts w:ascii="Consolas" w:hAnsi="Consolas" w:cs="Consolas"/>
+          <w:color w:val="3E4B53"/>
           <w:kern w:val="0"/>
           <w:sz w:val="32"/>
           <w:szCs w:val="32"/>
         </w:rPr>
-        <w:t>div</w:t>
-      </w:r>
-      <w:r>
-        <w:rPr>
-          <w:rFonts w:ascii="Consolas" w:hAnsi="Consolas" w:cs="Consolas"/>
-          <w:color w:val="3E4B53"/>
-          <w:kern w:val="0"/>
-          <w:sz w:val="32"/>
-          <w:szCs w:val="32"/>
-        </w:rPr>
         <w:t>&gt;</w:t>
       </w:r>
     </w:p>
@@ -8636,11 +8302,14 @@
         <w:ind w:left="360"/>
       </w:pPr>
       <w:r>
-        <w:rPr>
-          <w:rFonts w:hint="eastAsia"/>
-        </w:rPr>
         <w:lastRenderedPageBreak/>
-        <w:t>3.</w:t>
+        <w:t>11</w:t>
+      </w:r>
+      <w:r>
+        <w:rPr>
+          <w:rFonts w:hint="eastAsia"/>
+        </w:rPr>
+        <w:t>.</w:t>
       </w:r>
       <w:r>
         <w:rPr>
@@ -8652,21 +8321,7 @@
         <w:rPr>
           <w:rFonts w:hint="eastAsia"/>
         </w:rPr>
-        <w:t>解决div</w:t>
-      </w:r>
-      <w:proofErr w:type="gramStart"/>
-      <w:r>
-        <w:rPr>
-          <w:rFonts w:hint="eastAsia"/>
-        </w:rPr>
-        <w:t>高度被内边距</w:t>
-      </w:r>
-      <w:proofErr w:type="gramEnd"/>
-      <w:r>
-        <w:rPr>
-          <w:rFonts w:hint="eastAsia"/>
-        </w:rPr>
-        <w:t>（padding）撑开问题;</w:t>
+        <w:t>解决div高度被内边距（padding）撑开问题;</w:t>
       </w:r>
     </w:p>
     <w:p>
@@ -8674,10 +8329,13 @@
         <w:pStyle w:val="2"/>
       </w:pPr>
       <w:r>
-        <w:rPr>
-          <w:rFonts w:hint="eastAsia"/>
-        </w:rPr>
-        <w:t>4.Display属性</w:t>
+        <w:t>12</w:t>
+      </w:r>
+      <w:r>
+        <w:rPr>
+          <w:rFonts w:hint="eastAsia"/>
+        </w:rPr>
+        <w:t>.Display属性</w:t>
       </w:r>
     </w:p>
     <w:p>
@@ -8979,27 +8637,7 @@
                 <w:kern w:val="0"/>
                 <w:szCs w:val="21"/>
               </w:rPr>
-              <w:t>此元素将显示</w:t>
-            </w:r>
-            <w:proofErr w:type="gramStart"/>
-            <w:r>
-              <w:rPr>
-                <w:rFonts w:ascii="Verdana" w:eastAsia="宋体" w:hAnsi="Verdana" w:cs="宋体"/>
-                <w:color w:val="000000"/>
-                <w:kern w:val="0"/>
-                <w:szCs w:val="21"/>
-              </w:rPr>
-              <w:t>为块级元素</w:t>
-            </w:r>
-            <w:proofErr w:type="gramEnd"/>
-            <w:r>
-              <w:rPr>
-                <w:rFonts w:ascii="Verdana" w:eastAsia="宋体" w:hAnsi="Verdana" w:cs="宋体"/>
-                <w:color w:val="000000"/>
-                <w:kern w:val="0"/>
-                <w:szCs w:val="21"/>
-              </w:rPr>
-              <w:t>，此元素前后会带有换行符。</w:t>
+              <w:t>此元素将显示为块级元素，此元素前后会带有换行符。</w:t>
             </w:r>
           </w:p>
         </w:tc>
@@ -9307,9 +8945,9 @@
       </w:pPr>
       <w:r>
         <w:rPr>
-          <w:rFonts w:hint="eastAsia"/>
-        </w:rPr>
-        <w:t>5</w:t>
+          <w:rStyle w:val="20"/>
+        </w:rPr>
+        <w:t>13</w:t>
       </w:r>
       <w:r>
         <w:rPr>
@@ -9349,10 +8987,13 @@
         <w:pStyle w:val="2"/>
       </w:pPr>
       <w:r>
-        <w:rPr>
-          <w:rFonts w:hint="eastAsia"/>
-        </w:rPr>
-        <w:t>6.C</w:t>
+        <w:t>14</w:t>
+      </w:r>
+      <w:r>
+        <w:rPr>
+          <w:rFonts w:hint="eastAsia"/>
+        </w:rPr>
+        <w:t>.C</w:t>
       </w:r>
       <w:r>
         <w:t>SS</w:t>
@@ -9383,6 +9024,15 @@
         <w:pStyle w:val="2"/>
       </w:pPr>
       <w:r>
+        <w:t>15</w:t>
+      </w:r>
+      <w:r>
+        <w:rPr>
+          <w:rFonts w:hint="eastAsia"/>
+        </w:rPr>
+        <w:t>.</w:t>
+      </w:r>
+      <w:r>
         <w:rPr>
           <w:rFonts w:hint="eastAsia"/>
         </w:rPr>
@@ -9405,6 +9055,21 @@
       <w:pPr>
         <w:pStyle w:val="2"/>
       </w:pPr>
+      <w:r>
+        <w:rPr>
+          <w:rFonts w:hint="eastAsia"/>
+        </w:rPr>
+        <w:t>1</w:t>
+      </w:r>
+      <w:r>
+        <w:t>6</w:t>
+      </w:r>
+      <w:r>
+        <w:rPr>
+          <w:rFonts w:hint="eastAsia"/>
+        </w:rPr>
+        <w:t>.</w:t>
+      </w:r>
       <w:r>
         <w:rPr>
           <w:rFonts w:hint="eastAsia"/>
@@ -9445,6 +9110,15 @@
       </w:pPr>
       <w:r>
         <w:lastRenderedPageBreak/>
+        <w:t>17</w:t>
+      </w:r>
+      <w:r>
+        <w:rPr>
+          <w:rFonts w:hint="eastAsia"/>
+        </w:rPr>
+        <w:t>.</w:t>
+      </w:r>
+      <w:r>
         <w:t xml:space="preserve">vertical-align: </w:t>
       </w:r>
       <w:r>
@@ -9464,21 +9138,25 @@
           <w:rStyle w:val="a5"/>
         </w:rPr>
       </w:pPr>
-      <w:proofErr w:type="spellStart"/>
       <w:r>
         <w:rPr>
           <w:rStyle w:val="a5"/>
-          <w:rFonts w:hint="eastAsia"/>
-        </w:rPr>
-        <w:t>css</w:t>
-      </w:r>
-      <w:proofErr w:type="spellEnd"/>
+        </w:rPr>
+        <w:t>18</w:t>
+      </w:r>
       <w:r>
         <w:rPr>
           <w:rStyle w:val="a5"/>
           <w:rFonts w:hint="eastAsia"/>
         </w:rPr>
-        <w:t>绘制三角形</w:t>
+        <w:t>.</w:t>
+      </w:r>
+      <w:r>
+        <w:rPr>
+          <w:rStyle w:val="a5"/>
+          <w:rFonts w:hint="eastAsia"/>
+        </w:rPr>
+        <w:t>css绘制三角形</w:t>
       </w:r>
     </w:p>
     <w:p/>
@@ -9487,10 +9165,13 @@
         <w:pStyle w:val="2"/>
       </w:pPr>
       <w:r>
-        <w:rPr>
-          <w:rFonts w:hint="eastAsia"/>
-        </w:rPr>
-        <w:t>7.</w:t>
+        <w:t>19</w:t>
+      </w:r>
+      <w:r>
+        <w:rPr>
+          <w:rFonts w:hint="eastAsia"/>
+        </w:rPr>
+        <w:t>.</w:t>
       </w:r>
       <w:r>
         <w:rPr>
@@ -9504,15 +9185,7 @@
         <w:pStyle w:val="3"/>
       </w:pPr>
       <w:r>
-        <w:t>-</w:t>
-      </w:r>
-      <w:proofErr w:type="spellStart"/>
-      <w:r>
-        <w:t>webkit</w:t>
-      </w:r>
-      <w:proofErr w:type="spellEnd"/>
-      <w:r>
-        <w:t>-tap-highlight-color</w:t>
+        <w:t>-webkit-tap-highlight-color</w:t>
       </w:r>
       <w:r>
         <w:rPr>
@@ -9550,15 +9223,25 @@
         <w:rPr>
           <w:rFonts w:hint="eastAsia"/>
         </w:rPr>
+        <w:t>2</w:t>
+      </w:r>
+      <w:r>
+        <w:t>0</w:t>
+      </w:r>
+      <w:r>
+        <w:rPr>
+          <w:rFonts w:hint="eastAsia"/>
+        </w:rPr>
+        <w:t>.</w:t>
+      </w:r>
+      <w:r>
+        <w:rPr>
+          <w:rFonts w:hint="eastAsia"/>
+        </w:rPr>
         <w:t>怎么用</w:t>
       </w:r>
-      <w:proofErr w:type="spellStart"/>
-      <w:r>
-        <w:t>css</w:t>
-      </w:r>
-      <w:proofErr w:type="spellEnd"/>
-      <w:r>
-        <w:t>去掉chrome浏览器中input获得焦点时的带颜色边框呢</w:t>
+      <w:r>
+        <w:t>css去掉chrome浏览器中input获得焦点时的带颜色边框呢</w:t>
       </w:r>
     </w:p>
     <w:p>
@@ -9612,6 +9295,19 @@
       <w:r>
         <w:rPr>
           <w:rStyle w:val="a5"/>
+        </w:rPr>
+        <w:t>21</w:t>
+      </w:r>
+      <w:r>
+        <w:rPr>
+          <w:rStyle w:val="a5"/>
+          <w:rFonts w:hint="eastAsia"/>
+        </w:rPr>
+        <w:t>.</w:t>
+      </w:r>
+      <w:r>
+        <w:rPr>
+          <w:rStyle w:val="a5"/>
           <w:rFonts w:hint="eastAsia"/>
         </w:rPr>
         <w:t>line-height属性</w:t>
@@ -9619,13 +9315,2315 @@
     </w:p>
     <w:p>
       <w:pPr>
-        <w:pStyle w:val="1"/>
-      </w:pPr>
+        <w:pStyle w:val="2"/>
+      </w:pPr>
+      <w:r>
+        <w:rPr>
+          <w:rFonts w:hint="eastAsia"/>
+        </w:rPr>
+        <w:t>2</w:t>
+      </w:r>
+      <w:r>
+        <w:t>2</w:t>
+      </w:r>
+      <w:r>
+        <w:rPr>
+          <w:rFonts w:hint="eastAsia"/>
+        </w:rPr>
+        <w:t>.</w:t>
+      </w:r>
       <w:r>
         <w:rPr>
           <w:rFonts w:hint="eastAsia"/>
         </w:rPr>
         <w:t>布局</w:t>
+      </w:r>
+    </w:p>
+    <w:p/>
+    <w:p/>
+    <w:p/>
+    <w:p/>
+    <w:p/>
+    <w:p>
+      <w:pPr>
+        <w:rPr>
+          <w:rFonts w:hint="eastAsia"/>
+        </w:rPr>
+      </w:pPr>
+    </w:p>
+    <w:p>
+      <w:pPr>
+        <w:pStyle w:val="2"/>
+      </w:pPr>
+      <w:r>
+        <w:rPr>
+          <w:rFonts w:hint="eastAsia"/>
+        </w:rPr>
+        <w:lastRenderedPageBreak/>
+        <w:t>2</w:t>
+      </w:r>
+      <w:r>
+        <w:t>3</w:t>
+      </w:r>
+      <w:r>
+        <w:rPr>
+          <w:rFonts w:hint="eastAsia"/>
+        </w:rPr>
+        <w:t>.段落中常见问题</w:t>
+      </w:r>
+    </w:p>
+    <w:p>
+      <w:pPr>
+        <w:pStyle w:val="3"/>
+      </w:pPr>
+      <w:r>
+        <w:rPr>
+          <w:rFonts w:hint="eastAsia"/>
+        </w:rPr>
+        <w:t>1.</w:t>
+      </w:r>
+      <w:r>
+        <w:rPr>
+          <w:rFonts w:hint="eastAsia"/>
+        </w:rPr>
+        <w:t xml:space="preserve"> </w:t>
+      </w:r>
+      <w:r>
+        <w:rPr>
+          <w:rFonts w:hint="eastAsia"/>
+        </w:rPr>
+        <w:t>单行文本的溢出显示省略号</w:t>
+      </w:r>
+    </w:p>
+    <w:p>
+      <w:pPr>
+        <w:autoSpaceDE w:val="0"/>
+        <w:autoSpaceDN w:val="0"/>
+        <w:adjustRightInd w:val="0"/>
+        <w:jc w:val="left"/>
+        <w:rPr>
+          <w:rFonts w:ascii="Consolas" w:hAnsi="Consolas" w:cs="Consolas"/>
+          <w:kern w:val="0"/>
+          <w:sz w:val="30"/>
+          <w:szCs w:val="30"/>
+        </w:rPr>
+      </w:pPr>
+      <w:r>
+        <w:rPr>
+          <w:rFonts w:hint="eastAsia"/>
+          <w:sz w:val="30"/>
+          <w:szCs w:val="30"/>
+        </w:rPr>
+        <w:t xml:space="preserve"> </w:t>
+      </w:r>
+      <w:r>
+        <w:rPr>
+          <w:rFonts w:ascii="Consolas" w:hAnsi="Consolas" w:cs="Consolas"/>
+          <w:color w:val="2369B6"/>
+          <w:kern w:val="0"/>
+          <w:sz w:val="30"/>
+          <w:szCs w:val="30"/>
+        </w:rPr>
+        <w:t>p</w:t>
+      </w:r>
+      <w:r>
+        <w:rPr>
+          <w:rFonts w:ascii="Consolas" w:hAnsi="Consolas" w:cs="Consolas"/>
+          <w:color w:val="808040"/>
+          <w:kern w:val="0"/>
+          <w:sz w:val="30"/>
+          <w:szCs w:val="30"/>
+        </w:rPr>
+        <w:t>{</w:t>
+      </w:r>
+    </w:p>
+    <w:p>
+      <w:pPr>
+        <w:autoSpaceDE w:val="0"/>
+        <w:autoSpaceDN w:val="0"/>
+        <w:adjustRightInd w:val="0"/>
+        <w:jc w:val="left"/>
+        <w:rPr>
+          <w:rFonts w:ascii="Consolas" w:hAnsi="Consolas" w:cs="Consolas"/>
+          <w:kern w:val="0"/>
+          <w:sz w:val="30"/>
+          <w:szCs w:val="30"/>
+        </w:rPr>
+      </w:pPr>
+      <w:r>
+        <w:rPr>
+          <w:rFonts w:ascii="Consolas" w:hAnsi="Consolas" w:cs="Consolas"/>
+          <w:color w:val="080808"/>
+          <w:kern w:val="0"/>
+          <w:sz w:val="30"/>
+          <w:szCs w:val="30"/>
+        </w:rPr>
+        <w:tab/>
+      </w:r>
+      <w:r>
+        <w:rPr>
+          <w:rFonts w:ascii="Consolas" w:hAnsi="Consolas" w:cs="Consolas"/>
+          <w:color w:val="080808"/>
+          <w:kern w:val="0"/>
+          <w:sz w:val="30"/>
+          <w:szCs w:val="30"/>
+        </w:rPr>
+        <w:tab/>
+      </w:r>
+      <w:r>
+        <w:rPr>
+          <w:rFonts w:ascii="Consolas" w:hAnsi="Consolas" w:cs="Consolas"/>
+          <w:color w:val="080808"/>
+          <w:kern w:val="0"/>
+          <w:sz w:val="30"/>
+          <w:szCs w:val="30"/>
+        </w:rPr>
+        <w:tab/>
+      </w:r>
+      <w:r>
+        <w:rPr>
+          <w:rFonts w:ascii="Consolas" w:hAnsi="Consolas" w:cs="Consolas"/>
+          <w:color w:val="080808"/>
+          <w:kern w:val="0"/>
+          <w:sz w:val="30"/>
+          <w:szCs w:val="30"/>
+        </w:rPr>
+        <w:tab/>
+      </w:r>
+      <w:r>
+        <w:rPr>
+          <w:rFonts w:ascii="Consolas" w:hAnsi="Consolas" w:cs="Consolas"/>
+          <w:color w:val="3C7A03"/>
+          <w:kern w:val="0"/>
+          <w:sz w:val="30"/>
+          <w:szCs w:val="30"/>
+        </w:rPr>
+        <w:t>width</w:t>
+      </w:r>
+      <w:r>
+        <w:rPr>
+          <w:rFonts w:ascii="Consolas" w:hAnsi="Consolas" w:cs="Consolas"/>
+          <w:color w:val="38444B"/>
+          <w:kern w:val="0"/>
+          <w:sz w:val="30"/>
+          <w:szCs w:val="30"/>
+        </w:rPr>
+        <w:t>:</w:t>
+      </w:r>
+      <w:r>
+        <w:rPr>
+          <w:rFonts w:ascii="Consolas" w:hAnsi="Consolas" w:cs="Consolas"/>
+          <w:color w:val="080808"/>
+          <w:kern w:val="0"/>
+          <w:sz w:val="30"/>
+          <w:szCs w:val="30"/>
+        </w:rPr>
+        <w:t xml:space="preserve"> </w:t>
+      </w:r>
+      <w:r>
+        <w:rPr>
+          <w:rFonts w:ascii="Consolas" w:hAnsi="Consolas" w:cs="Consolas"/>
+          <w:color w:val="9B1CEB"/>
+          <w:kern w:val="0"/>
+          <w:sz w:val="30"/>
+          <w:szCs w:val="30"/>
+        </w:rPr>
+        <w:t>300</w:t>
+      </w:r>
+      <w:r>
+        <w:rPr>
+          <w:rFonts w:ascii="Consolas" w:hAnsi="Consolas" w:cs="Consolas"/>
+          <w:color w:val="577909"/>
+          <w:kern w:val="0"/>
+          <w:sz w:val="30"/>
+          <w:szCs w:val="30"/>
+        </w:rPr>
+        <w:t>px</w:t>
+      </w:r>
+      <w:r>
+        <w:rPr>
+          <w:rFonts w:ascii="Consolas" w:hAnsi="Consolas" w:cs="Consolas"/>
+          <w:color w:val="080808"/>
+          <w:kern w:val="0"/>
+          <w:sz w:val="30"/>
+          <w:szCs w:val="30"/>
+        </w:rPr>
+        <w:t>;</w:t>
+      </w:r>
+    </w:p>
+    <w:p>
+      <w:pPr>
+        <w:autoSpaceDE w:val="0"/>
+        <w:autoSpaceDN w:val="0"/>
+        <w:adjustRightInd w:val="0"/>
+        <w:jc w:val="left"/>
+        <w:rPr>
+          <w:rFonts w:ascii="Consolas" w:hAnsi="Consolas" w:cs="Consolas"/>
+          <w:kern w:val="0"/>
+          <w:sz w:val="30"/>
+          <w:szCs w:val="30"/>
+        </w:rPr>
+      </w:pPr>
+      <w:r>
+        <w:rPr>
+          <w:rFonts w:ascii="Consolas" w:hAnsi="Consolas" w:cs="Consolas"/>
+          <w:color w:val="080808"/>
+          <w:kern w:val="0"/>
+          <w:sz w:val="30"/>
+          <w:szCs w:val="30"/>
+        </w:rPr>
+        <w:tab/>
+      </w:r>
+      <w:r>
+        <w:rPr>
+          <w:rFonts w:ascii="Consolas" w:hAnsi="Consolas" w:cs="Consolas"/>
+          <w:color w:val="080808"/>
+          <w:kern w:val="0"/>
+          <w:sz w:val="30"/>
+          <w:szCs w:val="30"/>
+        </w:rPr>
+        <w:tab/>
+      </w:r>
+      <w:r>
+        <w:rPr>
+          <w:rFonts w:ascii="Consolas" w:hAnsi="Consolas" w:cs="Consolas"/>
+          <w:color w:val="080808"/>
+          <w:kern w:val="0"/>
+          <w:sz w:val="30"/>
+          <w:szCs w:val="30"/>
+        </w:rPr>
+        <w:tab/>
+      </w:r>
+      <w:r>
+        <w:rPr>
+          <w:rFonts w:ascii="Consolas" w:hAnsi="Consolas" w:cs="Consolas"/>
+          <w:color w:val="080808"/>
+          <w:kern w:val="0"/>
+          <w:sz w:val="30"/>
+          <w:szCs w:val="30"/>
+        </w:rPr>
+        <w:tab/>
+      </w:r>
+      <w:r>
+        <w:rPr>
+          <w:rFonts w:ascii="Consolas" w:hAnsi="Consolas" w:cs="Consolas"/>
+          <w:color w:val="3C7A03"/>
+          <w:kern w:val="0"/>
+          <w:sz w:val="30"/>
+          <w:szCs w:val="30"/>
+        </w:rPr>
+        <w:t>white-space</w:t>
+      </w:r>
+      <w:r>
+        <w:rPr>
+          <w:rFonts w:ascii="Consolas" w:hAnsi="Consolas" w:cs="Consolas"/>
+          <w:color w:val="38444B"/>
+          <w:kern w:val="0"/>
+          <w:sz w:val="30"/>
+          <w:szCs w:val="30"/>
+        </w:rPr>
+        <w:t>:</w:t>
+      </w:r>
+      <w:r>
+        <w:rPr>
+          <w:rFonts w:ascii="Consolas" w:hAnsi="Consolas" w:cs="Consolas"/>
+          <w:color w:val="080808"/>
+          <w:kern w:val="0"/>
+          <w:sz w:val="30"/>
+          <w:szCs w:val="30"/>
+        </w:rPr>
+        <w:t xml:space="preserve"> </w:t>
+      </w:r>
+      <w:r>
+        <w:rPr>
+          <w:rFonts w:ascii="Consolas" w:hAnsi="Consolas" w:cs="Consolas"/>
+          <w:color w:val="C44F00"/>
+          <w:kern w:val="0"/>
+          <w:sz w:val="30"/>
+          <w:szCs w:val="30"/>
+        </w:rPr>
+        <w:t>nowrap</w:t>
+      </w:r>
+      <w:r>
+        <w:rPr>
+          <w:rFonts w:ascii="Consolas" w:hAnsi="Consolas" w:cs="Consolas"/>
+          <w:color w:val="080808"/>
+          <w:kern w:val="0"/>
+          <w:sz w:val="30"/>
+          <w:szCs w:val="30"/>
+        </w:rPr>
+        <w:t>;</w:t>
+      </w:r>
+    </w:p>
+    <w:p>
+      <w:pPr>
+        <w:autoSpaceDE w:val="0"/>
+        <w:autoSpaceDN w:val="0"/>
+        <w:adjustRightInd w:val="0"/>
+        <w:jc w:val="left"/>
+        <w:rPr>
+          <w:rFonts w:ascii="Consolas" w:hAnsi="Consolas" w:cs="Consolas"/>
+          <w:kern w:val="0"/>
+          <w:sz w:val="30"/>
+          <w:szCs w:val="30"/>
+        </w:rPr>
+      </w:pPr>
+      <w:r>
+        <w:rPr>
+          <w:rFonts w:ascii="Consolas" w:hAnsi="Consolas" w:cs="Consolas"/>
+          <w:color w:val="080808"/>
+          <w:kern w:val="0"/>
+          <w:sz w:val="30"/>
+          <w:szCs w:val="30"/>
+        </w:rPr>
+        <w:tab/>
+      </w:r>
+      <w:r>
+        <w:rPr>
+          <w:rFonts w:ascii="Consolas" w:hAnsi="Consolas" w:cs="Consolas"/>
+          <w:color w:val="080808"/>
+          <w:kern w:val="0"/>
+          <w:sz w:val="30"/>
+          <w:szCs w:val="30"/>
+        </w:rPr>
+        <w:tab/>
+      </w:r>
+      <w:r>
+        <w:rPr>
+          <w:rFonts w:ascii="Consolas" w:hAnsi="Consolas" w:cs="Consolas"/>
+          <w:color w:val="080808"/>
+          <w:kern w:val="0"/>
+          <w:sz w:val="30"/>
+          <w:szCs w:val="30"/>
+        </w:rPr>
+        <w:tab/>
+      </w:r>
+      <w:r>
+        <w:rPr>
+          <w:rFonts w:ascii="Consolas" w:hAnsi="Consolas" w:cs="Consolas"/>
+          <w:color w:val="080808"/>
+          <w:kern w:val="0"/>
+          <w:sz w:val="30"/>
+          <w:szCs w:val="30"/>
+        </w:rPr>
+        <w:tab/>
+      </w:r>
+      <w:r>
+        <w:rPr>
+          <w:rFonts w:ascii="Consolas" w:hAnsi="Consolas" w:cs="Consolas"/>
+          <w:color w:val="3C7A03"/>
+          <w:kern w:val="0"/>
+          <w:sz w:val="30"/>
+          <w:szCs w:val="30"/>
+        </w:rPr>
+        <w:t>overflow</w:t>
+      </w:r>
+      <w:r>
+        <w:rPr>
+          <w:rFonts w:ascii="Consolas" w:hAnsi="Consolas" w:cs="Consolas"/>
+          <w:color w:val="38444B"/>
+          <w:kern w:val="0"/>
+          <w:sz w:val="30"/>
+          <w:szCs w:val="30"/>
+        </w:rPr>
+        <w:t>:</w:t>
+      </w:r>
+      <w:r>
+        <w:rPr>
+          <w:rFonts w:ascii="Consolas" w:hAnsi="Consolas" w:cs="Consolas"/>
+          <w:color w:val="080808"/>
+          <w:kern w:val="0"/>
+          <w:sz w:val="30"/>
+          <w:szCs w:val="30"/>
+        </w:rPr>
+        <w:t xml:space="preserve"> </w:t>
+      </w:r>
+      <w:r>
+        <w:rPr>
+          <w:rFonts w:ascii="Consolas" w:hAnsi="Consolas" w:cs="Consolas"/>
+          <w:color w:val="C44F00"/>
+          <w:kern w:val="0"/>
+          <w:sz w:val="30"/>
+          <w:szCs w:val="30"/>
+        </w:rPr>
+        <w:t>hidden</w:t>
+      </w:r>
+      <w:r>
+        <w:rPr>
+          <w:rFonts w:ascii="Consolas" w:hAnsi="Consolas" w:cs="Consolas"/>
+          <w:color w:val="080808"/>
+          <w:kern w:val="0"/>
+          <w:sz w:val="30"/>
+          <w:szCs w:val="30"/>
+        </w:rPr>
+        <w:t>;</w:t>
+      </w:r>
+    </w:p>
+    <w:p>
+      <w:pPr>
+        <w:autoSpaceDE w:val="0"/>
+        <w:autoSpaceDN w:val="0"/>
+        <w:adjustRightInd w:val="0"/>
+        <w:jc w:val="left"/>
+        <w:rPr>
+          <w:rFonts w:ascii="Consolas" w:hAnsi="Consolas" w:cs="Consolas"/>
+          <w:kern w:val="0"/>
+          <w:sz w:val="30"/>
+          <w:szCs w:val="30"/>
+        </w:rPr>
+      </w:pPr>
+      <w:r>
+        <w:rPr>
+          <w:rFonts w:ascii="Consolas" w:hAnsi="Consolas" w:cs="Consolas"/>
+          <w:color w:val="080808"/>
+          <w:kern w:val="0"/>
+          <w:sz w:val="30"/>
+          <w:szCs w:val="30"/>
+        </w:rPr>
+        <w:tab/>
+      </w:r>
+      <w:r>
+        <w:rPr>
+          <w:rFonts w:ascii="Consolas" w:hAnsi="Consolas" w:cs="Consolas"/>
+          <w:color w:val="080808"/>
+          <w:kern w:val="0"/>
+          <w:sz w:val="30"/>
+          <w:szCs w:val="30"/>
+        </w:rPr>
+        <w:tab/>
+      </w:r>
+      <w:r>
+        <w:rPr>
+          <w:rFonts w:ascii="Consolas" w:hAnsi="Consolas" w:cs="Consolas"/>
+          <w:color w:val="080808"/>
+          <w:kern w:val="0"/>
+          <w:sz w:val="30"/>
+          <w:szCs w:val="30"/>
+        </w:rPr>
+        <w:tab/>
+      </w:r>
+      <w:r>
+        <w:rPr>
+          <w:rFonts w:ascii="Consolas" w:hAnsi="Consolas" w:cs="Consolas"/>
+          <w:color w:val="080808"/>
+          <w:kern w:val="0"/>
+          <w:sz w:val="30"/>
+          <w:szCs w:val="30"/>
+        </w:rPr>
+        <w:tab/>
+      </w:r>
+      <w:r>
+        <w:rPr>
+          <w:rFonts w:ascii="Consolas" w:hAnsi="Consolas" w:cs="Consolas"/>
+          <w:color w:val="3C7A03"/>
+          <w:kern w:val="0"/>
+          <w:sz w:val="30"/>
+          <w:szCs w:val="30"/>
+        </w:rPr>
+        <w:t>text-overflow</w:t>
+      </w:r>
+      <w:r>
+        <w:rPr>
+          <w:rFonts w:ascii="Consolas" w:hAnsi="Consolas" w:cs="Consolas"/>
+          <w:color w:val="38444B"/>
+          <w:kern w:val="0"/>
+          <w:sz w:val="30"/>
+          <w:szCs w:val="30"/>
+        </w:rPr>
+        <w:t>:</w:t>
+      </w:r>
+      <w:r>
+        <w:rPr>
+          <w:rFonts w:ascii="Consolas" w:hAnsi="Consolas" w:cs="Consolas"/>
+          <w:color w:val="080808"/>
+          <w:kern w:val="0"/>
+          <w:sz w:val="30"/>
+          <w:szCs w:val="30"/>
+        </w:rPr>
+        <w:t xml:space="preserve"> </w:t>
+      </w:r>
+      <w:r>
+        <w:rPr>
+          <w:rFonts w:ascii="Consolas" w:hAnsi="Consolas" w:cs="Consolas"/>
+          <w:color w:val="C44F00"/>
+          <w:kern w:val="0"/>
+          <w:sz w:val="30"/>
+          <w:szCs w:val="30"/>
+        </w:rPr>
+        <w:t>ellipsis</w:t>
+      </w:r>
+      <w:r>
+        <w:rPr>
+          <w:rFonts w:ascii="Consolas" w:hAnsi="Consolas" w:cs="Consolas"/>
+          <w:color w:val="080808"/>
+          <w:kern w:val="0"/>
+          <w:sz w:val="30"/>
+          <w:szCs w:val="30"/>
+        </w:rPr>
+        <w:t>;</w:t>
+      </w:r>
+    </w:p>
+    <w:p>
+      <w:pPr>
+        <w:autoSpaceDE w:val="0"/>
+        <w:autoSpaceDN w:val="0"/>
+        <w:adjustRightInd w:val="0"/>
+        <w:jc w:val="left"/>
+        <w:rPr>
+          <w:rFonts w:ascii="Consolas" w:hAnsi="Consolas" w:cs="Consolas"/>
+          <w:kern w:val="0"/>
+          <w:sz w:val="30"/>
+          <w:szCs w:val="30"/>
+        </w:rPr>
+      </w:pPr>
+      <w:r>
+        <w:rPr>
+          <w:rFonts w:ascii="Consolas" w:hAnsi="Consolas" w:cs="Consolas"/>
+          <w:color w:val="080808"/>
+          <w:kern w:val="0"/>
+          <w:sz w:val="30"/>
+          <w:szCs w:val="30"/>
+        </w:rPr>
+        <w:tab/>
+      </w:r>
+      <w:r>
+        <w:rPr>
+          <w:rFonts w:ascii="Consolas" w:hAnsi="Consolas" w:cs="Consolas"/>
+          <w:color w:val="080808"/>
+          <w:kern w:val="0"/>
+          <w:sz w:val="30"/>
+          <w:szCs w:val="30"/>
+        </w:rPr>
+        <w:tab/>
+      </w:r>
+      <w:r>
+        <w:rPr>
+          <w:rFonts w:ascii="Consolas" w:hAnsi="Consolas" w:cs="Consolas"/>
+          <w:color w:val="080808"/>
+          <w:kern w:val="0"/>
+          <w:sz w:val="30"/>
+          <w:szCs w:val="30"/>
+        </w:rPr>
+        <w:tab/>
+      </w:r>
+      <w:r>
+        <w:rPr>
+          <w:rFonts w:ascii="Consolas" w:hAnsi="Consolas" w:cs="Consolas"/>
+          <w:color w:val="080808"/>
+          <w:kern w:val="0"/>
+          <w:sz w:val="30"/>
+          <w:szCs w:val="30"/>
+        </w:rPr>
+        <w:tab/>
+      </w:r>
+    </w:p>
+    <w:p>
+      <w:pPr>
+        <w:autoSpaceDE w:val="0"/>
+        <w:autoSpaceDN w:val="0"/>
+        <w:adjustRightInd w:val="0"/>
+        <w:jc w:val="left"/>
+        <w:rPr>
+          <w:rFonts w:ascii="Consolas" w:hAnsi="Consolas" w:cs="Consolas"/>
+          <w:kern w:val="0"/>
+          <w:sz w:val="30"/>
+          <w:szCs w:val="30"/>
+        </w:rPr>
+      </w:pPr>
+      <w:r>
+        <w:rPr>
+          <w:rFonts w:ascii="Consolas" w:hAnsi="Consolas" w:cs="Consolas"/>
+          <w:color w:val="080808"/>
+          <w:kern w:val="0"/>
+          <w:sz w:val="30"/>
+          <w:szCs w:val="30"/>
+        </w:rPr>
+        <w:tab/>
+      </w:r>
+      <w:r>
+        <w:rPr>
+          <w:rFonts w:ascii="Consolas" w:hAnsi="Consolas" w:cs="Consolas"/>
+          <w:color w:val="080808"/>
+          <w:kern w:val="0"/>
+          <w:sz w:val="30"/>
+          <w:szCs w:val="30"/>
+        </w:rPr>
+        <w:tab/>
+      </w:r>
+      <w:r>
+        <w:rPr>
+          <w:rFonts w:ascii="Consolas" w:hAnsi="Consolas" w:cs="Consolas"/>
+          <w:color w:val="080808"/>
+          <w:kern w:val="0"/>
+          <w:sz w:val="30"/>
+          <w:szCs w:val="30"/>
+        </w:rPr>
+        <w:tab/>
+      </w:r>
+      <w:r>
+        <w:rPr>
+          <w:rFonts w:ascii="Consolas" w:hAnsi="Consolas" w:cs="Consolas"/>
+          <w:color w:val="808040"/>
+          <w:kern w:val="0"/>
+          <w:sz w:val="30"/>
+          <w:szCs w:val="30"/>
+        </w:rPr>
+        <w:t>}</w:t>
+      </w:r>
+    </w:p>
+    <w:p>
+      <w:pPr>
+        <w:autoSpaceDE w:val="0"/>
+        <w:autoSpaceDN w:val="0"/>
+        <w:adjustRightInd w:val="0"/>
+        <w:jc w:val="left"/>
+        <w:rPr>
+          <w:rFonts w:ascii="Consolas" w:hAnsi="Consolas" w:cs="Consolas"/>
+          <w:kern w:val="0"/>
+          <w:sz w:val="30"/>
+          <w:szCs w:val="30"/>
+        </w:rPr>
+      </w:pPr>
+      <w:r>
+        <w:rPr>
+          <w:rFonts w:ascii="Consolas" w:hAnsi="Consolas" w:cs="Consolas"/>
+          <w:color w:val="808040"/>
+          <w:kern w:val="0"/>
+          <w:sz w:val="30"/>
+          <w:szCs w:val="30"/>
+        </w:rPr>
+        <w:tab/>
+      </w:r>
+      <w:r>
+        <w:rPr>
+          <w:rFonts w:ascii="Consolas" w:hAnsi="Consolas" w:cs="Consolas"/>
+          <w:color w:val="808040"/>
+          <w:kern w:val="0"/>
+          <w:sz w:val="30"/>
+          <w:szCs w:val="30"/>
+        </w:rPr>
+        <w:tab/>
+      </w:r>
+      <w:r>
+        <w:rPr>
+          <w:rFonts w:ascii="Consolas" w:hAnsi="Consolas" w:cs="Consolas"/>
+          <w:color w:val="808040"/>
+          <w:kern w:val="0"/>
+          <w:sz w:val="30"/>
+          <w:szCs w:val="30"/>
+        </w:rPr>
+        <w:tab/>
+      </w:r>
+      <w:r>
+        <w:rPr>
+          <w:rFonts w:ascii="Consolas" w:hAnsi="Consolas" w:cs="Consolas"/>
+          <w:color w:val="95A3AB"/>
+          <w:kern w:val="0"/>
+          <w:sz w:val="30"/>
+          <w:szCs w:val="30"/>
+        </w:rPr>
+        <w:t>/**</w:t>
+      </w:r>
+    </w:p>
+    <w:p>
+      <w:pPr>
+        <w:autoSpaceDE w:val="0"/>
+        <w:autoSpaceDN w:val="0"/>
+        <w:adjustRightInd w:val="0"/>
+        <w:jc w:val="left"/>
+        <w:rPr>
+          <w:rFonts w:ascii="Consolas" w:hAnsi="Consolas" w:cs="Consolas"/>
+          <w:kern w:val="0"/>
+          <w:sz w:val="30"/>
+          <w:szCs w:val="30"/>
+        </w:rPr>
+      </w:pPr>
+      <w:r>
+        <w:rPr>
+          <w:rFonts w:ascii="Consolas" w:hAnsi="Consolas" w:cs="Consolas"/>
+          <w:color w:val="95A3AB"/>
+          <w:kern w:val="0"/>
+          <w:sz w:val="30"/>
+          <w:szCs w:val="30"/>
+        </w:rPr>
+        <w:tab/>
+      </w:r>
+      <w:r>
+        <w:rPr>
+          <w:rFonts w:ascii="Consolas" w:hAnsi="Consolas" w:cs="Consolas"/>
+          <w:color w:val="95A3AB"/>
+          <w:kern w:val="0"/>
+          <w:sz w:val="30"/>
+          <w:szCs w:val="30"/>
+        </w:rPr>
+        <w:tab/>
+      </w:r>
+      <w:r>
+        <w:rPr>
+          <w:rFonts w:ascii="Consolas" w:hAnsi="Consolas" w:cs="Consolas"/>
+          <w:color w:val="95A3AB"/>
+          <w:kern w:val="0"/>
+          <w:sz w:val="30"/>
+          <w:szCs w:val="30"/>
+        </w:rPr>
+        <w:tab/>
+        <w:t xml:space="preserve"> *  1.width:</w:t>
+      </w:r>
+      <w:r>
+        <w:rPr>
+          <w:rFonts w:ascii="Consolas" w:hAnsi="Consolas" w:cs="Consolas"/>
+          <w:color w:val="95A3AB"/>
+          <w:kern w:val="0"/>
+          <w:sz w:val="30"/>
+          <w:szCs w:val="30"/>
+        </w:rPr>
+        <w:t>指定元素</w:t>
+      </w:r>
+      <w:r>
+        <w:rPr>
+          <w:rFonts w:ascii="Consolas" w:hAnsi="Consolas" w:cs="Consolas"/>
+          <w:color w:val="95A3AB"/>
+          <w:kern w:val="0"/>
+          <w:sz w:val="30"/>
+          <w:szCs w:val="30"/>
+        </w:rPr>
+        <w:t>(</w:t>
+      </w:r>
+      <w:r>
+        <w:rPr>
+          <w:rFonts w:ascii="Consolas" w:hAnsi="Consolas" w:cs="Consolas"/>
+          <w:color w:val="95A3AB"/>
+          <w:kern w:val="0"/>
+          <w:sz w:val="30"/>
+          <w:szCs w:val="30"/>
+        </w:rPr>
+        <w:t>盒子</w:t>
+      </w:r>
+      <w:r>
+        <w:rPr>
+          <w:rFonts w:ascii="Consolas" w:hAnsi="Consolas" w:cs="Consolas"/>
+          <w:color w:val="95A3AB"/>
+          <w:kern w:val="0"/>
+          <w:sz w:val="30"/>
+          <w:szCs w:val="30"/>
+        </w:rPr>
+        <w:t>)</w:t>
+      </w:r>
+      <w:r>
+        <w:rPr>
+          <w:rFonts w:ascii="Consolas" w:hAnsi="Consolas" w:cs="Consolas"/>
+          <w:color w:val="95A3AB"/>
+          <w:kern w:val="0"/>
+          <w:sz w:val="30"/>
+          <w:szCs w:val="30"/>
+        </w:rPr>
+        <w:t>的</w:t>
+      </w:r>
+      <w:r>
+        <w:rPr>
+          <w:rFonts w:ascii="Consolas" w:hAnsi="Consolas" w:cs="Consolas"/>
+          <w:color w:val="95A3AB"/>
+          <w:kern w:val="0"/>
+          <w:sz w:val="30"/>
+          <w:szCs w:val="30"/>
+        </w:rPr>
+        <w:t>width;</w:t>
+      </w:r>
+    </w:p>
+    <w:p>
+      <w:pPr>
+        <w:autoSpaceDE w:val="0"/>
+        <w:autoSpaceDN w:val="0"/>
+        <w:adjustRightInd w:val="0"/>
+        <w:jc w:val="left"/>
+        <w:rPr>
+          <w:rFonts w:ascii="Consolas" w:hAnsi="Consolas" w:cs="Consolas"/>
+          <w:kern w:val="0"/>
+          <w:sz w:val="30"/>
+          <w:szCs w:val="30"/>
+        </w:rPr>
+      </w:pPr>
+      <w:r>
+        <w:rPr>
+          <w:rFonts w:ascii="Consolas" w:hAnsi="Consolas" w:cs="Consolas"/>
+          <w:color w:val="95A3AB"/>
+          <w:kern w:val="0"/>
+          <w:sz w:val="30"/>
+          <w:szCs w:val="30"/>
+        </w:rPr>
+        <w:tab/>
+      </w:r>
+      <w:r>
+        <w:rPr>
+          <w:rFonts w:ascii="Consolas" w:hAnsi="Consolas" w:cs="Consolas"/>
+          <w:color w:val="95A3AB"/>
+          <w:kern w:val="0"/>
+          <w:sz w:val="30"/>
+          <w:szCs w:val="30"/>
+        </w:rPr>
+        <w:tab/>
+      </w:r>
+      <w:r>
+        <w:rPr>
+          <w:rFonts w:ascii="Consolas" w:hAnsi="Consolas" w:cs="Consolas"/>
+          <w:color w:val="95A3AB"/>
+          <w:kern w:val="0"/>
+          <w:sz w:val="30"/>
+          <w:szCs w:val="30"/>
+        </w:rPr>
+        <w:tab/>
+        <w:t xml:space="preserve"> *  2.white-space: nowrap;</w:t>
+      </w:r>
+      <w:r>
+        <w:rPr>
+          <w:rFonts w:ascii="Consolas" w:hAnsi="Consolas" w:cs="Consolas"/>
+          <w:color w:val="95A3AB"/>
+          <w:kern w:val="0"/>
+          <w:sz w:val="30"/>
+          <w:szCs w:val="30"/>
+        </w:rPr>
+        <w:t>文本不会换行，文本会在在同一行上继续，直到遇到</w:t>
+      </w:r>
+      <w:r>
+        <w:rPr>
+          <w:rFonts w:ascii="Consolas" w:hAnsi="Consolas" w:cs="Consolas"/>
+          <w:color w:val="95A3AB"/>
+          <w:kern w:val="0"/>
+          <w:sz w:val="30"/>
+          <w:szCs w:val="30"/>
+        </w:rPr>
+        <w:t xml:space="preserve"> &lt;br&gt; </w:t>
+      </w:r>
+      <w:r>
+        <w:rPr>
+          <w:rFonts w:ascii="Consolas" w:hAnsi="Consolas" w:cs="Consolas"/>
+          <w:color w:val="95A3AB"/>
+          <w:kern w:val="0"/>
+          <w:sz w:val="30"/>
+          <w:szCs w:val="30"/>
+        </w:rPr>
+        <w:t>标签为止</w:t>
+      </w:r>
+      <w:r>
+        <w:rPr>
+          <w:rFonts w:ascii="Consolas" w:hAnsi="Consolas" w:cs="Consolas"/>
+          <w:color w:val="95A3AB"/>
+          <w:kern w:val="0"/>
+          <w:sz w:val="30"/>
+          <w:szCs w:val="30"/>
+        </w:rPr>
+        <w:t>;</w:t>
+      </w:r>
+    </w:p>
+    <w:p>
+      <w:pPr>
+        <w:autoSpaceDE w:val="0"/>
+        <w:autoSpaceDN w:val="0"/>
+        <w:adjustRightInd w:val="0"/>
+        <w:jc w:val="left"/>
+        <w:rPr>
+          <w:rFonts w:ascii="Consolas" w:hAnsi="Consolas" w:cs="Consolas"/>
+          <w:kern w:val="0"/>
+          <w:sz w:val="30"/>
+          <w:szCs w:val="30"/>
+        </w:rPr>
+      </w:pPr>
+      <w:r>
+        <w:rPr>
+          <w:rFonts w:ascii="Consolas" w:hAnsi="Consolas" w:cs="Consolas"/>
+          <w:color w:val="95A3AB"/>
+          <w:kern w:val="0"/>
+          <w:sz w:val="30"/>
+          <w:szCs w:val="30"/>
+        </w:rPr>
+        <w:tab/>
+      </w:r>
+      <w:r>
+        <w:rPr>
+          <w:rFonts w:ascii="Consolas" w:hAnsi="Consolas" w:cs="Consolas"/>
+          <w:color w:val="95A3AB"/>
+          <w:kern w:val="0"/>
+          <w:sz w:val="30"/>
+          <w:szCs w:val="30"/>
+        </w:rPr>
+        <w:tab/>
+      </w:r>
+      <w:r>
+        <w:rPr>
+          <w:rFonts w:ascii="Consolas" w:hAnsi="Consolas" w:cs="Consolas"/>
+          <w:color w:val="95A3AB"/>
+          <w:kern w:val="0"/>
+          <w:sz w:val="30"/>
+          <w:szCs w:val="30"/>
+        </w:rPr>
+        <w:tab/>
+        <w:t xml:space="preserve"> *  3.overflow: hidden;</w:t>
+      </w:r>
+      <w:r>
+        <w:rPr>
+          <w:rFonts w:ascii="Consolas" w:hAnsi="Consolas" w:cs="Consolas"/>
+          <w:color w:val="95A3AB"/>
+          <w:kern w:val="0"/>
+          <w:sz w:val="30"/>
+          <w:szCs w:val="30"/>
+        </w:rPr>
+        <w:t>内容会被修剪，并且其余内容是不可见的</w:t>
+      </w:r>
+      <w:r>
+        <w:rPr>
+          <w:rFonts w:ascii="Consolas" w:hAnsi="Consolas" w:cs="Consolas"/>
+          <w:color w:val="95A3AB"/>
+          <w:kern w:val="0"/>
+          <w:sz w:val="30"/>
+          <w:szCs w:val="30"/>
+        </w:rPr>
+        <w:t>;</w:t>
+      </w:r>
+    </w:p>
+    <w:p>
+      <w:pPr>
+        <w:autoSpaceDE w:val="0"/>
+        <w:autoSpaceDN w:val="0"/>
+        <w:adjustRightInd w:val="0"/>
+        <w:jc w:val="left"/>
+        <w:rPr>
+          <w:rFonts w:ascii="Consolas" w:hAnsi="Consolas" w:cs="Consolas"/>
+          <w:kern w:val="0"/>
+          <w:sz w:val="30"/>
+          <w:szCs w:val="30"/>
+        </w:rPr>
+      </w:pPr>
+      <w:r>
+        <w:rPr>
+          <w:rFonts w:ascii="Consolas" w:hAnsi="Consolas" w:cs="Consolas"/>
+          <w:color w:val="95A3AB"/>
+          <w:kern w:val="0"/>
+          <w:sz w:val="30"/>
+          <w:szCs w:val="30"/>
+        </w:rPr>
+        <w:tab/>
+      </w:r>
+      <w:r>
+        <w:rPr>
+          <w:rFonts w:ascii="Consolas" w:hAnsi="Consolas" w:cs="Consolas"/>
+          <w:color w:val="95A3AB"/>
+          <w:kern w:val="0"/>
+          <w:sz w:val="30"/>
+          <w:szCs w:val="30"/>
+        </w:rPr>
+        <w:tab/>
+      </w:r>
+      <w:r>
+        <w:rPr>
+          <w:rFonts w:ascii="Consolas" w:hAnsi="Consolas" w:cs="Consolas"/>
+          <w:color w:val="95A3AB"/>
+          <w:kern w:val="0"/>
+          <w:sz w:val="30"/>
+          <w:szCs w:val="30"/>
+        </w:rPr>
+        <w:tab/>
+        <w:t xml:space="preserve"> *  4.text-overflow: ellipsis;</w:t>
+      </w:r>
+      <w:r>
+        <w:rPr>
+          <w:rFonts w:ascii="Consolas" w:hAnsi="Consolas" w:cs="Consolas"/>
+          <w:color w:val="95A3AB"/>
+          <w:kern w:val="0"/>
+          <w:sz w:val="30"/>
+          <w:szCs w:val="30"/>
+        </w:rPr>
+        <w:t>设置省略符号来代表被修剪的文本</w:t>
+      </w:r>
+    </w:p>
+    <w:p>
+      <w:pPr>
+        <w:rPr>
+          <w:rFonts w:ascii="Consolas" w:hAnsi="Consolas" w:cs="Consolas"/>
+          <w:color w:val="95A3AB"/>
+          <w:kern w:val="0"/>
+          <w:sz w:val="30"/>
+          <w:szCs w:val="30"/>
+        </w:rPr>
+      </w:pPr>
+      <w:r>
+        <w:rPr>
+          <w:rFonts w:ascii="Consolas" w:hAnsi="Consolas" w:cs="Consolas"/>
+          <w:color w:val="95A3AB"/>
+          <w:kern w:val="0"/>
+          <w:sz w:val="30"/>
+          <w:szCs w:val="30"/>
+        </w:rPr>
+        <w:tab/>
+      </w:r>
+      <w:r>
+        <w:rPr>
+          <w:rFonts w:ascii="Consolas" w:hAnsi="Consolas" w:cs="Consolas"/>
+          <w:color w:val="95A3AB"/>
+          <w:kern w:val="0"/>
+          <w:sz w:val="30"/>
+          <w:szCs w:val="30"/>
+        </w:rPr>
+        <w:tab/>
+      </w:r>
+      <w:r>
+        <w:rPr>
+          <w:rFonts w:ascii="Consolas" w:hAnsi="Consolas" w:cs="Consolas"/>
+          <w:color w:val="95A3AB"/>
+          <w:kern w:val="0"/>
+          <w:sz w:val="30"/>
+          <w:szCs w:val="30"/>
+        </w:rPr>
+        <w:tab/>
+        <w:t xml:space="preserve"> */</w:t>
+      </w:r>
+    </w:p>
+    <w:p>
+      <w:pPr>
+        <w:rPr>
+          <w:rFonts w:ascii="Consolas" w:hAnsi="Consolas" w:cs="Consolas"/>
+          <w:color w:val="95A3AB"/>
+          <w:kern w:val="0"/>
+          <w:sz w:val="30"/>
+          <w:szCs w:val="30"/>
+        </w:rPr>
+      </w:pPr>
+    </w:p>
+    <w:p>
+      <w:pPr>
+        <w:rPr>
+          <w:rFonts w:hint="eastAsia"/>
+          <w:sz w:val="30"/>
+          <w:szCs w:val="30"/>
+        </w:rPr>
+      </w:pPr>
+    </w:p>
+    <w:p>
+      <w:pPr>
+        <w:pStyle w:val="3"/>
+        <w:numPr>
+          <w:ilvl w:val="0"/>
+          <w:numId w:val="11"/>
+        </w:numPr>
+      </w:pPr>
+      <w:r>
+        <w:rPr>
+          <w:rFonts w:hint="eastAsia"/>
+        </w:rPr>
+        <w:lastRenderedPageBreak/>
+        <w:t>多行文本溢出显示省略号</w:t>
+      </w:r>
+    </w:p>
+    <w:p>
+      <w:pPr>
+        <w:rPr>
+          <w:rFonts w:hint="eastAsia"/>
+          <w:color w:val="FF0000"/>
+        </w:rPr>
+      </w:pPr>
+      <w:r>
+        <w:rPr>
+          <w:rFonts w:hint="eastAsia"/>
+        </w:rPr>
+        <w:t xml:space="preserve"> </w:t>
+      </w:r>
+      <w:r>
+        <w:t xml:space="preserve"> </w:t>
+      </w:r>
+      <w:r>
+        <w:rPr>
+          <w:rFonts w:hint="eastAsia"/>
+          <w:color w:val="FF0000"/>
+        </w:rPr>
+        <w:t>缺点：不兼容IE</w:t>
+      </w:r>
+      <w:r>
+        <w:rPr>
+          <w:color w:val="FF0000"/>
+        </w:rPr>
+        <w:t>,</w:t>
+      </w:r>
+      <w:r>
+        <w:rPr>
+          <w:rFonts w:ascii="微软雅黑" w:eastAsia="微软雅黑" w:hAnsi="微软雅黑" w:hint="eastAsia"/>
+          <w:color w:val="FF0000"/>
+          <w:shd w:val="clear" w:color="auto" w:fill="FFFFFF"/>
+        </w:rPr>
+        <w:t>局限与浏览器内核是webkit的</w:t>
+      </w:r>
+      <w:r>
+        <w:rPr>
+          <w:rFonts w:ascii="微软雅黑" w:eastAsia="微软雅黑" w:hAnsi="微软雅黑" w:hint="eastAsia"/>
+          <w:color w:val="FF0000"/>
+          <w:shd w:val="clear" w:color="auto" w:fill="FFFFFF"/>
+        </w:rPr>
+        <w:t>;</w:t>
+      </w:r>
+    </w:p>
+    <w:p>
+      <w:pPr>
+        <w:pStyle w:val="a3"/>
+        <w:autoSpaceDE w:val="0"/>
+        <w:autoSpaceDN w:val="0"/>
+        <w:adjustRightInd w:val="0"/>
+        <w:ind w:left="468" w:firstLineChars="0" w:firstLine="0"/>
+        <w:jc w:val="left"/>
+        <w:rPr>
+          <w:rFonts w:ascii="Consolas" w:hAnsi="Consolas" w:cs="Consolas"/>
+          <w:kern w:val="0"/>
+          <w:sz w:val="32"/>
+          <w:szCs w:val="32"/>
+        </w:rPr>
+      </w:pPr>
+      <w:r>
+        <w:rPr>
+          <w:rFonts w:ascii="Consolas" w:hAnsi="Consolas" w:cs="Consolas"/>
+          <w:color w:val="2369B6"/>
+          <w:kern w:val="0"/>
+          <w:sz w:val="32"/>
+          <w:szCs w:val="32"/>
+        </w:rPr>
+        <w:t>p</w:t>
+      </w:r>
+      <w:r>
+        <w:rPr>
+          <w:rFonts w:ascii="Consolas" w:hAnsi="Consolas" w:cs="Consolas"/>
+          <w:color w:val="808040"/>
+          <w:kern w:val="0"/>
+          <w:sz w:val="32"/>
+          <w:szCs w:val="32"/>
+        </w:rPr>
+        <w:t>{</w:t>
+      </w:r>
+    </w:p>
+    <w:p>
+      <w:pPr>
+        <w:pStyle w:val="a3"/>
+        <w:autoSpaceDE w:val="0"/>
+        <w:autoSpaceDN w:val="0"/>
+        <w:adjustRightInd w:val="0"/>
+        <w:ind w:left="468" w:firstLineChars="0" w:firstLine="0"/>
+        <w:jc w:val="left"/>
+        <w:rPr>
+          <w:rFonts w:ascii="Consolas" w:hAnsi="Consolas" w:cs="Consolas"/>
+          <w:kern w:val="0"/>
+          <w:sz w:val="32"/>
+          <w:szCs w:val="32"/>
+        </w:rPr>
+      </w:pPr>
+      <w:r>
+        <w:rPr>
+          <w:rFonts w:ascii="Consolas" w:hAnsi="Consolas" w:cs="Consolas"/>
+          <w:color w:val="080808"/>
+          <w:kern w:val="0"/>
+          <w:sz w:val="32"/>
+          <w:szCs w:val="32"/>
+        </w:rPr>
+        <w:tab/>
+      </w:r>
+      <w:r>
+        <w:rPr>
+          <w:rFonts w:ascii="Consolas" w:hAnsi="Consolas" w:cs="Consolas"/>
+          <w:color w:val="080808"/>
+          <w:kern w:val="0"/>
+          <w:sz w:val="32"/>
+          <w:szCs w:val="32"/>
+        </w:rPr>
+        <w:t xml:space="preserve">   </w:t>
+      </w:r>
+      <w:r>
+        <w:rPr>
+          <w:rFonts w:ascii="Consolas" w:hAnsi="Consolas" w:cs="Consolas"/>
+          <w:color w:val="3C7A03"/>
+          <w:kern w:val="0"/>
+          <w:sz w:val="32"/>
+          <w:szCs w:val="32"/>
+        </w:rPr>
+        <w:t>width</w:t>
+      </w:r>
+      <w:r>
+        <w:rPr>
+          <w:rFonts w:ascii="Consolas" w:hAnsi="Consolas" w:cs="Consolas"/>
+          <w:color w:val="38444B"/>
+          <w:kern w:val="0"/>
+          <w:sz w:val="32"/>
+          <w:szCs w:val="32"/>
+        </w:rPr>
+        <w:t>:</w:t>
+      </w:r>
+      <w:r>
+        <w:rPr>
+          <w:rFonts w:ascii="Consolas" w:hAnsi="Consolas" w:cs="Consolas"/>
+          <w:color w:val="080808"/>
+          <w:kern w:val="0"/>
+          <w:sz w:val="32"/>
+          <w:szCs w:val="32"/>
+        </w:rPr>
+        <w:t xml:space="preserve"> </w:t>
+      </w:r>
+      <w:r>
+        <w:rPr>
+          <w:rFonts w:ascii="Consolas" w:hAnsi="Consolas" w:cs="Consolas"/>
+          <w:color w:val="9B1CEB"/>
+          <w:kern w:val="0"/>
+          <w:sz w:val="32"/>
+          <w:szCs w:val="32"/>
+        </w:rPr>
+        <w:t>300</w:t>
+      </w:r>
+      <w:r>
+        <w:rPr>
+          <w:rFonts w:ascii="Consolas" w:hAnsi="Consolas" w:cs="Consolas"/>
+          <w:color w:val="577909"/>
+          <w:kern w:val="0"/>
+          <w:sz w:val="32"/>
+          <w:szCs w:val="32"/>
+        </w:rPr>
+        <w:t>px</w:t>
+      </w:r>
+      <w:r>
+        <w:rPr>
+          <w:rFonts w:ascii="Consolas" w:hAnsi="Consolas" w:cs="Consolas"/>
+          <w:color w:val="080808"/>
+          <w:kern w:val="0"/>
+          <w:sz w:val="32"/>
+          <w:szCs w:val="32"/>
+        </w:rPr>
+        <w:t>;</w:t>
+      </w:r>
+    </w:p>
+    <w:p>
+      <w:pPr>
+        <w:pStyle w:val="a3"/>
+        <w:autoSpaceDE w:val="0"/>
+        <w:autoSpaceDN w:val="0"/>
+        <w:adjustRightInd w:val="0"/>
+        <w:ind w:left="468" w:firstLineChars="300" w:firstLine="960"/>
+        <w:jc w:val="left"/>
+        <w:rPr>
+          <w:rFonts w:ascii="Consolas" w:hAnsi="Consolas" w:cs="Consolas"/>
+          <w:kern w:val="0"/>
+          <w:sz w:val="32"/>
+          <w:szCs w:val="32"/>
+        </w:rPr>
+      </w:pPr>
+      <w:r>
+        <w:rPr>
+          <w:rFonts w:ascii="Consolas" w:hAnsi="Consolas" w:cs="Consolas"/>
+          <w:color w:val="3C7A03"/>
+          <w:kern w:val="0"/>
+          <w:sz w:val="32"/>
+          <w:szCs w:val="32"/>
+        </w:rPr>
+        <w:t>display</w:t>
+      </w:r>
+      <w:r>
+        <w:rPr>
+          <w:rFonts w:ascii="Consolas" w:hAnsi="Consolas" w:cs="Consolas"/>
+          <w:color w:val="38444B"/>
+          <w:kern w:val="0"/>
+          <w:sz w:val="32"/>
+          <w:szCs w:val="32"/>
+        </w:rPr>
+        <w:t>:</w:t>
+      </w:r>
+      <w:r>
+        <w:rPr>
+          <w:rFonts w:ascii="Consolas" w:hAnsi="Consolas" w:cs="Consolas"/>
+          <w:color w:val="080808"/>
+          <w:kern w:val="0"/>
+          <w:sz w:val="32"/>
+          <w:szCs w:val="32"/>
+        </w:rPr>
+        <w:t xml:space="preserve"> </w:t>
+      </w:r>
+      <w:r>
+        <w:rPr>
+          <w:rFonts w:ascii="Consolas" w:hAnsi="Consolas" w:cs="Consolas"/>
+          <w:color w:val="C44F00"/>
+          <w:kern w:val="0"/>
+          <w:sz w:val="32"/>
+          <w:szCs w:val="32"/>
+        </w:rPr>
+        <w:t>-webkit-box</w:t>
+      </w:r>
+      <w:r>
+        <w:rPr>
+          <w:rFonts w:ascii="Consolas" w:hAnsi="Consolas" w:cs="Consolas"/>
+          <w:color w:val="080808"/>
+          <w:kern w:val="0"/>
+          <w:sz w:val="32"/>
+          <w:szCs w:val="32"/>
+        </w:rPr>
+        <w:t>;</w:t>
+      </w:r>
+    </w:p>
+    <w:p>
+      <w:pPr>
+        <w:pStyle w:val="a3"/>
+        <w:autoSpaceDE w:val="0"/>
+        <w:autoSpaceDN w:val="0"/>
+        <w:adjustRightInd w:val="0"/>
+        <w:ind w:left="960" w:hangingChars="300" w:hanging="960"/>
+        <w:jc w:val="left"/>
+        <w:rPr>
+          <w:rFonts w:ascii="Consolas" w:hAnsi="Consolas" w:cs="Consolas"/>
+          <w:kern w:val="0"/>
+          <w:sz w:val="32"/>
+          <w:szCs w:val="32"/>
+        </w:rPr>
+      </w:pPr>
+      <w:r>
+        <w:rPr>
+          <w:rFonts w:ascii="Consolas" w:hAnsi="Consolas" w:cs="Consolas"/>
+          <w:kern w:val="0"/>
+          <w:sz w:val="32"/>
+          <w:szCs w:val="32"/>
+        </w:rPr>
+        <w:t xml:space="preserve"> </w:t>
+      </w:r>
+      <w:r>
+        <w:rPr>
+          <w:rFonts w:ascii="Consolas" w:hAnsi="Consolas" w:cs="Consolas"/>
+          <w:kern w:val="0"/>
+          <w:sz w:val="32"/>
+          <w:szCs w:val="32"/>
+        </w:rPr>
+        <w:t xml:space="preserve">    </w:t>
+      </w:r>
+      <w:r>
+        <w:rPr>
+          <w:rFonts w:ascii="Consolas" w:hAnsi="Consolas" w:cs="Consolas"/>
+          <w:kern w:val="0"/>
+          <w:sz w:val="32"/>
+          <w:szCs w:val="32"/>
+        </w:rPr>
+        <w:t xml:space="preserve">   </w:t>
+      </w:r>
+      <w:r>
+        <w:rPr>
+          <w:rFonts w:ascii="Consolas" w:hAnsi="Consolas" w:cs="Consolas"/>
+          <w:color w:val="3C7A03"/>
+          <w:kern w:val="0"/>
+          <w:sz w:val="32"/>
+          <w:szCs w:val="32"/>
+        </w:rPr>
+        <w:t>-webkit-line-clamp</w:t>
+      </w:r>
+      <w:r>
+        <w:rPr>
+          <w:rFonts w:ascii="Consolas" w:hAnsi="Consolas" w:cs="Consolas"/>
+          <w:color w:val="38444B"/>
+          <w:kern w:val="0"/>
+          <w:sz w:val="32"/>
+          <w:szCs w:val="32"/>
+        </w:rPr>
+        <w:t>:</w:t>
+      </w:r>
+      <w:r>
+        <w:rPr>
+          <w:rFonts w:ascii="Consolas" w:hAnsi="Consolas" w:cs="Consolas"/>
+          <w:color w:val="080808"/>
+          <w:kern w:val="0"/>
+          <w:sz w:val="32"/>
+          <w:szCs w:val="32"/>
+        </w:rPr>
+        <w:t xml:space="preserve"> </w:t>
+      </w:r>
+      <w:r>
+        <w:rPr>
+          <w:rFonts w:ascii="Consolas" w:hAnsi="Consolas" w:cs="Consolas"/>
+          <w:color w:val="9B1CEB"/>
+          <w:kern w:val="0"/>
+          <w:sz w:val="32"/>
+          <w:szCs w:val="32"/>
+        </w:rPr>
+        <w:t>2</w:t>
+      </w:r>
+      <w:r>
+        <w:rPr>
+          <w:rFonts w:ascii="Consolas" w:hAnsi="Consolas" w:cs="Consolas"/>
+          <w:color w:val="080808"/>
+          <w:kern w:val="0"/>
+          <w:sz w:val="32"/>
+          <w:szCs w:val="32"/>
+        </w:rPr>
+        <w:t>;</w:t>
+      </w:r>
+    </w:p>
+    <w:p>
+      <w:pPr>
+        <w:autoSpaceDE w:val="0"/>
+        <w:autoSpaceDN w:val="0"/>
+        <w:adjustRightInd w:val="0"/>
+        <w:ind w:left="960" w:hangingChars="300" w:hanging="960"/>
+        <w:jc w:val="left"/>
+        <w:rPr>
+          <w:rFonts w:ascii="Consolas" w:hAnsi="Consolas" w:cs="Consolas"/>
+          <w:kern w:val="0"/>
+          <w:sz w:val="32"/>
+          <w:szCs w:val="32"/>
+        </w:rPr>
+      </w:pPr>
+      <w:r>
+        <w:rPr>
+          <w:rFonts w:ascii="Consolas" w:hAnsi="Consolas" w:cs="Consolas"/>
+          <w:color w:val="080808"/>
+          <w:kern w:val="0"/>
+          <w:sz w:val="32"/>
+          <w:szCs w:val="32"/>
+        </w:rPr>
+        <w:t xml:space="preserve"> </w:t>
+      </w:r>
+      <w:r>
+        <w:rPr>
+          <w:rFonts w:ascii="Consolas" w:hAnsi="Consolas" w:cs="Consolas"/>
+          <w:color w:val="080808"/>
+          <w:kern w:val="0"/>
+          <w:sz w:val="32"/>
+          <w:szCs w:val="32"/>
+        </w:rPr>
+        <w:t xml:space="preserve">    </w:t>
+      </w:r>
+      <w:r>
+        <w:rPr>
+          <w:rFonts w:ascii="Consolas" w:hAnsi="Consolas" w:cs="Consolas"/>
+          <w:color w:val="080808"/>
+          <w:kern w:val="0"/>
+          <w:sz w:val="32"/>
+          <w:szCs w:val="32"/>
+        </w:rPr>
+        <w:t xml:space="preserve">   </w:t>
+      </w:r>
+      <w:r>
+        <w:rPr>
+          <w:rFonts w:ascii="Consolas" w:hAnsi="Consolas" w:cs="Consolas"/>
+          <w:color w:val="3C7A03"/>
+          <w:kern w:val="0"/>
+          <w:sz w:val="32"/>
+          <w:szCs w:val="32"/>
+        </w:rPr>
+        <w:t>-webkit-box-orient</w:t>
+      </w:r>
+      <w:r>
+        <w:rPr>
+          <w:rFonts w:ascii="Consolas" w:hAnsi="Consolas" w:cs="Consolas"/>
+          <w:color w:val="38444B"/>
+          <w:kern w:val="0"/>
+          <w:sz w:val="32"/>
+          <w:szCs w:val="32"/>
+        </w:rPr>
+        <w:t>:</w:t>
+      </w:r>
+      <w:r>
+        <w:rPr>
+          <w:rFonts w:ascii="Consolas" w:hAnsi="Consolas" w:cs="Consolas"/>
+          <w:color w:val="080808"/>
+          <w:kern w:val="0"/>
+          <w:sz w:val="32"/>
+          <w:szCs w:val="32"/>
+        </w:rPr>
+        <w:t xml:space="preserve"> </w:t>
+      </w:r>
+      <w:r>
+        <w:rPr>
+          <w:rFonts w:ascii="Consolas" w:hAnsi="Consolas" w:cs="Consolas"/>
+          <w:color w:val="C44F00"/>
+          <w:kern w:val="0"/>
+          <w:sz w:val="32"/>
+          <w:szCs w:val="32"/>
+        </w:rPr>
+        <w:t>vertical</w:t>
+      </w:r>
+      <w:r>
+        <w:rPr>
+          <w:rFonts w:ascii="Consolas" w:hAnsi="Consolas" w:cs="Consolas"/>
+          <w:color w:val="080808"/>
+          <w:kern w:val="0"/>
+          <w:sz w:val="32"/>
+          <w:szCs w:val="32"/>
+        </w:rPr>
+        <w:t>;</w:t>
+      </w:r>
+    </w:p>
+    <w:p>
+      <w:pPr>
+        <w:pStyle w:val="a3"/>
+        <w:autoSpaceDE w:val="0"/>
+        <w:autoSpaceDN w:val="0"/>
+        <w:adjustRightInd w:val="0"/>
+        <w:ind w:left="468" w:firstLineChars="300" w:firstLine="960"/>
+        <w:jc w:val="left"/>
+        <w:rPr>
+          <w:rFonts w:ascii="Consolas" w:hAnsi="Consolas" w:cs="Consolas"/>
+          <w:kern w:val="0"/>
+          <w:sz w:val="32"/>
+          <w:szCs w:val="32"/>
+        </w:rPr>
+      </w:pPr>
+      <w:r>
+        <w:rPr>
+          <w:rFonts w:ascii="Consolas" w:hAnsi="Consolas" w:cs="Consolas"/>
+          <w:color w:val="3C7A03"/>
+          <w:kern w:val="0"/>
+          <w:sz w:val="32"/>
+          <w:szCs w:val="32"/>
+        </w:rPr>
+        <w:t>overflow</w:t>
+      </w:r>
+      <w:r>
+        <w:rPr>
+          <w:rFonts w:ascii="Consolas" w:hAnsi="Consolas" w:cs="Consolas"/>
+          <w:color w:val="38444B"/>
+          <w:kern w:val="0"/>
+          <w:sz w:val="32"/>
+          <w:szCs w:val="32"/>
+        </w:rPr>
+        <w:t>:</w:t>
+      </w:r>
+      <w:r>
+        <w:rPr>
+          <w:rFonts w:ascii="Consolas" w:hAnsi="Consolas" w:cs="Consolas"/>
+          <w:color w:val="080808"/>
+          <w:kern w:val="0"/>
+          <w:sz w:val="32"/>
+          <w:szCs w:val="32"/>
+        </w:rPr>
+        <w:t xml:space="preserve"> </w:t>
+      </w:r>
+      <w:r>
+        <w:rPr>
+          <w:rFonts w:ascii="Consolas" w:hAnsi="Consolas" w:cs="Consolas"/>
+          <w:color w:val="C44F00"/>
+          <w:kern w:val="0"/>
+          <w:sz w:val="32"/>
+          <w:szCs w:val="32"/>
+        </w:rPr>
+        <w:t>hidden</w:t>
+      </w:r>
+      <w:r>
+        <w:rPr>
+          <w:rFonts w:ascii="Consolas" w:hAnsi="Consolas" w:cs="Consolas"/>
+          <w:color w:val="080808"/>
+          <w:kern w:val="0"/>
+          <w:sz w:val="32"/>
+          <w:szCs w:val="32"/>
+        </w:rPr>
+        <w:t xml:space="preserve">;   </w:t>
+      </w:r>
+    </w:p>
+    <w:p>
+      <w:pPr>
+        <w:pStyle w:val="a3"/>
+        <w:autoSpaceDE w:val="0"/>
+        <w:autoSpaceDN w:val="0"/>
+        <w:adjustRightInd w:val="0"/>
+        <w:ind w:left="468" w:firstLineChars="0" w:firstLine="0"/>
+        <w:jc w:val="left"/>
+        <w:rPr>
+          <w:rFonts w:hint="eastAsia"/>
+          <w:sz w:val="32"/>
+          <w:szCs w:val="32"/>
+        </w:rPr>
+      </w:pPr>
+      <w:r>
+        <w:rPr>
+          <w:rFonts w:ascii="Consolas" w:hAnsi="Consolas" w:cs="Consolas"/>
+          <w:color w:val="808040"/>
+          <w:kern w:val="0"/>
+          <w:sz w:val="32"/>
+          <w:szCs w:val="32"/>
+        </w:rPr>
+        <w:t>}</w:t>
+      </w:r>
+    </w:p>
+    <w:p>
+      <w:pPr>
+        <w:autoSpaceDE w:val="0"/>
+        <w:autoSpaceDN w:val="0"/>
+        <w:adjustRightInd w:val="0"/>
+        <w:jc w:val="left"/>
+        <w:rPr>
+          <w:rFonts w:ascii="Consolas" w:hAnsi="Consolas" w:cs="Consolas"/>
+          <w:kern w:val="0"/>
+          <w:sz w:val="30"/>
+          <w:szCs w:val="30"/>
+        </w:rPr>
+      </w:pPr>
+      <w:r>
+        <w:rPr>
+          <w:rFonts w:ascii="Consolas" w:hAnsi="Consolas" w:cs="Consolas"/>
+          <w:color w:val="95A3AB"/>
+          <w:kern w:val="0"/>
+          <w:sz w:val="72"/>
+          <w:szCs w:val="72"/>
+        </w:rPr>
+        <w:tab/>
+      </w:r>
+      <w:r>
+        <w:rPr>
+          <w:rFonts w:ascii="Consolas" w:hAnsi="Consolas" w:cs="Consolas" w:hint="eastAsia"/>
+          <w:color w:val="95A3AB"/>
+          <w:kern w:val="0"/>
+          <w:sz w:val="30"/>
+          <w:szCs w:val="30"/>
+        </w:rPr>
+        <w:t>/</w:t>
+      </w:r>
+      <w:r>
+        <w:rPr>
+          <w:rFonts w:ascii="Consolas" w:hAnsi="Consolas" w:cs="Consolas"/>
+          <w:color w:val="95A3AB"/>
+          <w:kern w:val="0"/>
+          <w:sz w:val="30"/>
+          <w:szCs w:val="30"/>
+        </w:rPr>
+        <w:t xml:space="preserve"> * 1.bkit-line-clamp</w:t>
+      </w:r>
+      <w:r>
+        <w:rPr>
+          <w:rFonts w:ascii="Consolas" w:hAnsi="Consolas" w:cs="Consolas"/>
+          <w:color w:val="95A3AB"/>
+          <w:kern w:val="0"/>
+          <w:sz w:val="30"/>
+          <w:szCs w:val="30"/>
+        </w:rPr>
+        <w:t>：</w:t>
+      </w:r>
+    </w:p>
+    <w:p>
+      <w:pPr>
+        <w:autoSpaceDE w:val="0"/>
+        <w:autoSpaceDN w:val="0"/>
+        <w:adjustRightInd w:val="0"/>
+        <w:jc w:val="left"/>
+        <w:rPr>
+          <w:rFonts w:ascii="Consolas" w:hAnsi="Consolas" w:cs="Consolas"/>
+          <w:kern w:val="0"/>
+          <w:sz w:val="30"/>
+          <w:szCs w:val="30"/>
+        </w:rPr>
+      </w:pPr>
+      <w:r>
+        <w:rPr>
+          <w:rFonts w:ascii="Consolas" w:hAnsi="Consolas" w:cs="Consolas"/>
+          <w:color w:val="95A3AB"/>
+          <w:kern w:val="0"/>
+          <w:sz w:val="30"/>
+          <w:szCs w:val="30"/>
+        </w:rPr>
+        <w:tab/>
+      </w:r>
+      <w:r>
+        <w:rPr>
+          <w:rFonts w:ascii="Consolas" w:hAnsi="Consolas" w:cs="Consolas"/>
+          <w:color w:val="95A3AB"/>
+          <w:kern w:val="0"/>
+          <w:sz w:val="30"/>
+          <w:szCs w:val="30"/>
+        </w:rPr>
+        <w:tab/>
+      </w:r>
+      <w:r>
+        <w:rPr>
+          <w:rFonts w:ascii="Consolas" w:hAnsi="Consolas" w:cs="Consolas"/>
+          <w:color w:val="95A3AB"/>
+          <w:kern w:val="0"/>
+          <w:sz w:val="30"/>
+          <w:szCs w:val="30"/>
+        </w:rPr>
+        <w:tab/>
+        <w:t xml:space="preserve"> *  </w:t>
+      </w:r>
+      <w:r>
+        <w:rPr>
+          <w:rFonts w:ascii="Consolas" w:hAnsi="Consolas" w:cs="Consolas"/>
+          <w:color w:val="95A3AB"/>
+          <w:kern w:val="0"/>
+          <w:sz w:val="30"/>
+          <w:szCs w:val="30"/>
+        </w:rPr>
+        <w:t>用来限制在一个块元素显示的文本的行数。</w:t>
+      </w:r>
+    </w:p>
+    <w:p>
+      <w:pPr>
+        <w:autoSpaceDE w:val="0"/>
+        <w:autoSpaceDN w:val="0"/>
+        <w:adjustRightInd w:val="0"/>
+        <w:jc w:val="left"/>
+        <w:rPr>
+          <w:rFonts w:ascii="Consolas" w:hAnsi="Consolas" w:cs="Consolas"/>
+          <w:kern w:val="0"/>
+          <w:sz w:val="30"/>
+          <w:szCs w:val="30"/>
+        </w:rPr>
+      </w:pPr>
+      <w:r>
+        <w:rPr>
+          <w:rFonts w:ascii="Consolas" w:hAnsi="Consolas" w:cs="Consolas"/>
+          <w:color w:val="95A3AB"/>
+          <w:kern w:val="0"/>
+          <w:sz w:val="30"/>
+          <w:szCs w:val="30"/>
+        </w:rPr>
+        <w:tab/>
+      </w:r>
+      <w:r>
+        <w:rPr>
+          <w:rFonts w:ascii="Consolas" w:hAnsi="Consolas" w:cs="Consolas"/>
+          <w:color w:val="95A3AB"/>
+          <w:kern w:val="0"/>
+          <w:sz w:val="30"/>
+          <w:szCs w:val="30"/>
+        </w:rPr>
+        <w:tab/>
+      </w:r>
+      <w:r>
+        <w:rPr>
+          <w:rFonts w:ascii="Consolas" w:hAnsi="Consolas" w:cs="Consolas"/>
+          <w:color w:val="95A3AB"/>
+          <w:kern w:val="0"/>
+          <w:sz w:val="30"/>
+          <w:szCs w:val="30"/>
+        </w:rPr>
+        <w:tab/>
+        <w:t xml:space="preserve"> *  </w:t>
+      </w:r>
+      <w:r>
+        <w:rPr>
+          <w:rFonts w:ascii="Consolas" w:hAnsi="Consolas" w:cs="Consolas"/>
+          <w:color w:val="95A3AB"/>
+          <w:kern w:val="0"/>
+          <w:sz w:val="30"/>
+          <w:szCs w:val="30"/>
+        </w:rPr>
+        <w:t>为了实现该效果，它需要组合其他的</w:t>
+      </w:r>
+      <w:r>
+        <w:rPr>
+          <w:rFonts w:ascii="Consolas" w:hAnsi="Consolas" w:cs="Consolas"/>
+          <w:color w:val="95A3AB"/>
+          <w:kern w:val="0"/>
+          <w:sz w:val="30"/>
+          <w:szCs w:val="30"/>
+        </w:rPr>
+        <w:t>WebKit</w:t>
+      </w:r>
+      <w:r>
+        <w:rPr>
+          <w:rFonts w:ascii="Consolas" w:hAnsi="Consolas" w:cs="Consolas"/>
+          <w:color w:val="95A3AB"/>
+          <w:kern w:val="0"/>
+          <w:sz w:val="30"/>
+          <w:szCs w:val="30"/>
+        </w:rPr>
+        <w:t>属性。</w:t>
+      </w:r>
+    </w:p>
+    <w:p>
+      <w:pPr>
+        <w:autoSpaceDE w:val="0"/>
+        <w:autoSpaceDN w:val="0"/>
+        <w:adjustRightInd w:val="0"/>
+        <w:jc w:val="left"/>
+        <w:rPr>
+          <w:rFonts w:ascii="Consolas" w:hAnsi="Consolas" w:cs="Consolas"/>
+          <w:kern w:val="0"/>
+          <w:sz w:val="30"/>
+          <w:szCs w:val="30"/>
+        </w:rPr>
+      </w:pPr>
+      <w:r>
+        <w:rPr>
+          <w:rFonts w:ascii="Consolas" w:hAnsi="Consolas" w:cs="Consolas"/>
+          <w:color w:val="95A3AB"/>
+          <w:kern w:val="0"/>
+          <w:sz w:val="30"/>
+          <w:szCs w:val="30"/>
+        </w:rPr>
+        <w:tab/>
+      </w:r>
+      <w:r>
+        <w:rPr>
+          <w:rFonts w:ascii="Consolas" w:hAnsi="Consolas" w:cs="Consolas"/>
+          <w:color w:val="95A3AB"/>
+          <w:kern w:val="0"/>
+          <w:sz w:val="30"/>
+          <w:szCs w:val="30"/>
+        </w:rPr>
+        <w:tab/>
+      </w:r>
+      <w:r>
+        <w:rPr>
+          <w:rFonts w:ascii="Consolas" w:hAnsi="Consolas" w:cs="Consolas"/>
+          <w:color w:val="95A3AB"/>
+          <w:kern w:val="0"/>
+          <w:sz w:val="30"/>
+          <w:szCs w:val="30"/>
+        </w:rPr>
+        <w:tab/>
+        <w:t xml:space="preserve"> *   </w:t>
+      </w:r>
+      <w:r>
+        <w:rPr>
+          <w:rFonts w:ascii="Consolas" w:hAnsi="Consolas" w:cs="Consolas"/>
+          <w:color w:val="95A3AB"/>
+          <w:kern w:val="0"/>
+          <w:sz w:val="30"/>
+          <w:szCs w:val="30"/>
+        </w:rPr>
+        <w:t>常见结合属性：</w:t>
+      </w:r>
+    </w:p>
+    <w:p>
+      <w:pPr>
+        <w:autoSpaceDE w:val="0"/>
+        <w:autoSpaceDN w:val="0"/>
+        <w:adjustRightInd w:val="0"/>
+        <w:jc w:val="left"/>
+        <w:rPr>
+          <w:rFonts w:ascii="Consolas" w:hAnsi="Consolas" w:cs="Consolas"/>
+          <w:kern w:val="0"/>
+          <w:sz w:val="30"/>
+          <w:szCs w:val="30"/>
+        </w:rPr>
+      </w:pPr>
+      <w:r>
+        <w:rPr>
+          <w:rFonts w:ascii="Consolas" w:hAnsi="Consolas" w:cs="Consolas"/>
+          <w:color w:val="95A3AB"/>
+          <w:kern w:val="0"/>
+          <w:sz w:val="30"/>
+          <w:szCs w:val="30"/>
+        </w:rPr>
+        <w:tab/>
+      </w:r>
+      <w:r>
+        <w:rPr>
+          <w:rFonts w:ascii="Consolas" w:hAnsi="Consolas" w:cs="Consolas"/>
+          <w:color w:val="95A3AB"/>
+          <w:kern w:val="0"/>
+          <w:sz w:val="30"/>
+          <w:szCs w:val="30"/>
+        </w:rPr>
+        <w:tab/>
+      </w:r>
+      <w:r>
+        <w:rPr>
+          <w:rFonts w:ascii="Consolas" w:hAnsi="Consolas" w:cs="Consolas"/>
+          <w:color w:val="95A3AB"/>
+          <w:kern w:val="0"/>
+          <w:sz w:val="30"/>
+          <w:szCs w:val="30"/>
+        </w:rPr>
+        <w:tab/>
+      </w:r>
+      <w:r>
+        <w:rPr>
+          <w:rFonts w:ascii="Consolas" w:hAnsi="Consolas" w:cs="Consolas"/>
+          <w:color w:val="95A3AB"/>
+          <w:kern w:val="0"/>
+          <w:sz w:val="30"/>
+          <w:szCs w:val="30"/>
+        </w:rPr>
+        <w:tab/>
+      </w:r>
+      <w:r>
+        <w:rPr>
+          <w:rFonts w:ascii="Consolas" w:hAnsi="Consolas" w:cs="Consolas"/>
+          <w:color w:val="95A3AB"/>
+          <w:kern w:val="0"/>
+          <w:sz w:val="30"/>
+          <w:szCs w:val="30"/>
+        </w:rPr>
+        <w:tab/>
+        <w:t xml:space="preserve">display: -webkit-box; </w:t>
+      </w:r>
+    </w:p>
+    <w:p>
+      <w:pPr>
+        <w:autoSpaceDE w:val="0"/>
+        <w:autoSpaceDN w:val="0"/>
+        <w:adjustRightInd w:val="0"/>
+        <w:jc w:val="left"/>
+        <w:rPr>
+          <w:rFonts w:ascii="Consolas" w:hAnsi="Consolas" w:cs="Consolas"/>
+          <w:kern w:val="0"/>
+          <w:sz w:val="30"/>
+          <w:szCs w:val="30"/>
+        </w:rPr>
+      </w:pPr>
+      <w:r>
+        <w:rPr>
+          <w:rFonts w:ascii="Consolas" w:hAnsi="Consolas" w:cs="Consolas"/>
+          <w:color w:val="95A3AB"/>
+          <w:kern w:val="0"/>
+          <w:sz w:val="30"/>
+          <w:szCs w:val="30"/>
+        </w:rPr>
+        <w:tab/>
+      </w:r>
+      <w:r>
+        <w:rPr>
+          <w:rFonts w:ascii="Consolas" w:hAnsi="Consolas" w:cs="Consolas"/>
+          <w:color w:val="95A3AB"/>
+          <w:kern w:val="0"/>
+          <w:sz w:val="30"/>
+          <w:szCs w:val="30"/>
+        </w:rPr>
+        <w:tab/>
+      </w:r>
+      <w:r>
+        <w:rPr>
+          <w:rFonts w:ascii="Consolas" w:hAnsi="Consolas" w:cs="Consolas"/>
+          <w:color w:val="95A3AB"/>
+          <w:kern w:val="0"/>
+          <w:sz w:val="30"/>
+          <w:szCs w:val="30"/>
+        </w:rPr>
+        <w:tab/>
+      </w:r>
+      <w:r>
+        <w:rPr>
+          <w:rFonts w:ascii="Consolas" w:hAnsi="Consolas" w:cs="Consolas"/>
+          <w:color w:val="95A3AB"/>
+          <w:kern w:val="0"/>
+          <w:sz w:val="30"/>
+          <w:szCs w:val="30"/>
+        </w:rPr>
+        <w:tab/>
+      </w:r>
+      <w:r>
+        <w:rPr>
+          <w:rFonts w:ascii="Consolas" w:hAnsi="Consolas" w:cs="Consolas"/>
+          <w:color w:val="95A3AB"/>
+          <w:kern w:val="0"/>
+          <w:sz w:val="30"/>
+          <w:szCs w:val="30"/>
+        </w:rPr>
+        <w:tab/>
+      </w:r>
+      <w:r>
+        <w:rPr>
+          <w:rFonts w:ascii="Consolas" w:hAnsi="Consolas" w:cs="Consolas"/>
+          <w:color w:val="95A3AB"/>
+          <w:kern w:val="0"/>
+          <w:sz w:val="30"/>
+          <w:szCs w:val="30"/>
+        </w:rPr>
+        <w:t>必须结合的属性</w:t>
+      </w:r>
+      <w:r>
+        <w:rPr>
+          <w:rFonts w:ascii="Consolas" w:hAnsi="Consolas" w:cs="Consolas"/>
+          <w:color w:val="95A3AB"/>
+          <w:kern w:val="0"/>
+          <w:sz w:val="30"/>
+          <w:szCs w:val="30"/>
+        </w:rPr>
+        <w:t xml:space="preserve"> </w:t>
+      </w:r>
+      <w:r>
+        <w:rPr>
+          <w:rFonts w:ascii="Consolas" w:hAnsi="Consolas" w:cs="Consolas"/>
+          <w:color w:val="95A3AB"/>
+          <w:kern w:val="0"/>
+          <w:sz w:val="30"/>
+          <w:szCs w:val="30"/>
+        </w:rPr>
+        <w:t>，将对象作为弹性伸缩盒子模型显示</w:t>
+      </w:r>
+      <w:r>
+        <w:rPr>
+          <w:rFonts w:ascii="Consolas" w:hAnsi="Consolas" w:cs="Consolas"/>
+          <w:color w:val="95A3AB"/>
+          <w:kern w:val="0"/>
+          <w:sz w:val="30"/>
+          <w:szCs w:val="30"/>
+        </w:rPr>
+        <w:t xml:space="preserve"> </w:t>
+      </w:r>
+      <w:r>
+        <w:rPr>
+          <w:rFonts w:ascii="Consolas" w:hAnsi="Consolas" w:cs="Consolas"/>
+          <w:color w:val="95A3AB"/>
+          <w:kern w:val="0"/>
+          <w:sz w:val="30"/>
+          <w:szCs w:val="30"/>
+        </w:rPr>
+        <w:t>。</w:t>
+      </w:r>
+    </w:p>
+    <w:p>
+      <w:pPr>
+        <w:autoSpaceDE w:val="0"/>
+        <w:autoSpaceDN w:val="0"/>
+        <w:adjustRightInd w:val="0"/>
+        <w:jc w:val="left"/>
+        <w:rPr>
+          <w:rFonts w:ascii="Consolas" w:hAnsi="Consolas" w:cs="Consolas"/>
+          <w:kern w:val="0"/>
+          <w:sz w:val="30"/>
+          <w:szCs w:val="30"/>
+        </w:rPr>
+      </w:pPr>
+      <w:r>
+        <w:rPr>
+          <w:rFonts w:ascii="Consolas" w:hAnsi="Consolas" w:cs="Consolas"/>
+          <w:color w:val="95A3AB"/>
+          <w:kern w:val="0"/>
+          <w:sz w:val="30"/>
+          <w:szCs w:val="30"/>
+        </w:rPr>
+        <w:tab/>
+      </w:r>
+      <w:r>
+        <w:rPr>
+          <w:rFonts w:ascii="Consolas" w:hAnsi="Consolas" w:cs="Consolas"/>
+          <w:color w:val="95A3AB"/>
+          <w:kern w:val="0"/>
+          <w:sz w:val="30"/>
+          <w:szCs w:val="30"/>
+        </w:rPr>
+        <w:tab/>
+      </w:r>
+      <w:r>
+        <w:rPr>
+          <w:rFonts w:ascii="Consolas" w:hAnsi="Consolas" w:cs="Consolas"/>
+          <w:color w:val="95A3AB"/>
+          <w:kern w:val="0"/>
+          <w:sz w:val="30"/>
+          <w:szCs w:val="30"/>
+        </w:rPr>
+        <w:tab/>
+      </w:r>
+      <w:r>
+        <w:rPr>
+          <w:rFonts w:ascii="Consolas" w:hAnsi="Consolas" w:cs="Consolas"/>
+          <w:color w:val="95A3AB"/>
+          <w:kern w:val="0"/>
+          <w:sz w:val="30"/>
+          <w:szCs w:val="30"/>
+        </w:rPr>
+        <w:tab/>
+      </w:r>
+      <w:r>
+        <w:rPr>
+          <w:rFonts w:ascii="Consolas" w:hAnsi="Consolas" w:cs="Consolas"/>
+          <w:color w:val="95A3AB"/>
+          <w:kern w:val="0"/>
+          <w:sz w:val="30"/>
+          <w:szCs w:val="30"/>
+        </w:rPr>
+        <w:tab/>
+        <w:t>-webkit-box-orient</w:t>
+      </w:r>
+      <w:r>
+        <w:rPr>
+          <w:rFonts w:ascii="Consolas" w:hAnsi="Consolas" w:cs="Consolas"/>
+          <w:color w:val="95A3AB"/>
+          <w:kern w:val="0"/>
+          <w:sz w:val="30"/>
+          <w:szCs w:val="30"/>
+        </w:rPr>
+        <w:t>：</w:t>
+      </w:r>
+    </w:p>
+    <w:p>
+      <w:pPr>
+        <w:autoSpaceDE w:val="0"/>
+        <w:autoSpaceDN w:val="0"/>
+        <w:adjustRightInd w:val="0"/>
+        <w:jc w:val="left"/>
+        <w:rPr>
+          <w:rFonts w:ascii="Consolas" w:hAnsi="Consolas" w:cs="Consolas"/>
+          <w:kern w:val="0"/>
+          <w:sz w:val="30"/>
+          <w:szCs w:val="30"/>
+        </w:rPr>
+      </w:pPr>
+      <w:r>
+        <w:rPr>
+          <w:rFonts w:ascii="Consolas" w:hAnsi="Consolas" w:cs="Consolas"/>
+          <w:color w:val="95A3AB"/>
+          <w:kern w:val="0"/>
+          <w:sz w:val="30"/>
+          <w:szCs w:val="30"/>
+        </w:rPr>
+        <w:tab/>
+      </w:r>
+      <w:r>
+        <w:rPr>
+          <w:rFonts w:ascii="Consolas" w:hAnsi="Consolas" w:cs="Consolas"/>
+          <w:color w:val="95A3AB"/>
+          <w:kern w:val="0"/>
+          <w:sz w:val="30"/>
+          <w:szCs w:val="30"/>
+        </w:rPr>
+        <w:tab/>
+      </w:r>
+      <w:r>
+        <w:rPr>
+          <w:rFonts w:ascii="Consolas" w:hAnsi="Consolas" w:cs="Consolas"/>
+          <w:color w:val="95A3AB"/>
+          <w:kern w:val="0"/>
+          <w:sz w:val="30"/>
+          <w:szCs w:val="30"/>
+        </w:rPr>
+        <w:tab/>
+      </w:r>
+      <w:r>
+        <w:rPr>
+          <w:rFonts w:ascii="Consolas" w:hAnsi="Consolas" w:cs="Consolas"/>
+          <w:color w:val="95A3AB"/>
+          <w:kern w:val="0"/>
+          <w:sz w:val="30"/>
+          <w:szCs w:val="30"/>
+        </w:rPr>
+        <w:tab/>
+      </w:r>
+      <w:r>
+        <w:rPr>
+          <w:rFonts w:ascii="Consolas" w:hAnsi="Consolas" w:cs="Consolas"/>
+          <w:color w:val="95A3AB"/>
+          <w:kern w:val="0"/>
+          <w:sz w:val="30"/>
+          <w:szCs w:val="30"/>
+        </w:rPr>
+        <w:tab/>
+      </w:r>
+      <w:r>
+        <w:rPr>
+          <w:rFonts w:ascii="Consolas" w:hAnsi="Consolas" w:cs="Consolas"/>
+          <w:color w:val="95A3AB"/>
+          <w:kern w:val="0"/>
+          <w:sz w:val="30"/>
+          <w:szCs w:val="30"/>
+        </w:rPr>
+        <w:t>必须结合的属性</w:t>
+      </w:r>
+      <w:r>
+        <w:rPr>
+          <w:rFonts w:ascii="Consolas" w:hAnsi="Consolas" w:cs="Consolas"/>
+          <w:color w:val="95A3AB"/>
+          <w:kern w:val="0"/>
+          <w:sz w:val="30"/>
+          <w:szCs w:val="30"/>
+        </w:rPr>
+        <w:t xml:space="preserve"> </w:t>
+      </w:r>
+      <w:r>
+        <w:rPr>
+          <w:rFonts w:ascii="Consolas" w:hAnsi="Consolas" w:cs="Consolas"/>
+          <w:color w:val="95A3AB"/>
+          <w:kern w:val="0"/>
+          <w:sz w:val="30"/>
+          <w:szCs w:val="30"/>
+        </w:rPr>
+        <w:t>，设置或检索伸缩盒对象的子元素的排列方式</w:t>
+      </w:r>
+      <w:r>
+        <w:rPr>
+          <w:rFonts w:ascii="Consolas" w:hAnsi="Consolas" w:cs="Consolas"/>
+          <w:color w:val="95A3AB"/>
+          <w:kern w:val="0"/>
+          <w:sz w:val="30"/>
+          <w:szCs w:val="30"/>
+        </w:rPr>
+        <w:t xml:space="preserve"> </w:t>
+      </w:r>
+      <w:r>
+        <w:rPr>
+          <w:rFonts w:ascii="Consolas" w:hAnsi="Consolas" w:cs="Consolas"/>
+          <w:color w:val="95A3AB"/>
+          <w:kern w:val="0"/>
+          <w:sz w:val="30"/>
+          <w:szCs w:val="30"/>
+        </w:rPr>
+        <w:t>。</w:t>
+      </w:r>
+    </w:p>
+    <w:p>
+      <w:pPr>
+        <w:autoSpaceDE w:val="0"/>
+        <w:autoSpaceDN w:val="0"/>
+        <w:adjustRightInd w:val="0"/>
+        <w:jc w:val="left"/>
+        <w:rPr>
+          <w:rFonts w:ascii="Consolas" w:hAnsi="Consolas" w:cs="Consolas"/>
+          <w:kern w:val="0"/>
+          <w:sz w:val="30"/>
+          <w:szCs w:val="30"/>
+        </w:rPr>
+      </w:pPr>
+      <w:r>
+        <w:rPr>
+          <w:rFonts w:ascii="Consolas" w:hAnsi="Consolas" w:cs="Consolas"/>
+          <w:color w:val="95A3AB"/>
+          <w:kern w:val="0"/>
+          <w:sz w:val="30"/>
+          <w:szCs w:val="30"/>
+        </w:rPr>
+        <w:tab/>
+      </w:r>
+      <w:r>
+        <w:rPr>
+          <w:rFonts w:ascii="Consolas" w:hAnsi="Consolas" w:cs="Consolas"/>
+          <w:color w:val="95A3AB"/>
+          <w:kern w:val="0"/>
+          <w:sz w:val="30"/>
+          <w:szCs w:val="30"/>
+        </w:rPr>
+        <w:tab/>
+      </w:r>
+      <w:r>
+        <w:rPr>
+          <w:rFonts w:ascii="Consolas" w:hAnsi="Consolas" w:cs="Consolas"/>
+          <w:color w:val="95A3AB"/>
+          <w:kern w:val="0"/>
+          <w:sz w:val="30"/>
+          <w:szCs w:val="30"/>
+        </w:rPr>
+        <w:tab/>
+        <w:t xml:space="preserve"> *  </w:t>
+      </w:r>
+    </w:p>
+    <w:p>
+      <w:pPr>
+        <w:rPr>
+          <w:rFonts w:hint="eastAsia"/>
+        </w:rPr>
+      </w:pPr>
+      <w:r>
+        <w:rPr>
+          <w:rFonts w:ascii="Consolas" w:hAnsi="Consolas" w:cs="Consolas"/>
+          <w:color w:val="95A3AB"/>
+          <w:kern w:val="0"/>
+          <w:sz w:val="30"/>
+          <w:szCs w:val="30"/>
+        </w:rPr>
+        <w:tab/>
+      </w:r>
+      <w:r>
+        <w:rPr>
+          <w:rFonts w:ascii="Consolas" w:hAnsi="Consolas" w:cs="Consolas"/>
+          <w:color w:val="95A3AB"/>
+          <w:kern w:val="0"/>
+          <w:sz w:val="30"/>
+          <w:szCs w:val="30"/>
+        </w:rPr>
+        <w:tab/>
+      </w:r>
+      <w:r>
+        <w:rPr>
+          <w:rFonts w:ascii="Consolas" w:hAnsi="Consolas" w:cs="Consolas"/>
+          <w:color w:val="95A3AB"/>
+          <w:kern w:val="0"/>
+          <w:sz w:val="30"/>
+          <w:szCs w:val="30"/>
+        </w:rPr>
+        <w:tab/>
+        <w:t xml:space="preserve"> */</w:t>
       </w:r>
     </w:p>
     <w:p>
@@ -9637,6 +11635,7 @@
         <w:rPr>
           <w:rFonts w:hint="eastAsia"/>
         </w:rPr>
+        <w:lastRenderedPageBreak/>
         <w:t>网站参考</w:t>
       </w:r>
     </w:p>
@@ -9702,7 +11701,6 @@
         <w:rPr>
           <w:rFonts w:hint="eastAsia"/>
         </w:rPr>
-        <w:lastRenderedPageBreak/>
         <w:t>知乎</w:t>
       </w:r>
       <w:hyperlink r:id="rId18" w:history="1">
@@ -9733,37 +11731,16 @@
         <w:rPr>
           <w:rFonts w:hint="eastAsia"/>
         </w:rPr>
-        <w:t>SDN</w:t>
-      </w:r>
-      <w:proofErr w:type="gramStart"/>
-      <w:r>
-        <w:rPr>
-          <w:rFonts w:hint="eastAsia"/>
-        </w:rPr>
-        <w:t>博客</w:t>
-      </w:r>
-      <w:proofErr w:type="gramEnd"/>
-      <w:r>
-        <w:fldChar w:fldCharType="begin"/>
-      </w:r>
-      <w:r>
-        <w:instrText xml:space="preserve"> HYPERLINK "https://www.csdn.net/" </w:instrText>
-      </w:r>
-      <w:r>
-        <w:fldChar w:fldCharType="separate"/>
-      </w:r>
-      <w:r>
-        <w:rPr>
-          <w:rStyle w:val="a5"/>
-        </w:rPr>
-        <w:t>https://www.csdn.net/</w:t>
-      </w:r>
-      <w:r>
-        <w:rPr>
-          <w:rStyle w:val="a5"/>
-        </w:rPr>
-        <w:fldChar w:fldCharType="end"/>
-      </w:r>
+        <w:t>SDN博客</w:t>
+      </w:r>
+      <w:hyperlink r:id="rId19" w:history="1">
+        <w:r>
+          <w:rPr>
+            <w:rStyle w:val="a5"/>
+          </w:rPr>
+          <w:t>https://www.csdn.net/</w:t>
+        </w:r>
+      </w:hyperlink>
     </w:p>
     <w:p>
       <w:r>
@@ -9783,7 +11760,7 @@
         </w:rPr>
         <w:t xml:space="preserve">开源中国 </w:t>
       </w:r>
-      <w:hyperlink r:id="rId19" w:history="1">
+      <w:hyperlink r:id="rId20" w:history="1">
         <w:r>
           <w:rPr>
             <w:rStyle w:val="a5"/>
@@ -10189,21 +12166,7 @@
         <w:rPr>
           <w:rFonts w:ascii="Segoe UI Emoji" w:hAnsi="Segoe UI Emoji" w:cs="Segoe UI Emoji" w:hint="eastAsia"/>
         </w:rPr>
-        <w:t>使用和实际开发中的</w:t>
-      </w:r>
-      <w:proofErr w:type="gramStart"/>
-      <w:r>
-        <w:rPr>
-          <w:rFonts w:ascii="Segoe UI Emoji" w:hAnsi="Segoe UI Emoji" w:cs="Segoe UI Emoji" w:hint="eastAsia"/>
-        </w:rPr>
-        <w:t>的</w:t>
-      </w:r>
-      <w:proofErr w:type="gramEnd"/>
-      <w:r>
-        <w:rPr>
-          <w:rFonts w:ascii="Segoe UI Emoji" w:hAnsi="Segoe UI Emoji" w:cs="Segoe UI Emoji" w:hint="eastAsia"/>
-        </w:rPr>
-        <w:t>使用</w:t>
+        <w:t>使用和实际开发中的的使用</w:t>
       </w:r>
       <w:r>
         <w:rPr>
@@ -10268,7 +12231,6 @@
           <w:numId w:val="1"/>
         </w:numPr>
       </w:pPr>
-      <w:proofErr w:type="spellStart"/>
       <w:r>
         <w:rPr>
           <w:rFonts w:hint="eastAsia"/>
@@ -10276,7 +12238,6 @@
         <w:lastRenderedPageBreak/>
         <w:t>EasyUI</w:t>
       </w:r>
-      <w:proofErr w:type="spellEnd"/>
     </w:p>
     <w:p>
       <w:pPr>
@@ -10289,21 +12250,7 @@
         <w:rPr>
           <w:rFonts w:hint="eastAsia"/>
         </w:rPr>
-        <w:t>.EasyUI中</w:t>
-      </w:r>
-      <w:proofErr w:type="spellStart"/>
-      <w:r>
-        <w:rPr>
-          <w:rFonts w:hint="eastAsia"/>
-        </w:rPr>
-        <w:t>datagrid</w:t>
-      </w:r>
-      <w:proofErr w:type="spellEnd"/>
-      <w:r>
-        <w:rPr>
-          <w:rFonts w:hint="eastAsia"/>
-        </w:rPr>
-        <w:t>数据网格的使用</w:t>
+        <w:t>.EasyUI中datagrid数据网格的使用</w:t>
       </w:r>
     </w:p>
     <w:p>
@@ -10438,11 +12385,9 @@
           <w:numId w:val="5"/>
         </w:numPr>
       </w:pPr>
-      <w:proofErr w:type="spellStart"/>
       <w:r>
         <w:t>Springboot</w:t>
       </w:r>
-      <w:proofErr w:type="spellEnd"/>
       <w:r>
         <w:rPr>
           <w:rFonts w:hint="eastAsia"/>
@@ -10464,7 +12409,7 @@
       <w:r>
         <w:t xml:space="preserve"> </w:t>
       </w:r>
-      <w:hyperlink r:id="rId20" w:history="1">
+      <w:hyperlink r:id="rId21" w:history="1">
         <w:r>
           <w:rPr>
             <w:rStyle w:val="a5"/>
@@ -10481,19 +12426,11 @@
           <w:numId w:val="5"/>
         </w:numPr>
       </w:pPr>
-      <w:proofErr w:type="spellStart"/>
-      <w:r>
-        <w:rPr>
-          <w:rFonts w:hint="eastAsia"/>
-        </w:rPr>
-        <w:t>Springboot</w:t>
-      </w:r>
-      <w:proofErr w:type="spellEnd"/>
-      <w:r>
-        <w:rPr>
-          <w:rFonts w:hint="eastAsia"/>
-        </w:rPr>
-        <w:t>处理静态资源</w:t>
+      <w:r>
+        <w:rPr>
+          <w:rFonts w:hint="eastAsia"/>
+        </w:rPr>
+        <w:t>Springboot处理静态资源</w:t>
       </w:r>
     </w:p>
     <w:p>
@@ -10510,7 +12447,7 @@
       <w:r>
         <w:t xml:space="preserve"> </w:t>
       </w:r>
-      <w:hyperlink r:id="rId21" w:history="1">
+      <w:hyperlink r:id="rId22" w:history="1">
         <w:r>
           <w:rPr>
             <w:rStyle w:val="a5"/>
@@ -10533,21 +12470,7 @@
         <w:rPr>
           <w:rFonts w:hint="eastAsia"/>
         </w:rPr>
-        <w:t>整合数据库和</w:t>
-      </w:r>
-      <w:proofErr w:type="spellStart"/>
-      <w:r>
-        <w:rPr>
-          <w:rFonts w:hint="eastAsia"/>
-        </w:rPr>
-        <w:t>mybatis</w:t>
-      </w:r>
-      <w:proofErr w:type="spellEnd"/>
-      <w:r>
-        <w:rPr>
-          <w:rFonts w:hint="eastAsia"/>
-        </w:rPr>
-        <w:t>-plus</w:t>
+        <w:t>整合数据库和mybatis-plus</w:t>
       </w:r>
     </w:p>
     <w:p>
@@ -10578,21 +12501,7 @@
         <w:rPr>
           <w:rFonts w:hint="eastAsia"/>
         </w:rPr>
-        <w:t>.导入相关数据库的驱动包和</w:t>
-      </w:r>
-      <w:proofErr w:type="spellStart"/>
-      <w:r>
-        <w:rPr>
-          <w:rFonts w:hint="eastAsia"/>
-        </w:rPr>
-        <w:t>mybatis</w:t>
-      </w:r>
-      <w:proofErr w:type="spellEnd"/>
-      <w:r>
-        <w:rPr>
-          <w:rFonts w:hint="eastAsia"/>
-        </w:rPr>
-        <w:t>-plus的jar包</w:t>
+        <w:t>.导入相关数据库的驱动包和mybatis-plus的jar包</w:t>
       </w:r>
     </w:p>
     <w:p>
@@ -10609,35 +12518,7 @@
         <w:rPr>
           <w:rFonts w:hint="eastAsia"/>
         </w:rPr>
-        <w:t>.在</w:t>
-      </w:r>
-      <w:proofErr w:type="spellStart"/>
-      <w:r>
-        <w:rPr>
-          <w:rFonts w:hint="eastAsia"/>
-        </w:rPr>
-        <w:t>springboot</w:t>
-      </w:r>
-      <w:proofErr w:type="spellEnd"/>
-      <w:r>
-        <w:rPr>
-          <w:rFonts w:hint="eastAsia"/>
-        </w:rPr>
-        <w:t>配置文件中配置数据库和</w:t>
-      </w:r>
-      <w:proofErr w:type="spellStart"/>
-      <w:r>
-        <w:rPr>
-          <w:rFonts w:hint="eastAsia"/>
-        </w:rPr>
-        <w:t>mybatis</w:t>
-      </w:r>
-      <w:proofErr w:type="spellEnd"/>
-      <w:r>
-        <w:rPr>
-          <w:rFonts w:hint="eastAsia"/>
-        </w:rPr>
-        <w:t>-plus相关信息;</w:t>
+        <w:t>.在springboot配置文件中配置数据库和mybatis-plus相关信息;</w:t>
       </w:r>
     </w:p>
     <w:p>
@@ -10668,88 +12549,43 @@
           <w:szCs w:val="28"/>
           <w:shd w:val="clear" w:color="auto" w:fill="E8F2FE"/>
         </w:rPr>
-        <w:t>@</w:t>
-      </w:r>
-      <w:proofErr w:type="spellStart"/>
-      <w:r>
-        <w:rPr>
-          <w:rFonts w:ascii="Consolas" w:hAnsi="Consolas" w:cs="Consolas"/>
-          <w:color w:val="646464"/>
+        <w:t>@MapperScan</w:t>
+      </w:r>
+      <w:r>
+        <w:rPr>
+          <w:rFonts w:ascii="Consolas" w:hAnsi="Consolas" w:cs="Consolas"/>
+          <w:color w:val="000000"/>
           <w:kern w:val="0"/>
           <w:sz w:val="28"/>
           <w:szCs w:val="28"/>
           <w:shd w:val="clear" w:color="auto" w:fill="E8F2FE"/>
         </w:rPr>
-        <w:t>MapperScan</w:t>
-      </w:r>
-      <w:proofErr w:type="spellEnd"/>
-      <w:r>
-        <w:rPr>
-          <w:rFonts w:ascii="Consolas" w:hAnsi="Consolas" w:cs="Consolas"/>
-          <w:color w:val="000000"/>
+        <w:t>(</w:t>
+      </w:r>
+      <w:r>
+        <w:rPr>
+          <w:rFonts w:ascii="Consolas" w:hAnsi="Consolas" w:cs="Consolas"/>
+          <w:color w:val="2A00FF"/>
           <w:kern w:val="0"/>
           <w:sz w:val="28"/>
           <w:szCs w:val="28"/>
           <w:shd w:val="clear" w:color="auto" w:fill="E8F2FE"/>
         </w:rPr>
-        <w:t>(</w:t>
-      </w:r>
-      <w:r>
-        <w:rPr>
-          <w:rFonts w:ascii="Consolas" w:hAnsi="Consolas" w:cs="Consolas"/>
-          <w:color w:val="2A00FF"/>
+        <w:t>"com.itour.presist"</w:t>
+      </w:r>
+      <w:r>
+        <w:rPr>
+          <w:rFonts w:ascii="Consolas" w:hAnsi="Consolas" w:cs="Consolas"/>
+          <w:color w:val="000000"/>
           <w:kern w:val="0"/>
           <w:sz w:val="28"/>
           <w:szCs w:val="28"/>
           <w:shd w:val="clear" w:color="auto" w:fill="E8F2FE"/>
         </w:rPr>
-        <w:t>"</w:t>
-      </w:r>
-      <w:proofErr w:type="spellStart"/>
-      <w:r>
-        <w:rPr>
-          <w:rFonts w:ascii="Consolas" w:hAnsi="Consolas" w:cs="Consolas"/>
-          <w:color w:val="2A00FF"/>
-          <w:kern w:val="0"/>
-          <w:sz w:val="28"/>
-          <w:szCs w:val="28"/>
-          <w:shd w:val="clear" w:color="auto" w:fill="E8F2FE"/>
-        </w:rPr>
-        <w:t>com.itour.presist</w:t>
-      </w:r>
-      <w:proofErr w:type="spellEnd"/>
-      <w:r>
-        <w:rPr>
-          <w:rFonts w:ascii="Consolas" w:hAnsi="Consolas" w:cs="Consolas"/>
-          <w:color w:val="2A00FF"/>
-          <w:kern w:val="0"/>
-          <w:sz w:val="28"/>
-          <w:szCs w:val="28"/>
-          <w:shd w:val="clear" w:color="auto" w:fill="E8F2FE"/>
-        </w:rPr>
-        <w:t>"</w:t>
-      </w:r>
-      <w:r>
-        <w:rPr>
-          <w:rFonts w:ascii="Consolas" w:hAnsi="Consolas" w:cs="Consolas"/>
-          <w:color w:val="000000"/>
-          <w:kern w:val="0"/>
-          <w:sz w:val="28"/>
-          <w:szCs w:val="28"/>
-          <w:shd w:val="clear" w:color="auto" w:fill="E8F2FE"/>
-        </w:rPr>
         <w:t>)</w:t>
       </w:r>
       <w:r>
-        <w:t xml:space="preserve"> 将</w:t>
-      </w:r>
-      <w:proofErr w:type="spellStart"/>
-      <w:r>
-        <w:t>mappper</w:t>
-      </w:r>
-      <w:proofErr w:type="spellEnd"/>
-      <w:r>
-        <w:t>注入Spring;</w:t>
+        <w:t xml:space="preserve"> 将mappper注入Spring;</w:t>
       </w:r>
     </w:p>
     <w:p>
@@ -10802,7 +12638,7 @@
       <w:r>
         <w:t xml:space="preserve"> </w:t>
       </w:r>
-      <w:hyperlink r:id="rId22" w:history="1">
+      <w:hyperlink r:id="rId23" w:history="1">
         <w:r>
           <w:rPr>
             <w:rStyle w:val="a5"/>
@@ -10834,149 +12670,103 @@
         <w:rPr>
           <w:rFonts w:hint="eastAsia"/>
         </w:rPr>
+        <w:t>整合beetl</w:t>
+      </w:r>
+    </w:p>
+    <w:p>
+      <w:pPr>
+        <w:pStyle w:val="4"/>
+      </w:pPr>
+      <w:r>
+        <w:t>1</w:t>
+      </w:r>
+      <w:r>
+        <w:rPr>
+          <w:rFonts w:hint="eastAsia"/>
+        </w:rPr>
+        <w:t>.Springboot整合beetl的步骤;</w:t>
+      </w:r>
+    </w:p>
+    <w:p>
+      <w:r>
+        <w:rPr>
+          <w:rFonts w:hint="eastAsia"/>
+        </w:rPr>
+        <w:t xml:space="preserve"> </w:t>
+      </w:r>
+      <w:r>
+        <w:t xml:space="preserve"> 1.</w:t>
+      </w:r>
+      <w:r>
+        <w:rPr>
+          <w:rFonts w:hint="eastAsia"/>
+        </w:rPr>
+        <w:t>导入beetl的jar</w:t>
+      </w:r>
+    </w:p>
+    <w:p>
+      <w:r>
+        <w:t xml:space="preserve">  2</w:t>
+      </w:r>
+      <w:r>
+        <w:rPr>
+          <w:rFonts w:hint="eastAsia"/>
+        </w:rPr>
+        <w:t>.编写配置类</w:t>
+      </w:r>
+      <w:r>
+        <w:t>(beetlConfig.java)</w:t>
+      </w:r>
+    </w:p>
+    <w:p>
+      <w:r>
+        <w:t xml:space="preserve">  3.</w:t>
+      </w:r>
+      <w:r>
+        <w:rPr>
+          <w:rFonts w:hint="eastAsia"/>
+        </w:rPr>
+        <w:t>编写</w:t>
+      </w:r>
+      <w:r>
+        <w:t>beetl.properties配置文件</w:t>
+      </w:r>
+      <w:r>
+        <w:t xml:space="preserve">  </w:t>
+      </w:r>
+    </w:p>
+    <w:p>
+      <w:pPr>
+        <w:pStyle w:val="4"/>
+      </w:pPr>
+      <w:r>
+        <w:rPr>
+          <w:rFonts w:hint="eastAsia"/>
+        </w:rPr>
+        <w:t>2.代码实现;</w:t>
+      </w:r>
+    </w:p>
+    <w:p>
+      <w:pPr>
+        <w:pStyle w:val="2"/>
+      </w:pPr>
+      <w:r>
+        <w:rPr>
+          <w:rFonts w:hint="eastAsia"/>
+        </w:rPr>
+        <w:t>5</w:t>
+      </w:r>
+      <w:r>
+        <w:t xml:space="preserve">.Springboot </w:t>
+      </w:r>
+      <w:r>
+        <w:rPr>
+          <w:rFonts w:hint="eastAsia"/>
+        </w:rPr>
         <w:t>整合</w:t>
       </w:r>
-      <w:proofErr w:type="spellStart"/>
-      <w:r>
-        <w:rPr>
-          <w:rFonts w:hint="eastAsia"/>
-        </w:rPr>
-        <w:t>beetl</w:t>
-      </w:r>
-      <w:proofErr w:type="spellEnd"/>
-    </w:p>
-    <w:p>
-      <w:pPr>
-        <w:pStyle w:val="4"/>
-      </w:pPr>
-      <w:r>
-        <w:t>1</w:t>
-      </w:r>
-      <w:r>
-        <w:rPr>
-          <w:rFonts w:hint="eastAsia"/>
-        </w:rPr>
-        <w:t>.Springboot整合</w:t>
-      </w:r>
-      <w:proofErr w:type="spellStart"/>
-      <w:r>
-        <w:rPr>
-          <w:rFonts w:hint="eastAsia"/>
-        </w:rPr>
-        <w:t>beetl</w:t>
-      </w:r>
-      <w:proofErr w:type="spellEnd"/>
-      <w:r>
-        <w:rPr>
-          <w:rFonts w:hint="eastAsia"/>
-        </w:rPr>
-        <w:t>的步骤;</w:t>
-      </w:r>
-    </w:p>
-    <w:p>
-      <w:r>
-        <w:rPr>
-          <w:rFonts w:hint="eastAsia"/>
-        </w:rPr>
-        <w:t xml:space="preserve"> </w:t>
-      </w:r>
-      <w:r>
-        <w:t xml:space="preserve"> 1.</w:t>
-      </w:r>
-      <w:r>
-        <w:rPr>
-          <w:rFonts w:hint="eastAsia"/>
-        </w:rPr>
-        <w:t>导入</w:t>
-      </w:r>
-      <w:proofErr w:type="spellStart"/>
-      <w:r>
-        <w:rPr>
-          <w:rFonts w:hint="eastAsia"/>
-        </w:rPr>
-        <w:t>beetl</w:t>
-      </w:r>
-      <w:proofErr w:type="spellEnd"/>
-      <w:r>
-        <w:rPr>
-          <w:rFonts w:hint="eastAsia"/>
-        </w:rPr>
-        <w:t>的jar</w:t>
-      </w:r>
-    </w:p>
-    <w:p>
-      <w:r>
-        <w:t xml:space="preserve">  2</w:t>
-      </w:r>
-      <w:r>
-        <w:rPr>
-          <w:rFonts w:hint="eastAsia"/>
-        </w:rPr>
-        <w:t>.编写配置类</w:t>
-      </w:r>
-      <w:r>
-        <w:t>(beetlConfig.java)</w:t>
-      </w:r>
-    </w:p>
-    <w:p>
-      <w:r>
-        <w:t xml:space="preserve">  3.</w:t>
-      </w:r>
-      <w:r>
-        <w:rPr>
-          <w:rFonts w:hint="eastAsia"/>
-        </w:rPr>
-        <w:t>编写</w:t>
-      </w:r>
-      <w:proofErr w:type="spellStart"/>
-      <w:r>
-        <w:t>beetl.properties</w:t>
-      </w:r>
-      <w:proofErr w:type="spellEnd"/>
-      <w:r>
-        <w:t>配置文件</w:t>
-      </w:r>
-      <w:r>
-        <w:t xml:space="preserve">  </w:t>
-      </w:r>
-    </w:p>
-    <w:p>
-      <w:pPr>
-        <w:pStyle w:val="4"/>
-      </w:pPr>
-      <w:r>
-        <w:rPr>
-          <w:rFonts w:hint="eastAsia"/>
-        </w:rPr>
-        <w:t>2.代码实现;</w:t>
-      </w:r>
-    </w:p>
-    <w:p>
-      <w:pPr>
-        <w:pStyle w:val="2"/>
-      </w:pPr>
-      <w:r>
-        <w:rPr>
-          <w:rFonts w:hint="eastAsia"/>
-        </w:rPr>
-        <w:t>5</w:t>
-      </w:r>
-      <w:r>
-        <w:t xml:space="preserve">.Springboot </w:t>
-      </w:r>
-      <w:r>
-        <w:rPr>
-          <w:rFonts w:hint="eastAsia"/>
-        </w:rPr>
-        <w:t>整合</w:t>
-      </w:r>
-      <w:proofErr w:type="spellStart"/>
-      <w:r>
-        <w:t>SpringCloud</w:t>
-      </w:r>
-      <w:proofErr w:type="spellEnd"/>
-      <w:r>
-        <w:t xml:space="preserve"> Eureka</w:t>
+      <w:r>
+        <w:t>SpringCloud Eureka</w:t>
       </w:r>
     </w:p>
     <w:p>
@@ -11079,22 +12869,109 @@
           <w:szCs w:val="28"/>
           <w:shd w:val="clear" w:color="auto" w:fill="E8F2FE"/>
         </w:rPr>
-        <w:t>spring-cloud-starter-</w:t>
-      </w:r>
-      <w:proofErr w:type="spellStart"/>
-      <w:r>
-        <w:rPr>
-          <w:rFonts w:ascii="Consolas" w:hAnsi="Consolas" w:cs="Consolas"/>
-          <w:color w:val="000000"/>
+        <w:t>spring-cloud-starter-netflix-eureka-server</w:t>
+      </w:r>
+    </w:p>
+    <w:p>
+      <w:pPr>
+        <w:ind w:firstLine="420"/>
+      </w:pPr>
+      <w:r>
+        <w:rPr>
+          <w:rFonts w:hint="eastAsia"/>
+        </w:rPr>
+        <w:t>3</w:t>
+      </w:r>
+      <w:r>
+        <w:t>.</w:t>
+      </w:r>
+      <w:r>
+        <w:rPr>
+          <w:rFonts w:hint="eastAsia"/>
+        </w:rPr>
+        <w:t xml:space="preserve"> </w:t>
+      </w:r>
+      <w:r>
+        <w:rPr>
+          <w:rFonts w:hint="eastAsia"/>
+        </w:rPr>
+        <w:t>在springboot中配置eureka</w:t>
+      </w:r>
+      <w:r>
+        <w:t xml:space="preserve"> </w:t>
+      </w:r>
+      <w:r>
+        <w:rPr>
+          <w:rFonts w:hint="eastAsia"/>
+        </w:rPr>
+        <w:t>server</w:t>
+      </w:r>
+    </w:p>
+    <w:p>
+      <w:pPr>
+        <w:ind w:firstLine="420"/>
+      </w:pPr>
+      <w:r>
+        <w:rPr>
+          <w:rFonts w:hint="eastAsia"/>
+        </w:rPr>
+        <w:t>4</w:t>
+      </w:r>
+      <w:r>
+        <w:t xml:space="preserve">. </w:t>
+      </w:r>
+      <w:r>
+        <w:rPr>
+          <w:rFonts w:hint="eastAsia"/>
+        </w:rPr>
+        <w:t>在启动类中使用</w:t>
+      </w:r>
+      <w:r>
+        <w:rPr>
+          <w:rFonts w:ascii="Consolas" w:hAnsi="Consolas" w:cs="Consolas"/>
+          <w:color w:val="646464"/>
           <w:kern w:val="0"/>
           <w:sz w:val="28"/>
           <w:szCs w:val="28"/>
           <w:shd w:val="clear" w:color="auto" w:fill="E8F2FE"/>
         </w:rPr>
-        <w:t>netflix</w:t>
-      </w:r>
-      <w:proofErr w:type="spellEnd"/>
-      <w:r>
+        <w:t>@EnableEurekaServer</w:t>
+      </w:r>
+    </w:p>
+    <w:p>
+      <w:r>
+        <w:rPr>
+          <w:rFonts w:hint="eastAsia"/>
+        </w:rPr>
+        <w:t xml:space="preserve"> </w:t>
+      </w:r>
+      <w:r>
+        <w:t xml:space="preserve"> 2</w:t>
+      </w:r>
+      <w:r>
+        <w:rPr>
+          <w:rFonts w:hint="eastAsia"/>
+        </w:rPr>
+        <w:t>.搭建服务提供者</w:t>
+      </w:r>
+    </w:p>
+    <w:p>
+      <w:pPr>
+        <w:ind w:firstLine="420"/>
+      </w:pPr>
+      <w:r>
+        <w:t>1</w:t>
+      </w:r>
+      <w:r>
+        <w:rPr>
+          <w:rFonts w:hint="eastAsia"/>
+        </w:rPr>
+        <w:t>.创建服务提供者模块;</w:t>
+      </w:r>
+    </w:p>
+    <w:p>
+      <w:pPr>
+        <w:ind w:firstLine="420"/>
         <w:rPr>
           <w:rFonts w:ascii="Consolas" w:hAnsi="Consolas" w:cs="Consolas"/>
           <w:color w:val="000000"/>
@@ -11103,216 +12980,145 @@
           <w:szCs w:val="28"/>
           <w:shd w:val="clear" w:color="auto" w:fill="E8F2FE"/>
         </w:rPr>
-        <w:t>-eureka-server</w:t>
-      </w:r>
-    </w:p>
-    <w:p>
-      <w:pPr>
-        <w:ind w:firstLine="420"/>
-      </w:pPr>
-      <w:r>
-        <w:rPr>
-          <w:rFonts w:hint="eastAsia"/>
-        </w:rPr>
-        <w:t>3</w:t>
-      </w:r>
-      <w:r>
-        <w:t>.</w:t>
-      </w:r>
-      <w:r>
-        <w:rPr>
-          <w:rFonts w:hint="eastAsia"/>
-        </w:rPr>
-        <w:t xml:space="preserve"> </w:t>
-      </w:r>
-      <w:r>
-        <w:rPr>
-          <w:rFonts w:hint="eastAsia"/>
-        </w:rPr>
-        <w:t>在</w:t>
-      </w:r>
-      <w:proofErr w:type="spellStart"/>
-      <w:r>
-        <w:rPr>
-          <w:rFonts w:hint="eastAsia"/>
-        </w:rPr>
-        <w:t>springboot</w:t>
-      </w:r>
-      <w:proofErr w:type="spellEnd"/>
-      <w:r>
-        <w:rPr>
-          <w:rFonts w:hint="eastAsia"/>
-        </w:rPr>
-        <w:t>中配置eureka</w:t>
-      </w:r>
-      <w:r>
-        <w:t xml:space="preserve"> </w:t>
-      </w:r>
-      <w:r>
-        <w:rPr>
-          <w:rFonts w:hint="eastAsia"/>
-        </w:rPr>
-        <w:t>server</w:t>
-      </w:r>
-    </w:p>
-    <w:p>
-      <w:pPr>
-        <w:ind w:firstLine="420"/>
-      </w:pPr>
-      <w:r>
-        <w:rPr>
-          <w:rFonts w:hint="eastAsia"/>
-        </w:rPr>
-        <w:t>4</w:t>
-      </w:r>
-      <w:r>
-        <w:t xml:space="preserve">. </w:t>
-      </w:r>
-      <w:r>
-        <w:rPr>
-          <w:rFonts w:hint="eastAsia"/>
-        </w:rPr>
-        <w:t>在启动类中使用</w:t>
-      </w:r>
-      <w:r>
-        <w:rPr>
-          <w:rFonts w:ascii="Consolas" w:hAnsi="Consolas" w:cs="Consolas"/>
-          <w:color w:val="646464"/>
+      </w:pPr>
+      <w:r>
+        <w:t>2.</w:t>
+      </w:r>
+      <w:r>
+        <w:rPr>
+          <w:rFonts w:hint="eastAsia"/>
+        </w:rPr>
+        <w:t>需</w:t>
+      </w:r>
+      <w:r>
+        <w:rPr>
+          <w:rFonts w:hint="eastAsia"/>
+        </w:rPr>
+        <w:t>添加依赖:</w:t>
+      </w:r>
+      <w:r>
+        <w:rPr>
+          <w:rFonts w:ascii="Consolas" w:hAnsi="Consolas" w:cs="Consolas"/>
+          <w:color w:val="000000"/>
           <w:kern w:val="0"/>
           <w:sz w:val="28"/>
           <w:szCs w:val="28"/>
           <w:shd w:val="clear" w:color="auto" w:fill="E8F2FE"/>
         </w:rPr>
-        <w:t>@</w:t>
-      </w:r>
-      <w:proofErr w:type="spellStart"/>
-      <w:r>
-        <w:rPr>
-          <w:rFonts w:ascii="Consolas" w:hAnsi="Consolas" w:cs="Consolas"/>
-          <w:color w:val="646464"/>
+        <w:t xml:space="preserve"> </w:t>
+      </w:r>
+      <w:r>
+        <w:rPr>
+          <w:rFonts w:ascii="Consolas" w:hAnsi="Consolas" w:cs="Consolas"/>
+          <w:color w:val="000000"/>
           <w:kern w:val="0"/>
           <w:sz w:val="28"/>
           <w:szCs w:val="28"/>
           <w:shd w:val="clear" w:color="auto" w:fill="E8F2FE"/>
         </w:rPr>
-        <w:t>EnableEurekaServer</w:t>
-      </w:r>
-      <w:proofErr w:type="spellEnd"/>
-    </w:p>
-    <w:p>
-      <w:r>
-        <w:rPr>
-          <w:rFonts w:hint="eastAsia"/>
-        </w:rPr>
+        <w:t>spring-cloud-starter-netflix-eureka-client</w:t>
+      </w:r>
+    </w:p>
+    <w:p>
+      <w:pPr>
+        <w:ind w:firstLineChars="200" w:firstLine="420"/>
+      </w:pPr>
+      <w:r>
+        <w:rPr>
+          <w:rFonts w:hint="eastAsia"/>
+        </w:rPr>
+        <w:t>3</w:t>
+      </w:r>
+      <w:r>
+        <w:t>.</w:t>
+      </w:r>
+      <w:r>
+        <w:rPr>
+          <w:rFonts w:hint="eastAsia"/>
+        </w:rPr>
+        <w:t>在springboot配置文件中配置eureka,将服务注册到到eureka</w:t>
+      </w:r>
+      <w:r>
         <w:t xml:space="preserve"> </w:t>
       </w:r>
       <w:r>
-        <w:t xml:space="preserve"> 2</w:t>
-      </w:r>
-      <w:r>
-        <w:rPr>
-          <w:rFonts w:hint="eastAsia"/>
-        </w:rPr>
-        <w:t>.搭建服务提供者</w:t>
-      </w:r>
-    </w:p>
-    <w:p>
-      <w:pPr>
-        <w:ind w:firstLine="420"/>
-      </w:pPr>
-      <w:r>
-        <w:t>1</w:t>
-      </w:r>
-      <w:r>
-        <w:rPr>
-          <w:rFonts w:hint="eastAsia"/>
-        </w:rPr>
-        <w:t>.创建服务提供者模块;</w:t>
-      </w:r>
-    </w:p>
-    <w:p>
-      <w:pPr>
-        <w:ind w:firstLine="420"/>
-        <w:rPr>
-          <w:rFonts w:ascii="Consolas" w:hAnsi="Consolas" w:cs="Consolas"/>
-          <w:color w:val="000000"/>
+        <w:rPr>
+          <w:rFonts w:hint="eastAsia"/>
+        </w:rPr>
+        <w:t>server服务注册中心;</w:t>
+      </w:r>
+    </w:p>
+    <w:p>
+      <w:pPr>
+        <w:ind w:firstLineChars="200" w:firstLine="420"/>
+      </w:pPr>
+      <w:r>
+        <w:rPr>
+          <w:rFonts w:hint="eastAsia"/>
+        </w:rPr>
+        <w:t>4</w:t>
+      </w:r>
+      <w:r>
+        <w:t>.</w:t>
+      </w:r>
+      <w:r>
+        <w:rPr>
+          <w:rFonts w:hint="eastAsia"/>
+        </w:rPr>
+        <w:t>在启动类中使用</w:t>
+      </w:r>
+      <w:r>
+        <w:rPr>
+          <w:rFonts w:ascii="Consolas" w:hAnsi="Consolas" w:cs="Consolas"/>
+          <w:color w:val="646464"/>
           <w:kern w:val="0"/>
           <w:sz w:val="28"/>
           <w:szCs w:val="28"/>
           <w:shd w:val="clear" w:color="auto" w:fill="E8F2FE"/>
         </w:rPr>
-      </w:pPr>
-      <w:r>
-        <w:t>2.</w:t>
-      </w:r>
-      <w:r>
-        <w:rPr>
-          <w:rFonts w:hint="eastAsia"/>
-        </w:rPr>
-        <w:t>需</w:t>
-      </w:r>
-      <w:r>
-        <w:rPr>
-          <w:rFonts w:hint="eastAsia"/>
-        </w:rPr>
-        <w:t>添加依赖:</w:t>
-      </w:r>
-      <w:r>
-        <w:rPr>
-          <w:rFonts w:ascii="Consolas" w:hAnsi="Consolas" w:cs="Consolas"/>
-          <w:color w:val="000000"/>
-          <w:kern w:val="0"/>
-          <w:sz w:val="28"/>
-          <w:szCs w:val="28"/>
-          <w:shd w:val="clear" w:color="auto" w:fill="E8F2FE"/>
+        <w:t>@EnableEurekaClient</w:t>
+      </w:r>
+    </w:p>
+    <w:p>
+      <w:r>
+        <w:rPr>
+          <w:rFonts w:hint="eastAsia"/>
         </w:rPr>
         <w:t xml:space="preserve"> </w:t>
       </w:r>
       <w:r>
-        <w:rPr>
-          <w:rFonts w:ascii="Consolas" w:hAnsi="Consolas" w:cs="Consolas"/>
-          <w:color w:val="000000"/>
-          <w:kern w:val="0"/>
-          <w:sz w:val="28"/>
-          <w:szCs w:val="28"/>
-          <w:shd w:val="clear" w:color="auto" w:fill="E8F2FE"/>
-        </w:rPr>
-        <w:t>spring-cloud-starter-</w:t>
-      </w:r>
-      <w:proofErr w:type="spellStart"/>
-      <w:r>
-        <w:rPr>
-          <w:rFonts w:ascii="Consolas" w:hAnsi="Consolas" w:cs="Consolas"/>
-          <w:color w:val="000000"/>
-          <w:kern w:val="0"/>
-          <w:sz w:val="28"/>
-          <w:szCs w:val="28"/>
-          <w:shd w:val="clear" w:color="auto" w:fill="E8F2FE"/>
-        </w:rPr>
-        <w:t>netflix</w:t>
-      </w:r>
-      <w:proofErr w:type="spellEnd"/>
-      <w:r>
-        <w:rPr>
-          <w:rFonts w:ascii="Consolas" w:hAnsi="Consolas" w:cs="Consolas"/>
-          <w:color w:val="000000"/>
-          <w:kern w:val="0"/>
-          <w:sz w:val="28"/>
-          <w:szCs w:val="28"/>
-          <w:shd w:val="clear" w:color="auto" w:fill="E8F2FE"/>
-        </w:rPr>
-        <w:t>-eureka-client</w:t>
-      </w:r>
-    </w:p>
-    <w:p>
-      <w:pPr>
-        <w:ind w:firstLineChars="200" w:firstLine="420"/>
-      </w:pPr>
-      <w:r>
-        <w:rPr>
-          <w:rFonts w:hint="eastAsia"/>
-        </w:rPr>
-        <w:t>3</w:t>
+        <w:t xml:space="preserve"> 3.</w:t>
+      </w:r>
+      <w:r>
+        <w:rPr>
+          <w:rFonts w:hint="eastAsia"/>
+        </w:rPr>
+        <w:t>搭建服务消费者</w:t>
+      </w:r>
+    </w:p>
+    <w:p>
+      <w:pPr>
+        <w:ind w:firstLine="420"/>
+      </w:pPr>
+      <w:r>
+        <w:t>1</w:t>
+      </w:r>
+      <w:r>
+        <w:rPr>
+          <w:rFonts w:hint="eastAsia"/>
+        </w:rPr>
+        <w:t>.创建消费模块;</w:t>
+      </w:r>
+    </w:p>
+    <w:p>
+      <w:pPr>
+        <w:ind w:firstLine="420"/>
+      </w:pPr>
+      <w:r>
+        <w:rPr>
+          <w:rFonts w:hint="eastAsia"/>
+        </w:rPr>
+        <w:t>2</w:t>
       </w:r>
       <w:r>
         <w:t>.</w:t>
@@ -11321,153 +13127,7 @@
         <w:rPr>
           <w:rFonts w:hint="eastAsia"/>
         </w:rPr>
-        <w:t>在</w:t>
-      </w:r>
-      <w:proofErr w:type="spellStart"/>
-      <w:r>
-        <w:rPr>
-          <w:rFonts w:hint="eastAsia"/>
-        </w:rPr>
-        <w:t>springboot</w:t>
-      </w:r>
-      <w:proofErr w:type="spellEnd"/>
-      <w:r>
-        <w:rPr>
-          <w:rFonts w:hint="eastAsia"/>
-        </w:rPr>
-        <w:t>配置文件中配置eureka,将服务注册到</w:t>
-      </w:r>
-      <w:proofErr w:type="gramStart"/>
-      <w:r>
-        <w:rPr>
-          <w:rFonts w:hint="eastAsia"/>
-        </w:rPr>
-        <w:t>到</w:t>
-      </w:r>
-      <w:proofErr w:type="gramEnd"/>
-      <w:r>
-        <w:rPr>
-          <w:rFonts w:hint="eastAsia"/>
-        </w:rPr>
-        <w:t>eureka</w:t>
-      </w:r>
-      <w:r>
-        <w:t xml:space="preserve"> </w:t>
-      </w:r>
-      <w:r>
-        <w:rPr>
-          <w:rFonts w:hint="eastAsia"/>
-        </w:rPr>
-        <w:t>server服务注册中心;</w:t>
-      </w:r>
-    </w:p>
-    <w:p>
-      <w:pPr>
-        <w:ind w:firstLineChars="200" w:firstLine="420"/>
-      </w:pPr>
-      <w:r>
-        <w:rPr>
-          <w:rFonts w:hint="eastAsia"/>
-        </w:rPr>
-        <w:t>4</w:t>
-      </w:r>
-      <w:r>
-        <w:t>.</w:t>
-      </w:r>
-      <w:r>
-        <w:rPr>
-          <w:rFonts w:hint="eastAsia"/>
-        </w:rPr>
-        <w:t>在启动类中使用</w:t>
-      </w:r>
-      <w:r>
-        <w:rPr>
-          <w:rFonts w:ascii="Consolas" w:hAnsi="Consolas" w:cs="Consolas"/>
-          <w:color w:val="646464"/>
-          <w:kern w:val="0"/>
-          <w:sz w:val="28"/>
-          <w:szCs w:val="28"/>
-          <w:shd w:val="clear" w:color="auto" w:fill="E8F2FE"/>
-        </w:rPr>
-        <w:t>@</w:t>
-      </w:r>
-      <w:proofErr w:type="spellStart"/>
-      <w:r>
-        <w:rPr>
-          <w:rFonts w:ascii="Consolas" w:hAnsi="Consolas" w:cs="Consolas"/>
-          <w:color w:val="646464"/>
-          <w:kern w:val="0"/>
-          <w:sz w:val="28"/>
-          <w:szCs w:val="28"/>
-          <w:shd w:val="clear" w:color="auto" w:fill="E8F2FE"/>
-        </w:rPr>
-        <w:t>EnableEurekaClient</w:t>
-      </w:r>
-      <w:proofErr w:type="spellEnd"/>
-    </w:p>
-    <w:p>
-      <w:r>
-        <w:rPr>
-          <w:rFonts w:hint="eastAsia"/>
-        </w:rPr>
-        <w:t xml:space="preserve"> </w:t>
-      </w:r>
-      <w:r>
-        <w:t xml:space="preserve"> 3.</w:t>
-      </w:r>
-      <w:r>
-        <w:rPr>
-          <w:rFonts w:hint="eastAsia"/>
-        </w:rPr>
-        <w:t>搭建服务消费者</w:t>
-      </w:r>
-    </w:p>
-    <w:p>
-      <w:pPr>
-        <w:ind w:firstLine="420"/>
-      </w:pPr>
-      <w:r>
-        <w:t>1</w:t>
-      </w:r>
-      <w:r>
-        <w:rPr>
-          <w:rFonts w:hint="eastAsia"/>
-        </w:rPr>
-        <w:t>.创建消费模块;</w:t>
-      </w:r>
-    </w:p>
-    <w:p>
-      <w:pPr>
-        <w:ind w:firstLine="420"/>
-      </w:pPr>
-      <w:r>
-        <w:rPr>
-          <w:rFonts w:hint="eastAsia"/>
-        </w:rPr>
-        <w:t>2</w:t>
-      </w:r>
-      <w:r>
-        <w:t>.</w:t>
-      </w:r>
-      <w:r>
-        <w:rPr>
-          <w:rFonts w:hint="eastAsia"/>
-        </w:rPr>
-        <w:t>在</w:t>
-      </w:r>
-      <w:proofErr w:type="spellStart"/>
-      <w:r>
-        <w:rPr>
-          <w:rFonts w:hint="eastAsia"/>
-        </w:rPr>
-        <w:t>springboot</w:t>
-      </w:r>
-      <w:proofErr w:type="spellEnd"/>
-      <w:r>
-        <w:rPr>
-          <w:rFonts w:hint="eastAsia"/>
-        </w:rPr>
-        <w:t>配置文件中配置eureka</w:t>
+        <w:t>在springboot配置文件中配置eureka</w:t>
       </w:r>
       <w:r>
         <w:t>,</w:t>
@@ -11566,11 +13226,9 @@
       <w:r>
         <w:t xml:space="preserve"> </w:t>
       </w:r>
-      <w:proofErr w:type="spellStart"/>
       <w:r>
         <w:t>OpenFeign</w:t>
       </w:r>
-      <w:proofErr w:type="spellEnd"/>
     </w:p>
     <w:p>
       <w:pPr>
@@ -11641,10 +13299,40 @@
           <w:szCs w:val="28"/>
           <w:shd w:val="clear" w:color="auto" w:fill="E8F2FE"/>
         </w:rPr>
-        <w:t>spring-cloud-starter-</w:t>
-      </w:r>
-      <w:proofErr w:type="spellStart"/>
-      <w:r>
+        <w:t xml:space="preserve">spring-cloud-starter-openfeign </w:t>
+      </w:r>
+      <w:r>
+        <w:t xml:space="preserve"> </w:t>
+      </w:r>
+      <w:r>
+        <w:rPr>
+          <w:rFonts w:hint="eastAsia"/>
+        </w:rPr>
+        <w:t>的依赖;</w:t>
+      </w:r>
+    </w:p>
+    <w:p>
+      <w:r>
+        <w:rPr>
+          <w:rFonts w:hint="eastAsia"/>
+        </w:rPr>
+        <w:t>2</w:t>
+      </w:r>
+      <w:r>
+        <w:t>.</w:t>
+      </w:r>
+      <w:r>
+        <w:rPr>
+          <w:rFonts w:hint="eastAsia"/>
+        </w:rPr>
+        <w:t>公共接口端(</w:t>
+      </w:r>
+      <w:r>
+        <w:t>itour-account-api)</w:t>
+      </w:r>
+    </w:p>
+    <w:p>
+      <w:pPr>
         <w:rPr>
           <w:rFonts w:ascii="Consolas" w:hAnsi="Consolas" w:cs="Consolas"/>
           <w:color w:val="000000"/>
@@ -11653,65 +13341,34 @@
           <w:szCs w:val="28"/>
           <w:shd w:val="clear" w:color="auto" w:fill="E8F2FE"/>
         </w:rPr>
-        <w:t>openfeign</w:t>
-      </w:r>
-      <w:proofErr w:type="spellEnd"/>
-      <w:r>
-        <w:rPr>
-          <w:rFonts w:ascii="Consolas" w:hAnsi="Consolas" w:cs="Consolas"/>
-          <w:color w:val="000000"/>
+      </w:pPr>
+      <w:r>
+        <w:rPr>
+          <w:rFonts w:hint="eastAsia"/>
+        </w:rPr>
+        <w:t xml:space="preserve"> </w:t>
+      </w:r>
+      <w:r>
+        <w:t xml:space="preserve"> 1.</w:t>
+      </w:r>
+      <w:r>
+        <w:rPr>
+          <w:rFonts w:hint="eastAsia"/>
+        </w:rPr>
+        <w:t>使用</w:t>
+      </w:r>
+      <w:r>
+        <w:rPr>
+          <w:rFonts w:ascii="Consolas" w:hAnsi="Consolas" w:cs="Consolas"/>
+          <w:color w:val="646464"/>
           <w:kern w:val="0"/>
           <w:sz w:val="28"/>
           <w:szCs w:val="28"/>
           <w:shd w:val="clear" w:color="auto" w:fill="E8F2FE"/>
         </w:rPr>
-        <w:t xml:space="preserve"> </w:t>
-      </w:r>
-      <w:r>
-        <w:t xml:space="preserve"> </w:t>
-      </w:r>
-      <w:r>
-        <w:rPr>
-          <w:rFonts w:hint="eastAsia"/>
-        </w:rPr>
-        <w:t>的依赖;</w:t>
-      </w:r>
-    </w:p>
-    <w:p>
-      <w:r>
-        <w:rPr>
-          <w:rFonts w:hint="eastAsia"/>
-        </w:rPr>
-        <w:t>2</w:t>
-      </w:r>
-      <w:r>
-        <w:t>.</w:t>
-      </w:r>
-      <w:r>
-        <w:rPr>
-          <w:rFonts w:hint="eastAsia"/>
-        </w:rPr>
-        <w:t>公共接口端(</w:t>
-      </w:r>
-      <w:proofErr w:type="spellStart"/>
-      <w:r>
-        <w:t>itour</w:t>
-      </w:r>
-      <w:proofErr w:type="spellEnd"/>
-      <w:r>
-        <w:t>-account-</w:t>
-      </w:r>
-      <w:proofErr w:type="spellStart"/>
-      <w:r>
-        <w:t>api</w:t>
-      </w:r>
-      <w:proofErr w:type="spellEnd"/>
-      <w:r>
-        <w:t>)</w:t>
-      </w:r>
-    </w:p>
-    <w:p>
-      <w:pPr>
+        <w:t>@FeignClient</w:t>
+      </w:r>
+      <w:r>
         <w:rPr>
           <w:rFonts w:ascii="Consolas" w:hAnsi="Consolas" w:cs="Consolas"/>
           <w:color w:val="000000"/>
@@ -11720,113 +13377,95 @@
           <w:szCs w:val="28"/>
           <w:shd w:val="clear" w:color="auto" w:fill="E8F2FE"/>
         </w:rPr>
-      </w:pPr>
-      <w:r>
-        <w:rPr>
-          <w:rFonts w:hint="eastAsia"/>
-        </w:rPr>
-        <w:t xml:space="preserve"> </w:t>
-      </w:r>
-      <w:r>
-        <w:t xml:space="preserve"> 1.</w:t>
-      </w:r>
-      <w:r>
-        <w:rPr>
-          <w:rFonts w:hint="eastAsia"/>
-        </w:rPr>
-        <w:t>使用</w:t>
-      </w:r>
-      <w:r>
-        <w:rPr>
-          <w:rFonts w:ascii="Consolas" w:hAnsi="Consolas" w:cs="Consolas"/>
-          <w:color w:val="646464"/>
+        <w:t xml:space="preserve">(name = </w:t>
+      </w:r>
+      <w:r>
+        <w:rPr>
+          <w:rFonts w:ascii="Consolas" w:hAnsi="Consolas" w:cs="Consolas"/>
+          <w:color w:val="2A00FF"/>
           <w:kern w:val="0"/>
           <w:sz w:val="28"/>
           <w:szCs w:val="28"/>
           <w:shd w:val="clear" w:color="auto" w:fill="E8F2FE"/>
         </w:rPr>
-        <w:t>@</w:t>
-      </w:r>
-      <w:proofErr w:type="spellStart"/>
-      <w:r>
-        <w:rPr>
-          <w:rFonts w:ascii="Consolas" w:hAnsi="Consolas" w:cs="Consolas"/>
-          <w:color w:val="646464"/>
+        <w:t>"i</w:t>
+      </w:r>
+      <w:r>
+        <w:rPr>
+          <w:rFonts w:ascii="Consolas" w:hAnsi="Consolas" w:cs="Consolas" w:hint="eastAsia"/>
+          <w:color w:val="2A00FF"/>
           <w:kern w:val="0"/>
           <w:sz w:val="28"/>
           <w:szCs w:val="28"/>
           <w:shd w:val="clear" w:color="auto" w:fill="E8F2FE"/>
         </w:rPr>
-        <w:t>FeignClient</w:t>
-      </w:r>
-      <w:proofErr w:type="spellEnd"/>
-      <w:r>
-        <w:rPr>
-          <w:rFonts w:ascii="Consolas" w:hAnsi="Consolas" w:cs="Consolas"/>
-          <w:color w:val="000000"/>
+        <w:t>tour</w:t>
+      </w:r>
+      <w:r>
+        <w:rPr>
+          <w:rFonts w:ascii="Consolas" w:hAnsi="Consolas" w:cs="Consolas"/>
+          <w:color w:val="2A00FF"/>
           <w:kern w:val="0"/>
           <w:sz w:val="28"/>
           <w:szCs w:val="28"/>
           <w:shd w:val="clear" w:color="auto" w:fill="E8F2FE"/>
         </w:rPr>
-        <w:t xml:space="preserve">(name = </w:t>
-      </w:r>
-      <w:r>
-        <w:rPr>
-          <w:rFonts w:ascii="Consolas" w:hAnsi="Consolas" w:cs="Consolas"/>
-          <w:color w:val="2A00FF"/>
+        <w:t>-account-service"</w:t>
+      </w:r>
+      <w:r>
+        <w:rPr>
+          <w:rFonts w:ascii="Consolas" w:hAnsi="Consolas" w:cs="Consolas"/>
+          <w:color w:val="000000"/>
           <w:kern w:val="0"/>
           <w:sz w:val="28"/>
           <w:szCs w:val="28"/>
           <w:shd w:val="clear" w:color="auto" w:fill="E8F2FE"/>
         </w:rPr>
-        <w:t>"</w:t>
-      </w:r>
-      <w:proofErr w:type="spellStart"/>
-      <w:r>
-        <w:rPr>
-          <w:rFonts w:ascii="Consolas" w:hAnsi="Consolas" w:cs="Consolas"/>
-          <w:color w:val="2A00FF"/>
+        <w:t>)</w:t>
+      </w:r>
+      <w:r>
+        <w:rPr>
+          <w:rFonts w:ascii="Consolas" w:hAnsi="Consolas" w:cs="Consolas" w:hint="eastAsia"/>
+          <w:color w:val="000000"/>
           <w:kern w:val="0"/>
           <w:sz w:val="28"/>
           <w:szCs w:val="28"/>
           <w:shd w:val="clear" w:color="auto" w:fill="E8F2FE"/>
         </w:rPr>
-        <w:t>i</w:t>
+        <w:t>标记接口</w:t>
       </w:r>
       <w:r>
         <w:rPr>
           <w:rFonts w:ascii="Consolas" w:hAnsi="Consolas" w:cs="Consolas" w:hint="eastAsia"/>
-          <w:color w:val="2A00FF"/>
+          <w:color w:val="000000"/>
           <w:kern w:val="0"/>
           <w:sz w:val="28"/>
           <w:szCs w:val="28"/>
           <w:shd w:val="clear" w:color="auto" w:fill="E8F2FE"/>
         </w:rPr>
-        <w:t>tour</w:t>
-      </w:r>
-      <w:proofErr w:type="spellEnd"/>
-      <w:r>
-        <w:rPr>
-          <w:rFonts w:ascii="Consolas" w:hAnsi="Consolas" w:cs="Consolas"/>
-          <w:color w:val="2A00FF"/>
+        <w:t>;</w:t>
+      </w:r>
+      <w:r>
+        <w:rPr>
+          <w:rFonts w:ascii="Consolas" w:hAnsi="Consolas" w:cs="Consolas" w:hint="eastAsia"/>
+          <w:color w:val="000000"/>
           <w:kern w:val="0"/>
           <w:sz w:val="28"/>
           <w:szCs w:val="28"/>
           <w:shd w:val="clear" w:color="auto" w:fill="E8F2FE"/>
         </w:rPr>
-        <w:t>-account-service"</w:t>
-      </w:r>
-      <w:r>
-        <w:rPr>
-          <w:rFonts w:ascii="Consolas" w:hAnsi="Consolas" w:cs="Consolas"/>
+        <w:t>name</w:t>
+      </w:r>
+      <w:r>
+        <w:rPr>
+          <w:rFonts w:ascii="Consolas" w:hAnsi="Consolas" w:cs="Consolas" w:hint="eastAsia"/>
           <w:color w:val="000000"/>
           <w:kern w:val="0"/>
           <w:sz w:val="28"/>
           <w:szCs w:val="28"/>
           <w:shd w:val="clear" w:color="auto" w:fill="E8F2FE"/>
         </w:rPr>
-        <w:t>)</w:t>
+        <w:t>是服务提供者</w:t>
       </w:r>
       <w:r>
         <w:rPr>
@@ -11837,18 +13476,18 @@
           <w:szCs w:val="28"/>
           <w:shd w:val="clear" w:color="auto" w:fill="E8F2FE"/>
         </w:rPr>
-        <w:t>标记接口</w:t>
-      </w:r>
-      <w:r>
-        <w:rPr>
-          <w:rFonts w:ascii="Consolas" w:hAnsi="Consolas" w:cs="Consolas" w:hint="eastAsia"/>
+        <w:t>(</w:t>
+      </w:r>
+      <w:r>
+        <w:rPr>
+          <w:rFonts w:ascii="Consolas" w:hAnsi="Consolas" w:cs="Consolas"/>
           <w:color w:val="000000"/>
           <w:kern w:val="0"/>
           <w:sz w:val="28"/>
           <w:szCs w:val="28"/>
           <w:shd w:val="clear" w:color="auto" w:fill="E8F2FE"/>
         </w:rPr>
-        <w:t>;</w:t>
+        <w:t>itour-account-service)</w:t>
       </w:r>
       <w:r>
         <w:rPr>
@@ -11859,7 +13498,7 @@
           <w:szCs w:val="28"/>
           <w:shd w:val="clear" w:color="auto" w:fill="E8F2FE"/>
         </w:rPr>
-        <w:t>name</w:t>
+        <w:t>模块中在</w:t>
       </w:r>
       <w:r>
         <w:rPr>
@@ -11870,7 +13509,8 @@
           <w:szCs w:val="28"/>
           <w:shd w:val="clear" w:color="auto" w:fill="E8F2FE"/>
         </w:rPr>
-        <w:t>是服务提供者</w:t>
+        <w:lastRenderedPageBreak/>
+        <w:t>Springboot</w:t>
       </w:r>
       <w:r>
         <w:rPr>
@@ -11881,9 +13521,8 @@
           <w:szCs w:val="28"/>
           <w:shd w:val="clear" w:color="auto" w:fill="E8F2FE"/>
         </w:rPr>
-        <w:t>(</w:t>
-      </w:r>
-      <w:proofErr w:type="spellStart"/>
+        <w:t>的配置文件中配置的</w:t>
+      </w:r>
       <w:r>
         <w:rPr>
           <w:rFonts w:ascii="Consolas" w:hAnsi="Consolas" w:cs="Consolas"/>
@@ -11893,32 +13532,31 @@
           <w:szCs w:val="28"/>
           <w:shd w:val="clear" w:color="auto" w:fill="E8F2FE"/>
         </w:rPr>
-        <w:t>itour</w:t>
-      </w:r>
-      <w:proofErr w:type="spellEnd"/>
-      <w:r>
-        <w:rPr>
-          <w:rFonts w:ascii="Consolas" w:hAnsi="Consolas" w:cs="Consolas"/>
+        <w:t>spring.application.name</w:t>
+      </w:r>
+      <w:r>
+        <w:rPr>
+          <w:rFonts w:ascii="Consolas" w:hAnsi="Consolas" w:cs="Consolas" w:hint="eastAsia"/>
           <w:color w:val="000000"/>
           <w:kern w:val="0"/>
           <w:sz w:val="28"/>
           <w:szCs w:val="28"/>
           <w:shd w:val="clear" w:color="auto" w:fill="E8F2FE"/>
         </w:rPr>
-        <w:t>-account-service)</w:t>
-      </w:r>
-      <w:r>
-        <w:rPr>
-          <w:rFonts w:ascii="Consolas" w:hAnsi="Consolas" w:cs="Consolas" w:hint="eastAsia"/>
+        <w:t>；</w:t>
+      </w:r>
+    </w:p>
+    <w:p>
+      <w:pPr>
+        <w:rPr>
+          <w:rFonts w:ascii="Consolas" w:hAnsi="Consolas" w:cs="Consolas"/>
           <w:color w:val="000000"/>
           <w:kern w:val="0"/>
           <w:sz w:val="28"/>
           <w:szCs w:val="28"/>
           <w:shd w:val="clear" w:color="auto" w:fill="E8F2FE"/>
         </w:rPr>
-        <w:t>模块中在</w:t>
-      </w:r>
-      <w:proofErr w:type="spellStart"/>
+      </w:pPr>
       <w:r>
         <w:rPr>
           <w:rFonts w:ascii="Consolas" w:hAnsi="Consolas" w:cs="Consolas" w:hint="eastAsia"/>
@@ -11928,10 +13566,8 @@
           <w:szCs w:val="28"/>
           <w:shd w:val="clear" w:color="auto" w:fill="E8F2FE"/>
         </w:rPr>
-        <w:lastRenderedPageBreak/>
-        <w:t>Springboot</w:t>
-      </w:r>
-      <w:proofErr w:type="spellEnd"/>
+        <w:t>2.</w:t>
+      </w:r>
       <w:r>
         <w:rPr>
           <w:rFonts w:ascii="Consolas" w:hAnsi="Consolas" w:cs="Consolas" w:hint="eastAsia"/>
@@ -11941,9 +13577,11 @@
           <w:szCs w:val="28"/>
           <w:shd w:val="clear" w:color="auto" w:fill="E8F2FE"/>
         </w:rPr>
-        <w:t>的配置文件中配置的</w:t>
-      </w:r>
-      <w:r>
+        <w:t>服务提供者模块</w:t>
+      </w:r>
+    </w:p>
+    <w:p>
+      <w:pPr>
         <w:rPr>
           <w:rFonts w:ascii="Consolas" w:hAnsi="Consolas" w:cs="Consolas"/>
           <w:color w:val="000000"/>
@@ -11952,8 +13590,7 @@
           <w:szCs w:val="28"/>
           <w:shd w:val="clear" w:color="auto" w:fill="E8F2FE"/>
         </w:rPr>
-        <w:t>spring.application.name</w:t>
-      </w:r>
+      </w:pPr>
       <w:r>
         <w:rPr>
           <w:rFonts w:ascii="Consolas" w:hAnsi="Consolas" w:cs="Consolas" w:hint="eastAsia"/>
@@ -11963,11 +13600,9 @@
           <w:szCs w:val="28"/>
           <w:shd w:val="clear" w:color="auto" w:fill="E8F2FE"/>
         </w:rPr>
-        <w:t>；</w:t>
-      </w:r>
-    </w:p>
-    <w:p>
-      <w:pPr>
+        <w:t xml:space="preserve"> </w:t>
+      </w:r>
+      <w:r>
         <w:rPr>
           <w:rFonts w:ascii="Consolas" w:hAnsi="Consolas" w:cs="Consolas"/>
           <w:color w:val="000000"/>
@@ -11976,7 +13611,8 @@
           <w:szCs w:val="28"/>
           <w:shd w:val="clear" w:color="auto" w:fill="E8F2FE"/>
         </w:rPr>
-      </w:pPr>
+        <w:t xml:space="preserve"> </w:t>
+      </w:r>
       <w:r>
         <w:rPr>
           <w:rFonts w:ascii="Consolas" w:hAnsi="Consolas" w:cs="Consolas" w:hint="eastAsia"/>
@@ -11986,7 +13622,7 @@
           <w:szCs w:val="28"/>
           <w:shd w:val="clear" w:color="auto" w:fill="E8F2FE"/>
         </w:rPr>
-        <w:t>2.</w:t>
+        <w:t>实现公共接口</w:t>
       </w:r>
       <w:r>
         <w:rPr>
@@ -11997,7 +13633,7 @@
           <w:szCs w:val="28"/>
           <w:shd w:val="clear" w:color="auto" w:fill="E8F2FE"/>
         </w:rPr>
-        <w:t>服务提供者模块</w:t>
+        <w:t>;</w:t>
       </w:r>
     </w:p>
     <w:p>
@@ -12020,18 +13656,18 @@
           <w:szCs w:val="28"/>
           <w:shd w:val="clear" w:color="auto" w:fill="E8F2FE"/>
         </w:rPr>
-        <w:t xml:space="preserve"> </w:t>
-      </w:r>
-      <w:r>
-        <w:rPr>
-          <w:rFonts w:ascii="Consolas" w:hAnsi="Consolas" w:cs="Consolas"/>
+        <w:t>3.</w:t>
+      </w:r>
+      <w:r>
+        <w:rPr>
+          <w:rFonts w:ascii="Consolas" w:hAnsi="Consolas" w:cs="Consolas" w:hint="eastAsia"/>
           <w:color w:val="000000"/>
           <w:kern w:val="0"/>
           <w:sz w:val="28"/>
           <w:szCs w:val="28"/>
           <w:shd w:val="clear" w:color="auto" w:fill="E8F2FE"/>
         </w:rPr>
-        <w:t xml:space="preserve"> </w:t>
+        <w:t>服务消费者</w:t>
       </w:r>
       <w:r>
         <w:rPr>
@@ -12042,7 +13678,7 @@
           <w:szCs w:val="28"/>
           <w:shd w:val="clear" w:color="auto" w:fill="E8F2FE"/>
         </w:rPr>
-        <w:t>实现公共接口</w:t>
+        <w:t>模块</w:t>
       </w:r>
       <w:r>
         <w:rPr>
@@ -12053,11 +13689,9 @@
           <w:szCs w:val="28"/>
           <w:shd w:val="clear" w:color="auto" w:fill="E8F2FE"/>
         </w:rPr>
-        <w:t>;</w:t>
-      </w:r>
-    </w:p>
-    <w:p>
-      <w:pPr>
+        <w:t>(</w:t>
+      </w:r>
+      <w:r>
         <w:rPr>
           <w:rFonts w:ascii="Consolas" w:hAnsi="Consolas" w:cs="Consolas"/>
           <w:color w:val="000000"/>
@@ -12066,134 +13700,54 @@
           <w:szCs w:val="28"/>
           <w:shd w:val="clear" w:color="auto" w:fill="E8F2FE"/>
         </w:rPr>
-      </w:pPr>
-      <w:r>
-        <w:rPr>
-          <w:rFonts w:ascii="Consolas" w:hAnsi="Consolas" w:cs="Consolas" w:hint="eastAsia"/>
-          <w:color w:val="000000"/>
+        <w:t>itour-online-web)</w:t>
+      </w:r>
+    </w:p>
+    <w:p>
+      <w:r>
+        <w:rPr>
+          <w:rFonts w:hint="eastAsia"/>
+        </w:rPr>
+        <w:t xml:space="preserve"> </w:t>
+      </w:r>
+      <w:r>
+        <w:t xml:space="preserve"> 1</w:t>
+      </w:r>
+      <w:r>
+        <w:rPr>
+          <w:rFonts w:hint="eastAsia"/>
+        </w:rPr>
+        <w:t>.</w:t>
+      </w:r>
+      <w:r>
+        <w:rPr>
+          <w:rFonts w:hint="eastAsia"/>
+        </w:rPr>
+        <w:t>在启动类</w:t>
+      </w:r>
+      <w:r>
+        <w:rPr>
+          <w:rFonts w:hint="eastAsia"/>
+        </w:rPr>
+        <w:t>上</w:t>
+      </w:r>
+      <w:r>
+        <w:rPr>
+          <w:rFonts w:hint="eastAsia"/>
+        </w:rPr>
+        <w:t>使用</w:t>
+      </w:r>
+      <w:r>
+        <w:rPr>
+          <w:rFonts w:ascii="Consolas" w:hAnsi="Consolas" w:cs="Consolas"/>
+          <w:color w:val="646464"/>
           <w:kern w:val="0"/>
           <w:sz w:val="28"/>
           <w:szCs w:val="28"/>
           <w:shd w:val="clear" w:color="auto" w:fill="E8F2FE"/>
         </w:rPr>
-        <w:t>3.</w:t>
-      </w:r>
-      <w:r>
-        <w:rPr>
-          <w:rFonts w:ascii="Consolas" w:hAnsi="Consolas" w:cs="Consolas" w:hint="eastAsia"/>
-          <w:color w:val="000000"/>
-          <w:kern w:val="0"/>
-          <w:sz w:val="28"/>
-          <w:szCs w:val="28"/>
-          <w:shd w:val="clear" w:color="auto" w:fill="E8F2FE"/>
-        </w:rPr>
-        <w:t>服务消费者</w:t>
-      </w:r>
-      <w:r>
-        <w:rPr>
-          <w:rFonts w:ascii="Consolas" w:hAnsi="Consolas" w:cs="Consolas" w:hint="eastAsia"/>
-          <w:color w:val="000000"/>
-          <w:kern w:val="0"/>
-          <w:sz w:val="28"/>
-          <w:szCs w:val="28"/>
-          <w:shd w:val="clear" w:color="auto" w:fill="E8F2FE"/>
-        </w:rPr>
-        <w:t>模块</w:t>
-      </w:r>
-      <w:r>
-        <w:rPr>
-          <w:rFonts w:ascii="Consolas" w:hAnsi="Consolas" w:cs="Consolas" w:hint="eastAsia"/>
-          <w:color w:val="000000"/>
-          <w:kern w:val="0"/>
-          <w:sz w:val="28"/>
-          <w:szCs w:val="28"/>
-          <w:shd w:val="clear" w:color="auto" w:fill="E8F2FE"/>
-        </w:rPr>
-        <w:t>(</w:t>
-      </w:r>
-      <w:proofErr w:type="spellStart"/>
-      <w:r>
-        <w:rPr>
-          <w:rFonts w:ascii="Consolas" w:hAnsi="Consolas" w:cs="Consolas"/>
-          <w:color w:val="000000"/>
-          <w:kern w:val="0"/>
-          <w:sz w:val="28"/>
-          <w:szCs w:val="28"/>
-          <w:shd w:val="clear" w:color="auto" w:fill="E8F2FE"/>
-        </w:rPr>
-        <w:t>itour</w:t>
-      </w:r>
-      <w:proofErr w:type="spellEnd"/>
-      <w:r>
-        <w:rPr>
-          <w:rFonts w:ascii="Consolas" w:hAnsi="Consolas" w:cs="Consolas"/>
-          <w:color w:val="000000"/>
-          <w:kern w:val="0"/>
-          <w:sz w:val="28"/>
-          <w:szCs w:val="28"/>
-          <w:shd w:val="clear" w:color="auto" w:fill="E8F2FE"/>
-        </w:rPr>
-        <w:t>-online-web)</w:t>
-      </w:r>
-    </w:p>
-    <w:p>
-      <w:r>
-        <w:rPr>
-          <w:rFonts w:hint="eastAsia"/>
-        </w:rPr>
-        <w:t xml:space="preserve"> </w:t>
-      </w:r>
-      <w:r>
-        <w:t xml:space="preserve"> 1</w:t>
-      </w:r>
-      <w:r>
-        <w:rPr>
-          <w:rFonts w:hint="eastAsia"/>
-        </w:rPr>
-        <w:t>.</w:t>
-      </w:r>
-      <w:r>
-        <w:rPr>
-          <w:rFonts w:hint="eastAsia"/>
-        </w:rPr>
-        <w:t>在启动类</w:t>
-      </w:r>
-      <w:r>
-        <w:rPr>
-          <w:rFonts w:hint="eastAsia"/>
-        </w:rPr>
-        <w:t>上</w:t>
-      </w:r>
-      <w:r>
-        <w:rPr>
-          <w:rFonts w:hint="eastAsia"/>
-        </w:rPr>
-        <w:t>使用</w:t>
-      </w:r>
-      <w:r>
-        <w:rPr>
-          <w:rFonts w:ascii="Consolas" w:hAnsi="Consolas" w:cs="Consolas"/>
-          <w:color w:val="646464"/>
-          <w:kern w:val="0"/>
-          <w:sz w:val="28"/>
-          <w:szCs w:val="28"/>
-          <w:shd w:val="clear" w:color="auto" w:fill="E8F2FE"/>
-        </w:rPr>
-        <w:t>@</w:t>
-      </w:r>
-      <w:proofErr w:type="spellStart"/>
-      <w:r>
-        <w:rPr>
-          <w:rFonts w:ascii="Consolas" w:hAnsi="Consolas" w:cs="Consolas"/>
-          <w:color w:val="646464"/>
-          <w:kern w:val="0"/>
-          <w:sz w:val="28"/>
-          <w:szCs w:val="28"/>
-          <w:shd w:val="clear" w:color="auto" w:fill="E8F2FE"/>
-        </w:rPr>
-        <w:t>EnableFeignClients</w:t>
-      </w:r>
-      <w:proofErr w:type="spellEnd"/>
+        <w:t>@EnableFeignClients</w:t>
+      </w:r>
       <w:r>
         <w:rPr>
           <w:rFonts w:hint="eastAsia"/>
@@ -12311,38 +13865,17 @@
         <w:rPr>
           <w:rFonts w:hint="eastAsia"/>
         </w:rPr>
-        <w:t>：公共接口模板中的公共接口对象的包名和必须是消费者模块启动项目的包名相同或是</w:t>
-      </w:r>
-      <w:proofErr w:type="gramStart"/>
-      <w:r>
-        <w:rPr>
-          <w:rFonts w:hint="eastAsia"/>
-        </w:rPr>
-        <w:t>启动类包的</w:t>
-      </w:r>
-      <w:proofErr w:type="gramEnd"/>
-      <w:r>
-        <w:rPr>
-          <w:rFonts w:hint="eastAsia"/>
-        </w:rPr>
-        <w:t xml:space="preserve">子包 </w:t>
-      </w:r>
-      <w:r>
-        <w:t xml:space="preserve">; </w:t>
-      </w:r>
-      <w:proofErr w:type="spellStart"/>
-      <w:r>
-        <w:t>com.itour</w:t>
-      </w:r>
-      <w:proofErr w:type="spellEnd"/>
+        <w:t xml:space="preserve">：公共接口模板中的公共接口对象的包名和必须是消费者模块启动项目的包名相同或是启动类包的子包 </w:t>
+      </w:r>
+      <w:r>
+        <w:t>; com.itour</w:t>
+      </w:r>
       <w:r>
         <w:sym w:font="Wingdings" w:char="F0E0"/>
       </w:r>
-      <w:proofErr w:type="spellStart"/>
       <w:r>
         <w:t>com.itour.api</w:t>
       </w:r>
-      <w:proofErr w:type="spellEnd"/>
       <w:r>
         <w:rPr>
           <w:rFonts w:hint="eastAsia"/>
@@ -12350,13 +13883,8 @@
         <w:t>;当执行启动类时</w:t>
       </w:r>
       <w:r>
-        <w:t>,</w:t>
-      </w:r>
-      <w:proofErr w:type="spellStart"/>
-      <w:r>
-        <w:t>springboot</w:t>
-      </w:r>
-      <w:proofErr w:type="spellEnd"/>
+        <w:t>,springboot</w:t>
+      </w:r>
       <w:r>
         <w:rPr>
           <w:rFonts w:hint="eastAsia"/>
@@ -12417,14 +13945,12 @@
           <w:numId w:val="9"/>
         </w:numPr>
       </w:pPr>
-      <w:proofErr w:type="spellStart"/>
       <w:r>
         <w:rPr>
           <w:rFonts w:hint="eastAsia"/>
         </w:rPr>
         <w:t>Springboot</w:t>
       </w:r>
-      <w:proofErr w:type="spellEnd"/>
       <w:r>
         <w:t xml:space="preserve"> </w:t>
       </w:r>
@@ -12443,28 +13969,12 @@
           <w:numId w:val="9"/>
         </w:numPr>
       </w:pPr>
-      <w:proofErr w:type="spellStart"/>
-      <w:r>
-        <w:rPr>
-          <w:rFonts w:hint="eastAsia"/>
-        </w:rPr>
-        <w:t>Springboot</w:t>
-      </w:r>
-      <w:proofErr w:type="spellEnd"/>
-      <w:r>
-        <w:rPr>
-          <w:rFonts w:hint="eastAsia"/>
-        </w:rPr>
-        <w:t>整合</w:t>
-      </w:r>
-      <w:proofErr w:type="spellStart"/>
-      <w:r>
-        <w:rPr>
-          <w:rFonts w:hint="eastAsia"/>
-        </w:rPr>
-        <w:t>redis</w:t>
-      </w:r>
-      <w:proofErr w:type="spellEnd"/>
+      <w:r>
+        <w:rPr>
+          <w:rFonts w:hint="eastAsia"/>
+        </w:rPr>
+        <w:t>Springboot整合redis</w:t>
+      </w:r>
     </w:p>
     <w:p>
       <w:pPr>
@@ -12501,31 +14011,7 @@
           <w:szCs w:val="28"/>
           <w:shd w:val="clear" w:color="auto" w:fill="E8F2FE"/>
         </w:rPr>
-        <w:t>spring-boot-starter-</w:t>
-      </w:r>
-      <w:proofErr w:type="spellStart"/>
-      <w:r>
-        <w:rPr>
-          <w:rFonts w:ascii="Consolas" w:hAnsi="Consolas" w:cs="Consolas"/>
-          <w:color w:val="000000"/>
-          <w:kern w:val="0"/>
-          <w:sz w:val="28"/>
-          <w:szCs w:val="28"/>
-          <w:shd w:val="clear" w:color="auto" w:fill="E8F2FE"/>
-        </w:rPr>
-        <w:t>redis</w:t>
-      </w:r>
-      <w:proofErr w:type="spellEnd"/>
-      <w:r>
-        <w:rPr>
-          <w:rFonts w:ascii="Consolas" w:hAnsi="Consolas" w:cs="Consolas"/>
-          <w:color w:val="000000"/>
-          <w:kern w:val="0"/>
-          <w:sz w:val="28"/>
-          <w:szCs w:val="28"/>
-          <w:shd w:val="clear" w:color="auto" w:fill="E8F2FE"/>
-        </w:rPr>
-        <w:t>;</w:t>
+        <w:t>spring-boot-starter-redis;</w:t>
       </w:r>
     </w:p>
     <w:p>
@@ -12548,7 +14034,6 @@
         </w:rPr>
         <w:t>在</w:t>
       </w:r>
-      <w:proofErr w:type="spellStart"/>
       <w:r>
         <w:rPr>
           <w:rFonts w:ascii="Consolas" w:hAnsi="Consolas" w:cs="Consolas" w:hint="eastAsia"/>
@@ -12560,7 +14045,6 @@
         </w:rPr>
         <w:t>Springboot</w:t>
       </w:r>
-      <w:proofErr w:type="spellEnd"/>
       <w:r>
         <w:rPr>
           <w:rFonts w:ascii="Consolas" w:hAnsi="Consolas" w:cs="Consolas" w:hint="eastAsia"/>
@@ -12572,7 +14056,6 @@
         </w:rPr>
         <w:t>配置文件中配置</w:t>
       </w:r>
-      <w:proofErr w:type="spellStart"/>
       <w:r>
         <w:rPr>
           <w:rFonts w:ascii="Consolas" w:hAnsi="Consolas" w:cs="Consolas" w:hint="eastAsia"/>
@@ -12584,7 +14067,6 @@
         </w:rPr>
         <w:t>redis</w:t>
       </w:r>
-      <w:proofErr w:type="spellEnd"/>
       <w:r>
         <w:rPr>
           <w:rFonts w:ascii="Consolas" w:hAnsi="Consolas" w:cs="Consolas" w:hint="eastAsia"/>
@@ -12640,7 +14122,7 @@
         </w:rPr>
         <w:t>相关博客：</w:t>
       </w:r>
-      <w:hyperlink r:id="rId23" w:history="1">
+      <w:hyperlink r:id="rId24" w:history="1">
         <w:r>
           <w:rPr>
             <w:rStyle w:val="a5"/>
@@ -12953,21 +14435,7 @@
         <w:rPr>
           <w:rFonts w:hint="eastAsia"/>
         </w:rPr>
-        <w:t>开发中遇到</w:t>
-      </w:r>
-      <w:proofErr w:type="gramStart"/>
-      <w:r>
-        <w:rPr>
-          <w:rFonts w:hint="eastAsia"/>
-        </w:rPr>
-        <w:t>到</w:t>
-      </w:r>
-      <w:proofErr w:type="gramEnd"/>
-      <w:r>
-        <w:rPr>
-          <w:rFonts w:hint="eastAsia"/>
-        </w:rPr>
-        <w:t>问题及解决方案</w:t>
+        <w:t>开发中遇到到问题及解决方案</w:t>
       </w:r>
     </w:p>
     <w:p>
@@ -13247,7 +14715,6 @@
         </w:rPr>
         <w:t>；</w:t>
       </w:r>
-      <w:proofErr w:type="gramStart"/>
       <w:r>
         <w:rPr>
           <w:rFonts w:ascii="Consolas" w:hAnsi="Consolas" w:cs="Consolas" w:hint="eastAsia"/>
@@ -13268,19 +14735,7 @@
           <w:szCs w:val="28"/>
           <w:shd w:val="clear" w:color="auto" w:fill="E8F2FE"/>
         </w:rPr>
-        <w:t>(</w:t>
-      </w:r>
-      <w:proofErr w:type="gramEnd"/>
-      <w:r>
-        <w:rPr>
-          <w:rFonts w:ascii="Consolas" w:hAnsi="Consolas" w:cs="Consolas"/>
-          <w:color w:val="3F7F5F"/>
-          <w:kern w:val="0"/>
-          <w:sz w:val="28"/>
-          <w:szCs w:val="28"/>
-          <w:shd w:val="clear" w:color="auto" w:fill="E8F2FE"/>
-        </w:rPr>
-        <w:t>13)</w:t>
+        <w:t>(13)</w:t>
       </w:r>
     </w:p>
     <w:p>
@@ -13405,7 +14860,6 @@
         </w:rPr>
         <w:t>&gt;</w:t>
       </w:r>
-      <w:proofErr w:type="gramStart"/>
       <w:r>
         <w:rPr>
           <w:rFonts w:ascii="Consolas" w:hAnsi="Consolas" w:cs="Consolas"/>
@@ -13414,18 +14868,7 @@
           <w:sz w:val="28"/>
           <w:szCs w:val="28"/>
         </w:rPr>
-        <w:t>jdbc:oracle</w:t>
-      </w:r>
-      <w:proofErr w:type="gramEnd"/>
-      <w:r>
-        <w:rPr>
-          <w:rFonts w:ascii="Consolas" w:hAnsi="Consolas" w:cs="Consolas"/>
-          <w:color w:val="000000"/>
-          <w:kern w:val="0"/>
-          <w:sz w:val="28"/>
-          <w:szCs w:val="28"/>
-        </w:rPr>
-        <w:t>:thin:@10.103.32.24:1521:onlinetest</w:t>
+        <w:t>jdbc:oracle:thin:@10.103.32.24:1521:onlinetest</w:t>
       </w:r>
       <w:r>
         <w:rPr>
@@ -13491,7 +14934,6 @@
         </w:rPr>
         <w:t>&lt;</w:t>
       </w:r>
-      <w:proofErr w:type="gramStart"/>
       <w:r>
         <w:rPr>
           <w:rFonts w:ascii="Consolas" w:hAnsi="Consolas" w:cs="Consolas"/>
@@ -13500,18 +14942,7 @@
           <w:sz w:val="28"/>
           <w:szCs w:val="28"/>
         </w:rPr>
-        <w:t>spring.datasource</w:t>
-      </w:r>
-      <w:proofErr w:type="gramEnd"/>
-      <w:r>
-        <w:rPr>
-          <w:rFonts w:ascii="Consolas" w:hAnsi="Consolas" w:cs="Consolas"/>
-          <w:color w:val="3F7F7F"/>
-          <w:kern w:val="0"/>
-          <w:sz w:val="28"/>
-          <w:szCs w:val="28"/>
-        </w:rPr>
-        <w:t>.driverClassName</w:t>
+        <w:t>spring.datasource.driverClassName</w:t>
       </w:r>
       <w:r>
         <w:rPr>
@@ -13597,7 +15028,6 @@
         </w:rPr>
         <w:t>&lt;</w:t>
       </w:r>
-      <w:proofErr w:type="gramStart"/>
       <w:r>
         <w:rPr>
           <w:rFonts w:ascii="Consolas" w:hAnsi="Consolas" w:cs="Consolas"/>
@@ -13606,60 +15036,61 @@
           <w:sz w:val="28"/>
           <w:szCs w:val="28"/>
         </w:rPr>
-        <w:t>spring.datasource</w:t>
-      </w:r>
-      <w:proofErr w:type="gramEnd"/>
-      <w:r>
-        <w:rPr>
-          <w:rFonts w:ascii="Consolas" w:hAnsi="Consolas" w:cs="Consolas"/>
-          <w:color w:val="3F7F7F"/>
+        <w:t>spring.datasource.username</w:t>
+      </w:r>
+      <w:r>
+        <w:rPr>
+          <w:rFonts w:ascii="Consolas" w:hAnsi="Consolas" w:cs="Consolas"/>
+          <w:color w:val="008080"/>
           <w:kern w:val="0"/>
           <w:sz w:val="28"/>
           <w:szCs w:val="28"/>
         </w:rPr>
-        <w:t>.username</w:t>
-      </w:r>
-      <w:r>
-        <w:rPr>
-          <w:rFonts w:ascii="Consolas" w:hAnsi="Consolas" w:cs="Consolas"/>
-          <w:color w:val="008080"/>
+        <w:t>&gt;</w:t>
+      </w:r>
+      <w:r>
+        <w:rPr>
+          <w:rFonts w:ascii="Consolas" w:hAnsi="Consolas" w:cs="Consolas"/>
+          <w:color w:val="000000"/>
           <w:kern w:val="0"/>
           <w:sz w:val="28"/>
           <w:szCs w:val="28"/>
         </w:rPr>
-        <w:t>&gt;</w:t>
-      </w:r>
-      <w:r>
-        <w:rPr>
-          <w:rFonts w:ascii="Consolas" w:hAnsi="Consolas" w:cs="Consolas"/>
-          <w:color w:val="000000"/>
+        <w:t>onlinetest</w:t>
+      </w:r>
+      <w:r>
+        <w:rPr>
+          <w:rFonts w:ascii="Consolas" w:hAnsi="Consolas" w:cs="Consolas"/>
+          <w:color w:val="008080"/>
           <w:kern w:val="0"/>
           <w:sz w:val="28"/>
           <w:szCs w:val="28"/>
         </w:rPr>
-        <w:t>onlinetest</w:t>
-      </w:r>
-      <w:r>
-        <w:rPr>
-          <w:rFonts w:ascii="Consolas" w:hAnsi="Consolas" w:cs="Consolas"/>
-          <w:color w:val="008080"/>
+        <w:t>&lt;/</w:t>
+      </w:r>
+      <w:r>
+        <w:rPr>
+          <w:rFonts w:ascii="Consolas" w:hAnsi="Consolas" w:cs="Consolas"/>
+          <w:color w:val="3F7F7F"/>
           <w:kern w:val="0"/>
           <w:sz w:val="28"/>
           <w:szCs w:val="28"/>
         </w:rPr>
-        <w:t>&lt;/</w:t>
-      </w:r>
-      <w:r>
-        <w:rPr>
-          <w:rFonts w:ascii="Consolas" w:hAnsi="Consolas" w:cs="Consolas"/>
-          <w:color w:val="3F7F7F"/>
+        <w:t>spring.datasource.username</w:t>
+      </w:r>
+      <w:r>
+        <w:rPr>
+          <w:rFonts w:ascii="Consolas" w:hAnsi="Consolas" w:cs="Consolas"/>
+          <w:color w:val="008080"/>
           <w:kern w:val="0"/>
           <w:sz w:val="28"/>
           <w:szCs w:val="28"/>
         </w:rPr>
-        <w:t>spring.datasource.username</w:t>
-      </w:r>
-      <w:r>
+        <w:t>&gt;</w:t>
+      </w:r>
+    </w:p>
+    <w:p>
+      <w:pPr>
         <w:rPr>
           <w:rFonts w:ascii="Consolas" w:hAnsi="Consolas" w:cs="Consolas"/>
           <w:color w:val="008080"/>
@@ -13667,60 +15098,36 @@
           <w:sz w:val="28"/>
           <w:szCs w:val="28"/>
         </w:rPr>
-        <w:t>&gt;</w:t>
-      </w:r>
-    </w:p>
-    <w:p>
-      <w:pPr>
-        <w:rPr>
-          <w:rFonts w:ascii="Consolas" w:hAnsi="Consolas" w:cs="Consolas"/>
-          <w:color w:val="008080"/>
+      </w:pPr>
+      <w:r>
+        <w:rPr>
+          <w:rFonts w:ascii="Consolas" w:hAnsi="Consolas" w:cs="Consolas"/>
+          <w:color w:val="000000"/>
           <w:kern w:val="0"/>
           <w:sz w:val="28"/>
           <w:szCs w:val="28"/>
         </w:rPr>
-      </w:pPr>
-      <w:r>
-        <w:rPr>
-          <w:rFonts w:ascii="Consolas" w:hAnsi="Consolas" w:cs="Consolas"/>
-          <w:color w:val="000000"/>
+        <w:t xml:space="preserve">                </w:t>
+      </w:r>
+      <w:r>
+        <w:rPr>
+          <w:rFonts w:ascii="Consolas" w:hAnsi="Consolas" w:cs="Consolas"/>
+          <w:color w:val="008080"/>
           <w:kern w:val="0"/>
           <w:sz w:val="28"/>
           <w:szCs w:val="28"/>
         </w:rPr>
-        <w:t xml:space="preserve">                </w:t>
-      </w:r>
-      <w:r>
-        <w:rPr>
-          <w:rFonts w:ascii="Consolas" w:hAnsi="Consolas" w:cs="Consolas"/>
-          <w:color w:val="008080"/>
+        <w:t>&lt;</w:t>
+      </w:r>
+      <w:r>
+        <w:rPr>
+          <w:rFonts w:ascii="Consolas" w:hAnsi="Consolas" w:cs="Consolas"/>
+          <w:color w:val="3F7F7F"/>
           <w:kern w:val="0"/>
           <w:sz w:val="28"/>
           <w:szCs w:val="28"/>
         </w:rPr>
-        <w:t>&lt;</w:t>
-      </w:r>
-      <w:proofErr w:type="gramStart"/>
-      <w:r>
-        <w:rPr>
-          <w:rFonts w:ascii="Consolas" w:hAnsi="Consolas" w:cs="Consolas"/>
-          <w:color w:val="3F7F7F"/>
-          <w:kern w:val="0"/>
-          <w:sz w:val="28"/>
-          <w:szCs w:val="28"/>
-        </w:rPr>
-        <w:t>spring.datasource</w:t>
-      </w:r>
-      <w:proofErr w:type="gramEnd"/>
-      <w:r>
-        <w:rPr>
-          <w:rFonts w:ascii="Consolas" w:hAnsi="Consolas" w:cs="Consolas"/>
-          <w:color w:val="3F7F7F"/>
-          <w:kern w:val="0"/>
-          <w:sz w:val="28"/>
-          <w:szCs w:val="28"/>
-        </w:rPr>
-        <w:t>.password</w:t>
+        <w:t>spring.datasource.password</w:t>
       </w:r>
       <w:r>
         <w:rPr>
@@ -16107,7 +17514,7 @@
 </file>
 
 <file path=customXml/itemProps1.xml><?xml version="1.0" encoding="utf-8"?>
-<ds:datastoreItem xmlns:ds="http://schemas.openxmlformats.org/officeDocument/2006/customXml" ds:itemID="{9715695B-283D-4379-9656-0844589C618B}">
+<ds:datastoreItem xmlns:ds="http://schemas.openxmlformats.org/officeDocument/2006/customXml" ds:itemID="{715F51CF-9D50-4C2F-A3B5-A02FDD8FDA4E}">
   <ds:schemaRefs>
     <ds:schemaRef ds:uri="http://schemas.openxmlformats.org/officeDocument/2006/bibliography"/>
   </ds:schemaRefs>

--- a/wwangtao/开发中遇到的问题.docx
+++ b/wwangtao/开发中遇到的问题.docx
@@ -210,11 +210,19 @@
         </w:rPr>
         <w:t>使用</w:t>
       </w:r>
-      <w:r>
-        <w:rPr>
-          <w:rFonts w:hint="eastAsia"/>
-        </w:rPr>
-        <w:t>css方式</w:t>
+      <w:proofErr w:type="spellStart"/>
+      <w:r>
+        <w:rPr>
+          <w:rFonts w:hint="eastAsia"/>
+        </w:rPr>
+        <w:t>css</w:t>
+      </w:r>
+      <w:proofErr w:type="spellEnd"/>
+      <w:r>
+        <w:rPr>
+          <w:rFonts w:hint="eastAsia"/>
+        </w:rPr>
+        <w:t>方式</w:t>
       </w:r>
       <w:r>
         <w:rPr>
@@ -238,8 +246,21 @@
         </w:rPr>
         <w:t>创建一个用来清除浮动的</w:t>
       </w:r>
-      <w:r>
-        <w:t>css样式类（.clearfix）</w:t>
+      <w:proofErr w:type="spellStart"/>
+      <w:r>
+        <w:t>css</w:t>
+      </w:r>
+      <w:proofErr w:type="spellEnd"/>
+      <w:r>
+        <w:t>样式类（.</w:t>
+      </w:r>
+      <w:proofErr w:type="spellStart"/>
+      <w:r>
+        <w:t>clearfix</w:t>
+      </w:r>
+      <w:proofErr w:type="spellEnd"/>
+      <w:r>
+        <w:t>）</w:t>
       </w:r>
       <w:r>
         <w:rPr>
@@ -299,8 +320,20 @@
           <w:sz w:val="44"/>
           <w:szCs w:val="44"/>
         </w:rPr>
-        <w:t>.clearfix</w:t>
-      </w:r>
+        <w:t>.</w:t>
+      </w:r>
+      <w:proofErr w:type="spellStart"/>
+      <w:r>
+        <w:rPr>
+          <w:rFonts w:ascii="Consolas" w:hAnsi="Consolas" w:cs="Consolas"/>
+          <w:color w:val="CB2D01"/>
+          <w:kern w:val="0"/>
+          <w:sz w:val="44"/>
+          <w:szCs w:val="44"/>
+        </w:rPr>
+        <w:t>clearfix</w:t>
+      </w:r>
+      <w:proofErr w:type="spellEnd"/>
       <w:r>
         <w:rPr>
           <w:rFonts w:ascii="Consolas" w:hAnsi="Consolas" w:cs="Consolas"/>
@@ -373,28 +406,40 @@
           <w:sz w:val="44"/>
           <w:szCs w:val="44"/>
         </w:rPr>
-        <w:t>.clearfix</w:t>
-      </w:r>
-      <w:r>
-        <w:rPr>
-          <w:rFonts w:ascii="Consolas" w:hAnsi="Consolas" w:cs="Consolas"/>
-          <w:color w:val="38444B"/>
+        <w:t>.</w:t>
+      </w:r>
+      <w:proofErr w:type="spellStart"/>
+      <w:r>
+        <w:rPr>
+          <w:rFonts w:ascii="Consolas" w:hAnsi="Consolas" w:cs="Consolas"/>
+          <w:color w:val="CB2D01"/>
           <w:kern w:val="0"/>
           <w:sz w:val="44"/>
           <w:szCs w:val="44"/>
         </w:rPr>
-        <w:t>:</w:t>
-      </w:r>
-      <w:r>
-        <w:rPr>
-          <w:rFonts w:ascii="Consolas" w:hAnsi="Consolas" w:cs="Consolas"/>
-          <w:color w:val="C44F00"/>
+        <w:t>clearfix</w:t>
+      </w:r>
+      <w:r>
+        <w:rPr>
+          <w:rFonts w:ascii="Consolas" w:hAnsi="Consolas" w:cs="Consolas"/>
+          <w:color w:val="38444B"/>
           <w:kern w:val="0"/>
           <w:sz w:val="44"/>
           <w:szCs w:val="44"/>
         </w:rPr>
+        <w:t>:</w:t>
+      </w:r>
+      <w:r>
+        <w:rPr>
+          <w:rFonts w:ascii="Consolas" w:hAnsi="Consolas" w:cs="Consolas"/>
+          <w:color w:val="C44F00"/>
+          <w:kern w:val="0"/>
+          <w:sz w:val="44"/>
+          <w:szCs w:val="44"/>
+        </w:rPr>
         <w:t>after</w:t>
       </w:r>
+      <w:proofErr w:type="spellEnd"/>
       <w:r>
         <w:rPr>
           <w:rFonts w:ascii="Consolas" w:hAnsi="Consolas" w:cs="Consolas"/>
@@ -494,6 +539,7 @@
         </w:rPr>
         <w:t xml:space="preserve">       </w:t>
       </w:r>
+      <w:proofErr w:type="spellStart"/>
       <w:r>
         <w:rPr>
           <w:rFonts w:ascii="Consolas" w:hAnsi="Consolas" w:cs="Consolas"/>
@@ -524,6 +570,7 @@
         </w:rPr>
         <w:t>block</w:t>
       </w:r>
+      <w:proofErr w:type="spellEnd"/>
       <w:r>
         <w:rPr>
           <w:rFonts w:ascii="Consolas" w:hAnsi="Consolas" w:cs="Consolas"/>
@@ -534,6 +581,7 @@
         </w:rPr>
         <w:t xml:space="preserve">;     </w:t>
       </w:r>
+      <w:proofErr w:type="spellStart"/>
       <w:r>
         <w:rPr>
           <w:rFonts w:ascii="Consolas" w:hAnsi="Consolas" w:cs="Consolas"/>
@@ -564,6 +612,7 @@
         </w:rPr>
         <w:t>hidden</w:t>
       </w:r>
+      <w:proofErr w:type="spellEnd"/>
       <w:r>
         <w:rPr>
           <w:rFonts w:ascii="Consolas" w:hAnsi="Consolas" w:cs="Consolas"/>
@@ -662,6 +711,7 @@
         </w:rPr>
         <w:t xml:space="preserve">       </w:t>
       </w:r>
+      <w:proofErr w:type="spellStart"/>
       <w:r>
         <w:rPr>
           <w:rFonts w:ascii="Consolas" w:hAnsi="Consolas" w:cs="Consolas"/>
@@ -692,6 +742,7 @@
         </w:rPr>
         <w:t>both</w:t>
       </w:r>
+      <w:proofErr w:type="spellEnd"/>
       <w:r>
         <w:rPr>
           <w:rFonts w:ascii="Consolas" w:hAnsi="Consolas" w:cs="Consolas"/>
@@ -961,7 +1012,29 @@
           <w:sz w:val="24"/>
           <w:szCs w:val="24"/>
         </w:rPr>
-        <w:t xml:space="preserve"> * display:block;</w:t>
+        <w:t xml:space="preserve"> * </w:t>
+      </w:r>
+      <w:proofErr w:type="spellStart"/>
+      <w:r>
+        <w:rPr>
+          <w:rFonts w:ascii="Consolas" w:hAnsi="Consolas" w:cs="Consolas"/>
+          <w:color w:val="95A3AB"/>
+          <w:kern w:val="0"/>
+          <w:sz w:val="24"/>
+          <w:szCs w:val="24"/>
+        </w:rPr>
+        <w:t>display:block</w:t>
+      </w:r>
+      <w:proofErr w:type="spellEnd"/>
+      <w:r>
+        <w:rPr>
+          <w:rFonts w:ascii="Consolas" w:hAnsi="Consolas" w:cs="Consolas"/>
+          <w:color w:val="95A3AB"/>
+          <w:kern w:val="0"/>
+          <w:sz w:val="24"/>
+          <w:szCs w:val="24"/>
+        </w:rPr>
+        <w:t>;</w:t>
       </w:r>
       <w:r>
         <w:rPr>
@@ -995,7 +1068,29 @@
           <w:sz w:val="24"/>
           <w:szCs w:val="24"/>
         </w:rPr>
-        <w:t xml:space="preserve"> * visibility:hidden;</w:t>
+        <w:t xml:space="preserve"> * </w:t>
+      </w:r>
+      <w:proofErr w:type="spellStart"/>
+      <w:r>
+        <w:rPr>
+          <w:rFonts w:ascii="Consolas" w:hAnsi="Consolas" w:cs="Consolas"/>
+          <w:color w:val="95A3AB"/>
+          <w:kern w:val="0"/>
+          <w:sz w:val="24"/>
+          <w:szCs w:val="24"/>
+        </w:rPr>
+        <w:t>visibility:hidden</w:t>
+      </w:r>
+      <w:proofErr w:type="spellEnd"/>
+      <w:r>
+        <w:rPr>
+          <w:rFonts w:ascii="Consolas" w:hAnsi="Consolas" w:cs="Consolas"/>
+          <w:color w:val="95A3AB"/>
+          <w:kern w:val="0"/>
+          <w:sz w:val="24"/>
+          <w:szCs w:val="24"/>
+        </w:rPr>
+        <w:t>;</w:t>
       </w:r>
       <w:r>
         <w:rPr>
@@ -1219,8 +1314,16 @@
         <w:rPr>
           <w:rFonts w:hint="eastAsia"/>
         </w:rPr>
-        <w:t>使用css+html</w:t>
-      </w:r>
+        <w:t>使用</w:t>
+      </w:r>
+      <w:proofErr w:type="spellStart"/>
+      <w:r>
+        <w:rPr>
+          <w:rFonts w:hint="eastAsia"/>
+        </w:rPr>
+        <w:t>css+html</w:t>
+      </w:r>
+      <w:proofErr w:type="spellEnd"/>
     </w:p>
     <w:p>
       <w:pPr>
@@ -1515,7 +1618,29 @@
           <w:sz w:val="28"/>
           <w:szCs w:val="28"/>
         </w:rPr>
-        <w:t>"cotainer"</w:t>
+        <w:t>"</w:t>
+      </w:r>
+      <w:proofErr w:type="spellStart"/>
+      <w:r>
+        <w:rPr>
+          <w:rFonts w:ascii="Consolas" w:hAnsi="Consolas" w:cs="Consolas"/>
+          <w:color w:val="248C85"/>
+          <w:kern w:val="0"/>
+          <w:sz w:val="28"/>
+          <w:szCs w:val="28"/>
+        </w:rPr>
+        <w:t>cotainer</w:t>
+      </w:r>
+      <w:proofErr w:type="spellEnd"/>
+      <w:r>
+        <w:rPr>
+          <w:rFonts w:ascii="Consolas" w:hAnsi="Consolas" w:cs="Consolas"/>
+          <w:color w:val="248C85"/>
+          <w:kern w:val="0"/>
+          <w:sz w:val="28"/>
+          <w:szCs w:val="28"/>
+        </w:rPr>
+        <w:t>"</w:t>
       </w:r>
       <w:r>
         <w:rPr>
@@ -1619,7 +1744,29 @@
           <w:sz w:val="28"/>
           <w:szCs w:val="28"/>
         </w:rPr>
-        <w:t>"fl col1"</w:t>
+        <w:t>"</w:t>
+      </w:r>
+      <w:proofErr w:type="spellStart"/>
+      <w:r>
+        <w:rPr>
+          <w:rFonts w:ascii="Consolas" w:hAnsi="Consolas" w:cs="Consolas"/>
+          <w:color w:val="248C85"/>
+          <w:kern w:val="0"/>
+          <w:sz w:val="28"/>
+          <w:szCs w:val="28"/>
+        </w:rPr>
+        <w:t>fl</w:t>
+      </w:r>
+      <w:proofErr w:type="spellEnd"/>
+      <w:r>
+        <w:rPr>
+          <w:rFonts w:ascii="Consolas" w:hAnsi="Consolas" w:cs="Consolas"/>
+          <w:color w:val="248C85"/>
+          <w:kern w:val="0"/>
+          <w:sz w:val="28"/>
+          <w:szCs w:val="28"/>
+        </w:rPr>
+        <w:t xml:space="preserve"> col1"</w:t>
       </w:r>
       <w:r>
         <w:rPr>
@@ -1713,7 +1860,29 @@
           <w:sz w:val="28"/>
           <w:szCs w:val="28"/>
         </w:rPr>
-        <w:t>"fl col2"</w:t>
+        <w:t>"</w:t>
+      </w:r>
+      <w:proofErr w:type="spellStart"/>
+      <w:r>
+        <w:rPr>
+          <w:rFonts w:ascii="Consolas" w:hAnsi="Consolas" w:cs="Consolas"/>
+          <w:color w:val="248C85"/>
+          <w:kern w:val="0"/>
+          <w:sz w:val="28"/>
+          <w:szCs w:val="28"/>
+        </w:rPr>
+        <w:t>fl</w:t>
+      </w:r>
+      <w:proofErr w:type="spellEnd"/>
+      <w:r>
+        <w:rPr>
+          <w:rFonts w:ascii="Consolas" w:hAnsi="Consolas" w:cs="Consolas"/>
+          <w:color w:val="248C85"/>
+          <w:kern w:val="0"/>
+          <w:sz w:val="28"/>
+          <w:szCs w:val="28"/>
+        </w:rPr>
+        <w:t xml:space="preserve"> col2"</w:t>
       </w:r>
       <w:r>
         <w:rPr>
@@ -3139,6 +3308,7 @@
         </w:rPr>
         <w:t xml:space="preserve"> </w:t>
       </w:r>
+      <w:proofErr w:type="spellStart"/>
       <w:r>
         <w:rPr>
           <w:rFonts w:ascii="Consolas" w:hAnsi="Consolas" w:cs="Consolas"/>
@@ -3149,6 +3319,7 @@
         </w:rPr>
         <w:t>rgba</w:t>
       </w:r>
+      <w:proofErr w:type="spellEnd"/>
       <w:r>
         <w:rPr>
           <w:rFonts w:ascii="Consolas" w:hAnsi="Consolas" w:cs="Consolas"/>
@@ -3738,6 +3909,7 @@
         </w:rPr>
         <w:t xml:space="preserve">a </w:t>
       </w:r>
+      <w:proofErr w:type="spellStart"/>
       <w:r>
         <w:rPr>
           <w:rFonts w:ascii="Consolas" w:hAnsi="Consolas" w:cs="Consolas"/>
@@ -3748,6 +3920,7 @@
         </w:rPr>
         <w:t>href</w:t>
       </w:r>
+      <w:proofErr w:type="spellEnd"/>
       <w:r>
         <w:rPr>
           <w:rFonts w:ascii="Consolas" w:hAnsi="Consolas" w:cs="Consolas"/>
@@ -3903,6 +4076,7 @@
         </w:rPr>
         <w:t xml:space="preserve">a </w:t>
       </w:r>
+      <w:proofErr w:type="spellStart"/>
       <w:r>
         <w:rPr>
           <w:rFonts w:ascii="Consolas" w:hAnsi="Consolas" w:cs="Consolas"/>
@@ -3913,6 +4087,7 @@
         </w:rPr>
         <w:t>href</w:t>
       </w:r>
+      <w:proofErr w:type="spellEnd"/>
       <w:r>
         <w:rPr>
           <w:rFonts w:ascii="Consolas" w:hAnsi="Consolas" w:cs="Consolas"/>
@@ -4328,6 +4503,7 @@
           <w:szCs w:val="44"/>
         </w:rPr>
       </w:pPr>
+      <w:proofErr w:type="spellStart"/>
       <w:r>
         <w:rPr>
           <w:rFonts w:ascii="Consolas" w:hAnsi="Consolas" w:cs="Consolas"/>
@@ -4355,6 +4531,7 @@
         </w:rPr>
         <w:t>inherit</w:t>
       </w:r>
+      <w:proofErr w:type="spellEnd"/>
       <w:r>
         <w:rPr>
           <w:rFonts w:ascii="Consolas" w:hAnsi="Consolas" w:cs="Consolas"/>
@@ -5822,6 +5999,7 @@
                 <w:szCs w:val="21"/>
               </w:rPr>
             </w:pPr>
+            <w:proofErr w:type="spellStart"/>
             <w:r>
               <w:rPr>
                 <w:rFonts w:ascii="Verdana" w:eastAsia="宋体" w:hAnsi="Verdana" w:cs="宋体"/>
@@ -5831,6 +6009,7 @@
               </w:rPr>
               <w:t>nowrap</w:t>
             </w:r>
+            <w:proofErr w:type="spellEnd"/>
           </w:p>
         </w:tc>
         <w:tc>
@@ -5878,7 +6057,27 @@
                 <w:kern w:val="0"/>
                 <w:szCs w:val="21"/>
               </w:rPr>
-              <w:t xml:space="preserve"> &lt;br&gt; </w:t>
+              <w:t xml:space="preserve"> &lt;</w:t>
+            </w:r>
+            <w:proofErr w:type="spellStart"/>
+            <w:r>
+              <w:rPr>
+                <w:rFonts w:ascii="Verdana" w:eastAsia="宋体" w:hAnsi="Verdana" w:cs="宋体"/>
+                <w:color w:val="000000"/>
+                <w:kern w:val="0"/>
+                <w:szCs w:val="21"/>
+              </w:rPr>
+              <w:t>br</w:t>
+            </w:r>
+            <w:proofErr w:type="spellEnd"/>
+            <w:r>
+              <w:rPr>
+                <w:rFonts w:ascii="Verdana" w:eastAsia="宋体" w:hAnsi="Verdana" w:cs="宋体"/>
+                <w:color w:val="000000"/>
+                <w:kern w:val="0"/>
+                <w:szCs w:val="21"/>
+              </w:rPr>
+              <w:t xml:space="preserve">&gt; </w:t>
             </w:r>
             <w:r>
               <w:rPr>
@@ -6392,7 +6591,23 @@
           <w:b w:val="0"/>
           <w:bCs w:val="0"/>
         </w:rPr>
-        <w:t xml:space="preserve">  a.通过img标签的width和height属性指定;</w:t>
+        <w:t xml:space="preserve">  a.通过</w:t>
+      </w:r>
+      <w:proofErr w:type="spellStart"/>
+      <w:r>
+        <w:rPr>
+          <w:b w:val="0"/>
+          <w:bCs w:val="0"/>
+        </w:rPr>
+        <w:t>img</w:t>
+      </w:r>
+      <w:proofErr w:type="spellEnd"/>
+      <w:r>
+        <w:rPr>
+          <w:b w:val="0"/>
+          <w:bCs w:val="0"/>
+        </w:rPr>
+        <w:t>标签的width和height属性指定;</w:t>
       </w:r>
     </w:p>
     <w:p>
@@ -6418,6 +6633,7 @@
         </w:rPr>
         <w:t xml:space="preserve">    &lt;</w:t>
       </w:r>
+      <w:proofErr w:type="spellStart"/>
       <w:r>
         <w:rPr>
           <w:rFonts w:ascii="Consolas" w:hAnsi="Consolas" w:cs="Consolas"/>
@@ -6426,8 +6642,20 @@
           <w:sz w:val="36"/>
           <w:szCs w:val="36"/>
         </w:rPr>
-        <w:t xml:space="preserve">img </w:t>
-      </w:r>
+        <w:t>img</w:t>
+      </w:r>
+      <w:proofErr w:type="spellEnd"/>
+      <w:r>
+        <w:rPr>
+          <w:rFonts w:ascii="Consolas" w:hAnsi="Consolas" w:cs="Consolas"/>
+          <w:color w:val="2369B6"/>
+          <w:kern w:val="0"/>
+          <w:sz w:val="36"/>
+          <w:szCs w:val="36"/>
+        </w:rPr>
+        <w:t xml:space="preserve"> </w:t>
+      </w:r>
+      <w:proofErr w:type="spellStart"/>
       <w:r>
         <w:rPr>
           <w:rFonts w:ascii="Consolas" w:hAnsi="Consolas" w:cs="Consolas"/>
@@ -6438,6 +6666,7 @@
         </w:rPr>
         <w:t>src</w:t>
       </w:r>
+      <w:proofErr w:type="spellEnd"/>
       <w:r>
         <w:rPr>
           <w:rFonts w:ascii="Consolas" w:hAnsi="Consolas" w:cs="Consolas"/>
@@ -6592,6 +6821,7 @@
         </w:rPr>
         <w:t>可使用</w:t>
       </w:r>
+      <w:proofErr w:type="spellStart"/>
       <w:r>
         <w:rPr>
           <w:rFonts w:ascii="Consolas" w:hAnsi="Consolas" w:cs="Consolas"/>
@@ -6602,6 +6832,7 @@
         </w:rPr>
         <w:t>css</w:t>
       </w:r>
+      <w:proofErr w:type="spellEnd"/>
       <w:r>
         <w:rPr>
           <w:rFonts w:ascii="Consolas" w:hAnsi="Consolas" w:cs="Consolas"/>
@@ -6646,6 +6877,7 @@
         </w:rPr>
         <w:t xml:space="preserve">  </w:t>
       </w:r>
+      <w:proofErr w:type="spellStart"/>
       <w:r>
         <w:rPr>
           <w:rFonts w:ascii="Consolas" w:hAnsi="Consolas" w:cs="Consolas"/>
@@ -6656,6 +6888,7 @@
         </w:rPr>
         <w:t>img</w:t>
       </w:r>
+      <w:proofErr w:type="spellEnd"/>
       <w:r>
         <w:rPr>
           <w:rFonts w:ascii="Consolas" w:hAnsi="Consolas" w:cs="Consolas"/>
@@ -7044,7 +7277,21 @@
         <w:rPr>
           <w:rStyle w:val="30"/>
         </w:rPr>
-        <w:t>通过css指定;</w:t>
+        <w:t>通过</w:t>
+      </w:r>
+      <w:proofErr w:type="spellStart"/>
+      <w:r>
+        <w:rPr>
+          <w:rStyle w:val="30"/>
+        </w:rPr>
+        <w:t>css</w:t>
+      </w:r>
+      <w:proofErr w:type="spellEnd"/>
+      <w:r>
+        <w:rPr>
+          <w:rStyle w:val="30"/>
+        </w:rPr>
+        <w:t>指定;</w:t>
       </w:r>
     </w:p>
     <w:p>
@@ -7125,6 +7372,7 @@
         </w:rPr>
         <w:t xml:space="preserve"> </w:t>
       </w:r>
+      <w:proofErr w:type="spellStart"/>
       <w:r>
         <w:rPr>
           <w:rFonts w:ascii="Consolas" w:hAnsi="Consolas" w:cs="Consolas"/>
@@ -7135,6 +7383,7 @@
         </w:rPr>
         <w:t>img</w:t>
       </w:r>
+      <w:proofErr w:type="spellEnd"/>
       <w:r>
         <w:rPr>
           <w:rFonts w:ascii="Consolas" w:hAnsi="Consolas" w:cs="Consolas"/>
@@ -7484,6 +7733,7 @@
         </w:rPr>
         <w:t>指定</w:t>
       </w:r>
+      <w:proofErr w:type="spellStart"/>
       <w:r>
         <w:rPr>
           <w:rFonts w:ascii="Consolas" w:hAnsi="Consolas" w:cs="Consolas"/>
@@ -7494,6 +7744,7 @@
         </w:rPr>
         <w:t>img</w:t>
       </w:r>
+      <w:proofErr w:type="spellEnd"/>
       <w:r>
         <w:rPr>
           <w:rFonts w:ascii="Consolas" w:hAnsi="Consolas" w:cs="Consolas"/>
@@ -7799,6 +8050,7 @@
         </w:rPr>
         <w:t xml:space="preserve"> </w:t>
       </w:r>
+      <w:proofErr w:type="spellStart"/>
       <w:r>
         <w:rPr>
           <w:rFonts w:ascii="Consolas" w:hAnsi="Consolas" w:cs="Consolas"/>
@@ -7809,6 +8061,7 @@
         </w:rPr>
         <w:t>img</w:t>
       </w:r>
+      <w:proofErr w:type="spellEnd"/>
       <w:r>
         <w:rPr>
           <w:rFonts w:ascii="Consolas" w:hAnsi="Consolas" w:cs="Consolas"/>
@@ -8110,6 +8363,7 @@
         </w:rPr>
         <w:t xml:space="preserve">a </w:t>
       </w:r>
+      <w:proofErr w:type="spellStart"/>
       <w:r>
         <w:rPr>
           <w:rFonts w:ascii="Consolas" w:hAnsi="Consolas" w:cs="Consolas"/>
@@ -8120,6 +8374,7 @@
         </w:rPr>
         <w:t>href</w:t>
       </w:r>
+      <w:proofErr w:type="spellEnd"/>
       <w:r>
         <w:rPr>
           <w:rFonts w:ascii="Consolas" w:hAnsi="Consolas" w:cs="Consolas"/>
@@ -8150,6 +8405,7 @@
         </w:rPr>
         <w:t>&gt;&lt;</w:t>
       </w:r>
+      <w:proofErr w:type="spellStart"/>
       <w:r>
         <w:rPr>
           <w:rFonts w:ascii="Consolas" w:hAnsi="Consolas" w:cs="Consolas"/>
@@ -8158,18 +8414,31 @@
           <w:sz w:val="32"/>
           <w:szCs w:val="32"/>
         </w:rPr>
-        <w:t xml:space="preserve">img </w:t>
-      </w:r>
-      <w:r>
-        <w:rPr>
-          <w:rFonts w:ascii="Consolas" w:hAnsi="Consolas" w:cs="Consolas"/>
-          <w:color w:val="CB2D01"/>
+        <w:t>img</w:t>
+      </w:r>
+      <w:proofErr w:type="spellEnd"/>
+      <w:r>
+        <w:rPr>
+          <w:rFonts w:ascii="Consolas" w:hAnsi="Consolas" w:cs="Consolas"/>
+          <w:color w:val="2369B6"/>
           <w:kern w:val="0"/>
           <w:sz w:val="32"/>
           <w:szCs w:val="32"/>
         </w:rPr>
+        <w:t xml:space="preserve"> </w:t>
+      </w:r>
+      <w:proofErr w:type="spellStart"/>
+      <w:r>
+        <w:rPr>
+          <w:rFonts w:ascii="Consolas" w:hAnsi="Consolas" w:cs="Consolas"/>
+          <w:color w:val="CB2D01"/>
+          <w:kern w:val="0"/>
+          <w:sz w:val="32"/>
+          <w:szCs w:val="32"/>
+        </w:rPr>
         <w:t>src</w:t>
       </w:r>
+      <w:proofErr w:type="spellEnd"/>
       <w:r>
         <w:rPr>
           <w:rFonts w:ascii="Consolas" w:hAnsi="Consolas" w:cs="Consolas"/>
@@ -9185,7 +9454,15 @@
         <w:pStyle w:val="3"/>
       </w:pPr>
       <w:r>
-        <w:t>-webkit-tap-highlight-color</w:t>
+        <w:t>-</w:t>
+      </w:r>
+      <w:proofErr w:type="spellStart"/>
+      <w:r>
+        <w:t>webkit</w:t>
+      </w:r>
+      <w:proofErr w:type="spellEnd"/>
+      <w:r>
+        <w:t>-tap-highlight-color</w:t>
       </w:r>
       <w:r>
         <w:rPr>
@@ -9240,8 +9517,13 @@
         </w:rPr>
         <w:t>怎么用</w:t>
       </w:r>
-      <w:r>
-        <w:t>css去掉chrome浏览器中input获得焦点时的带颜色边框呢</w:t>
+      <w:proofErr w:type="spellStart"/>
+      <w:r>
+        <w:t>css</w:t>
+      </w:r>
+      <w:proofErr w:type="spellEnd"/>
+      <w:r>
+        <w:t>去掉chrome浏览器中input获得焦点时的带颜色边框呢</w:t>
       </w:r>
     </w:p>
     <w:p>
@@ -9344,13 +9626,7 @@
     <w:p/>
     <w:p/>
     <w:p/>
-    <w:p>
-      <w:pPr>
-        <w:rPr>
-          <w:rFonts w:hint="eastAsia"/>
-        </w:rPr>
-      </w:pPr>
-    </w:p>
+    <w:p/>
     <w:p>
       <w:pPr>
         <w:pStyle w:val="2"/>
@@ -9386,13 +9662,7 @@
         <w:rPr>
           <w:rFonts w:hint="eastAsia"/>
         </w:rPr>
-        <w:t xml:space="preserve"> </w:t>
-      </w:r>
-      <w:r>
-        <w:rPr>
-          <w:rFonts w:hint="eastAsia"/>
-        </w:rPr>
-        <w:t>单行文本的溢出显示省略号</w:t>
+        <w:t xml:space="preserve"> 单行文本的溢出显示省略号</w:t>
       </w:r>
     </w:p>
     <w:p>
@@ -9634,6 +9904,7 @@
         </w:rPr>
         <w:t xml:space="preserve"> </w:t>
       </w:r>
+      <w:proofErr w:type="spellStart"/>
       <w:r>
         <w:rPr>
           <w:rFonts w:ascii="Consolas" w:hAnsi="Consolas" w:cs="Consolas"/>
@@ -9644,6 +9915,7 @@
         </w:rPr>
         <w:t>nowrap</w:t>
       </w:r>
+      <w:proofErr w:type="spellEnd"/>
       <w:r>
         <w:rPr>
           <w:rFonts w:ascii="Consolas" w:hAnsi="Consolas" w:cs="Consolas"/>
@@ -10172,8 +10444,9 @@
           <w:szCs w:val="30"/>
         </w:rPr>
         <w:tab/>
-        <w:t xml:space="preserve"> *  2.white-space: nowrap;</w:t>
-      </w:r>
+        <w:t xml:space="preserve"> *  2.white-space: </w:t>
+      </w:r>
+      <w:proofErr w:type="spellStart"/>
       <w:r>
         <w:rPr>
           <w:rFonts w:ascii="Consolas" w:hAnsi="Consolas" w:cs="Consolas"/>
@@ -10182,6 +10455,27 @@
           <w:sz w:val="30"/>
           <w:szCs w:val="30"/>
         </w:rPr>
+        <w:t>nowrap</w:t>
+      </w:r>
+      <w:proofErr w:type="spellEnd"/>
+      <w:r>
+        <w:rPr>
+          <w:rFonts w:ascii="Consolas" w:hAnsi="Consolas" w:cs="Consolas"/>
+          <w:color w:val="95A3AB"/>
+          <w:kern w:val="0"/>
+          <w:sz w:val="30"/>
+          <w:szCs w:val="30"/>
+        </w:rPr>
+        <w:t>;</w:t>
+      </w:r>
+      <w:r>
+        <w:rPr>
+          <w:rFonts w:ascii="Consolas" w:hAnsi="Consolas" w:cs="Consolas"/>
+          <w:color w:val="95A3AB"/>
+          <w:kern w:val="0"/>
+          <w:sz w:val="30"/>
+          <w:szCs w:val="30"/>
+        </w:rPr>
         <w:t>文本不会换行，文本会在在同一行上继续，直到遇到</w:t>
       </w:r>
       <w:r>
@@ -10192,7 +10486,29 @@
           <w:sz w:val="30"/>
           <w:szCs w:val="30"/>
         </w:rPr>
-        <w:t xml:space="preserve"> &lt;br&gt; </w:t>
+        <w:t xml:space="preserve"> &lt;</w:t>
+      </w:r>
+      <w:proofErr w:type="spellStart"/>
+      <w:r>
+        <w:rPr>
+          <w:rFonts w:ascii="Consolas" w:hAnsi="Consolas" w:cs="Consolas"/>
+          <w:color w:val="95A3AB"/>
+          <w:kern w:val="0"/>
+          <w:sz w:val="30"/>
+          <w:szCs w:val="30"/>
+        </w:rPr>
+        <w:t>br</w:t>
+      </w:r>
+      <w:proofErr w:type="spellEnd"/>
+      <w:r>
+        <w:rPr>
+          <w:rFonts w:ascii="Consolas" w:hAnsi="Consolas" w:cs="Consolas"/>
+          <w:color w:val="95A3AB"/>
+          <w:kern w:val="0"/>
+          <w:sz w:val="30"/>
+          <w:szCs w:val="30"/>
+        </w:rPr>
+        <w:t xml:space="preserve">&gt; </w:t>
       </w:r>
       <w:r>
         <w:rPr>
@@ -10391,7 +10707,6 @@
     <w:p>
       <w:pPr>
         <w:rPr>
-          <w:rFonts w:hint="eastAsia"/>
           <w:sz w:val="30"/>
           <w:szCs w:val="30"/>
         </w:rPr>
@@ -10416,7 +10731,6 @@
     <w:p>
       <w:pPr>
         <w:rPr>
-          <w:rFonts w:hint="eastAsia"/>
           <w:color w:val="FF0000"/>
         </w:rPr>
       </w:pPr>
@@ -10448,15 +10762,25 @@
           <w:color w:val="FF0000"/>
           <w:shd w:val="clear" w:color="auto" w:fill="FFFFFF"/>
         </w:rPr>
-        <w:t>局限与浏览器内核是webkit的</w:t>
-      </w:r>
+        <w:t>局限与浏览器内核是</w:t>
+      </w:r>
+      <w:proofErr w:type="spellStart"/>
       <w:r>
         <w:rPr>
           <w:rFonts w:ascii="微软雅黑" w:eastAsia="微软雅黑" w:hAnsi="微软雅黑" w:hint="eastAsia"/>
           <w:color w:val="FF0000"/>
           <w:shd w:val="clear" w:color="auto" w:fill="FFFFFF"/>
         </w:rPr>
-        <w:t>;</w:t>
+        <w:t>webkit</w:t>
+      </w:r>
+      <w:proofErr w:type="spellEnd"/>
+      <w:r>
+        <w:rPr>
+          <w:rFonts w:ascii="微软雅黑" w:eastAsia="微软雅黑" w:hAnsi="微软雅黑" w:hint="eastAsia"/>
+          <w:color w:val="FF0000"/>
+          <w:shd w:val="clear" w:color="auto" w:fill="FFFFFF"/>
+        </w:rPr>
+        <w:t>的;</w:t>
       </w:r>
     </w:p>
     <w:p>
@@ -10519,15 +10843,6 @@
           <w:szCs w:val="32"/>
         </w:rPr>
         <w:tab/>
-      </w:r>
-      <w:r>
-        <w:rPr>
-          <w:rFonts w:ascii="Consolas" w:hAnsi="Consolas" w:cs="Consolas"/>
-          <w:color w:val="080808"/>
-          <w:kern w:val="0"/>
-          <w:sz w:val="32"/>
-          <w:szCs w:val="32"/>
-        </w:rPr>
         <w:t xml:space="preserve">   </w:t>
       </w:r>
       <w:r>
@@ -10644,7 +10959,29 @@
           <w:sz w:val="32"/>
           <w:szCs w:val="32"/>
         </w:rPr>
-        <w:t>-webkit-box</w:t>
+        <w:t>-</w:t>
+      </w:r>
+      <w:proofErr w:type="spellStart"/>
+      <w:r>
+        <w:rPr>
+          <w:rFonts w:ascii="Consolas" w:hAnsi="Consolas" w:cs="Consolas"/>
+          <w:color w:val="C44F00"/>
+          <w:kern w:val="0"/>
+          <w:sz w:val="32"/>
+          <w:szCs w:val="32"/>
+        </w:rPr>
+        <w:t>webkit</w:t>
+      </w:r>
+      <w:proofErr w:type="spellEnd"/>
+      <w:r>
+        <w:rPr>
+          <w:rFonts w:ascii="Consolas" w:hAnsi="Consolas" w:cs="Consolas"/>
+          <w:color w:val="C44F00"/>
+          <w:kern w:val="0"/>
+          <w:sz w:val="32"/>
+          <w:szCs w:val="32"/>
+        </w:rPr>
+        <w:t>-box</w:t>
       </w:r>
       <w:r>
         <w:rPr>
@@ -10679,7 +11016,7 @@
           <w:sz w:val="32"/>
           <w:szCs w:val="32"/>
         </w:rPr>
-        <w:t xml:space="preserve"> </w:t>
+        <w:t xml:space="preserve">     </w:t>
       </w:r>
       <w:r>
         <w:rPr>
@@ -10688,17 +11025,19 @@
           <w:sz w:val="32"/>
           <w:szCs w:val="32"/>
         </w:rPr>
-        <w:t xml:space="preserve">    </w:t>
-      </w:r>
-      <w:r>
-        <w:rPr>
-          <w:rFonts w:ascii="Consolas" w:hAnsi="Consolas" w:cs="Consolas"/>
+        <w:t xml:space="preserve">   </w:t>
+      </w:r>
+      <w:r>
+        <w:rPr>
+          <w:rFonts w:ascii="Consolas" w:hAnsi="Consolas" w:cs="Consolas"/>
+          <w:color w:val="3C7A03"/>
           <w:kern w:val="0"/>
           <w:sz w:val="32"/>
           <w:szCs w:val="32"/>
         </w:rPr>
-        <w:t xml:space="preserve">   </w:t>
-      </w:r>
+        <w:t>-</w:t>
+      </w:r>
+      <w:proofErr w:type="spellStart"/>
       <w:r>
         <w:rPr>
           <w:rFonts w:ascii="Consolas" w:hAnsi="Consolas" w:cs="Consolas"/>
@@ -10707,7 +11046,18 @@
           <w:sz w:val="32"/>
           <w:szCs w:val="32"/>
         </w:rPr>
-        <w:t>-webkit-line-clamp</w:t>
+        <w:t>webkit</w:t>
+      </w:r>
+      <w:proofErr w:type="spellEnd"/>
+      <w:r>
+        <w:rPr>
+          <w:rFonts w:ascii="Consolas" w:hAnsi="Consolas" w:cs="Consolas"/>
+          <w:color w:val="3C7A03"/>
+          <w:kern w:val="0"/>
+          <w:sz w:val="32"/>
+          <w:szCs w:val="32"/>
+        </w:rPr>
+        <w:t>-line-clamp</w:t>
       </w:r>
       <w:r>
         <w:rPr>
@@ -10772,7 +11122,7 @@
           <w:sz w:val="32"/>
           <w:szCs w:val="32"/>
         </w:rPr>
-        <w:t xml:space="preserve"> </w:t>
+        <w:t xml:space="preserve">     </w:t>
       </w:r>
       <w:r>
         <w:rPr>
@@ -10782,18 +11132,19 @@
           <w:sz w:val="32"/>
           <w:szCs w:val="32"/>
         </w:rPr>
-        <w:t xml:space="preserve">    </w:t>
-      </w:r>
-      <w:r>
-        <w:rPr>
-          <w:rFonts w:ascii="Consolas" w:hAnsi="Consolas" w:cs="Consolas"/>
-          <w:color w:val="080808"/>
+        <w:t xml:space="preserve">   </w:t>
+      </w:r>
+      <w:r>
+        <w:rPr>
+          <w:rFonts w:ascii="Consolas" w:hAnsi="Consolas" w:cs="Consolas"/>
+          <w:color w:val="3C7A03"/>
           <w:kern w:val="0"/>
           <w:sz w:val="32"/>
           <w:szCs w:val="32"/>
         </w:rPr>
-        <w:t xml:space="preserve">   </w:t>
-      </w:r>
+        <w:t>-</w:t>
+      </w:r>
+      <w:proofErr w:type="spellStart"/>
       <w:r>
         <w:rPr>
           <w:rFonts w:ascii="Consolas" w:hAnsi="Consolas" w:cs="Consolas"/>
@@ -10802,7 +11153,18 @@
           <w:sz w:val="32"/>
           <w:szCs w:val="32"/>
         </w:rPr>
-        <w:t>-webkit-box-orient</w:t>
+        <w:t>webkit</w:t>
+      </w:r>
+      <w:proofErr w:type="spellEnd"/>
+      <w:r>
+        <w:rPr>
+          <w:rFonts w:ascii="Consolas" w:hAnsi="Consolas" w:cs="Consolas"/>
+          <w:color w:val="3C7A03"/>
+          <w:kern w:val="0"/>
+          <w:sz w:val="32"/>
+          <w:szCs w:val="32"/>
+        </w:rPr>
+        <w:t>-box-orient</w:t>
       </w:r>
       <w:r>
         <w:rPr>
@@ -10920,7 +11282,6 @@
         <w:ind w:left="468" w:firstLineChars="0" w:firstLine="0"/>
         <w:jc w:val="left"/>
         <w:rPr>
-          <w:rFonts w:hint="eastAsia"/>
           <w:sz w:val="32"/>
           <w:szCs w:val="32"/>
         </w:rPr>
@@ -11099,6 +11460,7 @@
         </w:rPr>
         <w:t>为了实现该效果，它需要组合其他的</w:t>
       </w:r>
+      <w:proofErr w:type="spellStart"/>
       <w:r>
         <w:rPr>
           <w:rFonts w:ascii="Consolas" w:hAnsi="Consolas" w:cs="Consolas"/>
@@ -11109,6 +11471,7 @@
         </w:rPr>
         <w:t>WebKit</w:t>
       </w:r>
+      <w:proofErr w:type="spellEnd"/>
       <w:r>
         <w:rPr>
           <w:rFonts w:ascii="Consolas" w:hAnsi="Consolas" w:cs="Consolas"/>
@@ -11237,7 +11600,29 @@
           <w:szCs w:val="30"/>
         </w:rPr>
         <w:tab/>
-        <w:t xml:space="preserve">display: -webkit-box; </w:t>
+        <w:t>display: -</w:t>
+      </w:r>
+      <w:proofErr w:type="spellStart"/>
+      <w:r>
+        <w:rPr>
+          <w:rFonts w:ascii="Consolas" w:hAnsi="Consolas" w:cs="Consolas"/>
+          <w:color w:val="95A3AB"/>
+          <w:kern w:val="0"/>
+          <w:sz w:val="30"/>
+          <w:szCs w:val="30"/>
+        </w:rPr>
+        <w:t>webkit</w:t>
+      </w:r>
+      <w:proofErr w:type="spellEnd"/>
+      <w:r>
+        <w:rPr>
+          <w:rFonts w:ascii="Consolas" w:hAnsi="Consolas" w:cs="Consolas"/>
+          <w:color w:val="95A3AB"/>
+          <w:kern w:val="0"/>
+          <w:sz w:val="30"/>
+          <w:szCs w:val="30"/>
+        </w:rPr>
+        <w:t xml:space="preserve">-box; </w:t>
       </w:r>
     </w:p>
     <w:p>
@@ -11416,7 +11801,29 @@
           <w:szCs w:val="30"/>
         </w:rPr>
         <w:tab/>
-        <w:t>-webkit-box-orient</w:t>
+        <w:t>-</w:t>
+      </w:r>
+      <w:proofErr w:type="spellStart"/>
+      <w:r>
+        <w:rPr>
+          <w:rFonts w:ascii="Consolas" w:hAnsi="Consolas" w:cs="Consolas"/>
+          <w:color w:val="95A3AB"/>
+          <w:kern w:val="0"/>
+          <w:sz w:val="30"/>
+          <w:szCs w:val="30"/>
+        </w:rPr>
+        <w:t>webkit</w:t>
+      </w:r>
+      <w:proofErr w:type="spellEnd"/>
+      <w:r>
+        <w:rPr>
+          <w:rFonts w:ascii="Consolas" w:hAnsi="Consolas" w:cs="Consolas"/>
+          <w:color w:val="95A3AB"/>
+          <w:kern w:val="0"/>
+          <w:sz w:val="30"/>
+          <w:szCs w:val="30"/>
+        </w:rPr>
+        <w:t>-box-orient</w:t>
       </w:r>
       <w:r>
         <w:rPr>
@@ -11591,7 +11998,11 @@
     <w:p>
       <w:pPr>
         <w:rPr>
-          <w:rFonts w:hint="eastAsia"/>
+          <w:rFonts w:ascii="Consolas" w:hAnsi="Consolas" w:cs="Consolas"/>
+          <w:color w:val="95A3AB"/>
+          <w:kern w:val="0"/>
+          <w:sz w:val="30"/>
+          <w:szCs w:val="30"/>
         </w:rPr>
       </w:pPr>
       <w:r>
@@ -11629,13 +12040,123 @@
     <w:p>
       <w:pPr>
         <w:pStyle w:val="2"/>
+      </w:pPr>
+      <w:r>
+        <w:rPr>
+          <w:rFonts w:hint="eastAsia"/>
+        </w:rPr>
+        <w:lastRenderedPageBreak/>
+        <w:t>text-indent</w:t>
+      </w:r>
+      <w:r>
+        <w:t xml:space="preserve"> </w:t>
+      </w:r>
+      <w:r>
+        <w:rPr>
+          <w:rFonts w:hint="eastAsia"/>
+        </w:rPr>
+        <w:t>属性</w:t>
+      </w:r>
+    </w:p>
+    <w:p>
+      <w:pPr>
+        <w:widowControl/>
+        <w:jc w:val="left"/>
+        <w:rPr>
+          <w:rFonts w:ascii="宋体" w:eastAsia="宋体" w:hAnsi="宋体" w:cs="宋体"/>
+          <w:kern w:val="0"/>
+          <w:sz w:val="24"/>
+          <w:szCs w:val="24"/>
+        </w:rPr>
+      </w:pPr>
+      <w:r>
+        <w:rPr>
+          <w:rFonts w:ascii="Verdana" w:eastAsia="宋体" w:hAnsi="Verdana" w:cs="宋体"/>
+          <w:b/>
+          <w:bCs/>
+          <w:color w:val="666666"/>
+          <w:kern w:val="0"/>
+          <w:sz w:val="20"/>
+          <w:szCs w:val="20"/>
+          <w:shd w:val="clear" w:color="auto" w:fill="FFFFFF"/>
+        </w:rPr>
+        <w:t>检索或设置对象中的文本的缩进。</w:t>
+      </w:r>
+    </w:p>
+    <w:p>
+      <w:pPr>
+        <w:widowControl/>
+        <w:numPr>
+          <w:ilvl w:val="0"/>
+          <w:numId w:val="13"/>
+        </w:numPr>
+        <w:shd w:val="clear" w:color="auto" w:fill="FFFFFF"/>
+        <w:spacing w:before="100" w:beforeAutospacing="1" w:after="100" w:afterAutospacing="1"/>
+        <w:ind w:left="0"/>
+        <w:jc w:val="left"/>
+        <w:rPr>
+          <w:rFonts w:ascii="Verdana" w:eastAsia="宋体" w:hAnsi="Verdana" w:cs="宋体"/>
+          <w:color w:val="666666"/>
+          <w:kern w:val="0"/>
+          <w:sz w:val="20"/>
+          <w:szCs w:val="20"/>
+        </w:rPr>
+      </w:pPr>
+      <w:r>
+        <w:rPr>
+          <w:rFonts w:ascii="Verdana" w:eastAsia="宋体" w:hAnsi="Verdana" w:cs="宋体"/>
+          <w:color w:val="666666"/>
+          <w:kern w:val="0"/>
+          <w:sz w:val="20"/>
+          <w:szCs w:val="20"/>
+        </w:rPr>
+        <w:t>内联对象要使用该属性必须先使该对象表现为块级或内联块级</w:t>
+      </w:r>
+    </w:p>
+    <w:p>
+      <w:pPr>
+        <w:widowControl/>
+        <w:numPr>
+          <w:ilvl w:val="0"/>
+          <w:numId w:val="13"/>
+        </w:numPr>
+        <w:shd w:val="clear" w:color="auto" w:fill="FFFFFF"/>
+        <w:spacing w:before="100" w:beforeAutospacing="1" w:after="100" w:afterAutospacing="1"/>
+        <w:ind w:left="0"/>
+        <w:jc w:val="left"/>
+        <w:rPr>
+          <w:rFonts w:ascii="Verdana" w:eastAsia="宋体" w:hAnsi="Verdana" w:cs="宋体"/>
+          <w:color w:val="666666"/>
+          <w:kern w:val="0"/>
+          <w:sz w:val="20"/>
+          <w:szCs w:val="20"/>
+        </w:rPr>
+      </w:pPr>
+      <w:hyperlink r:id="rId16" w:history="1">
+        <w:r>
+          <w:rPr>
+            <w:rStyle w:val="a5"/>
+          </w:rPr>
+          <w:t>http://caibaojian.com/css3/properties/text/text-indent.htm</w:t>
+        </w:r>
+      </w:hyperlink>
+    </w:p>
+    <w:p>
+      <w:pPr>
+        <w:rPr>
+          <w:rFonts w:hint="eastAsia"/>
+        </w:rPr>
+      </w:pPr>
+    </w:p>
+    <w:p>
+      <w:pPr>
+        <w:pStyle w:val="2"/>
         <w:ind w:left="360"/>
       </w:pPr>
       <w:r>
         <w:rPr>
           <w:rFonts w:hint="eastAsia"/>
         </w:rPr>
-        <w:lastRenderedPageBreak/>
         <w:t>网站参考</w:t>
       </w:r>
     </w:p>
@@ -11649,7 +12170,7 @@
         </w:rPr>
         <w:t>京东</w:t>
       </w:r>
-      <w:hyperlink r:id="rId16" w:history="1">
+      <w:hyperlink r:id="rId17" w:history="1">
         <w:r>
           <w:rPr>
             <w:rStyle w:val="a5"/>
@@ -11676,7 +12197,7 @@
         </w:rPr>
         <w:t>同城旅游</w:t>
       </w:r>
-      <w:hyperlink r:id="rId17" w:history="1">
+      <w:hyperlink r:id="rId18" w:history="1">
         <w:r>
           <w:rPr>
             <w:rStyle w:val="a5"/>
@@ -11703,7 +12224,7 @@
         </w:rPr>
         <w:t>知乎</w:t>
       </w:r>
-      <w:hyperlink r:id="rId18" w:history="1">
+      <w:hyperlink r:id="rId19" w:history="1">
         <w:r>
           <w:rPr>
             <w:rStyle w:val="a5"/>
@@ -11733,14 +12254,27 @@
         </w:rPr>
         <w:t>SDN博客</w:t>
       </w:r>
-      <w:hyperlink r:id="rId19" w:history="1">
-        <w:r>
-          <w:rPr>
-            <w:rStyle w:val="a5"/>
-          </w:rPr>
-          <w:t>https://www.csdn.net/</w:t>
-        </w:r>
-      </w:hyperlink>
+      <w:r>
+        <w:fldChar w:fldCharType="begin"/>
+      </w:r>
+      <w:r>
+        <w:instrText xml:space="preserve"> HYPERLINK "https://www.csdn.net/" </w:instrText>
+      </w:r>
+      <w:r>
+        <w:fldChar w:fldCharType="separate"/>
+      </w:r>
+      <w:r>
+        <w:rPr>
+          <w:rStyle w:val="a5"/>
+        </w:rPr>
+        <w:t>https://www.csdn.net/</w:t>
+      </w:r>
+      <w:r>
+        <w:rPr>
+          <w:rStyle w:val="a5"/>
+        </w:rPr>
+        <w:fldChar w:fldCharType="end"/>
+      </w:r>
     </w:p>
     <w:p>
       <w:r>
@@ -11864,6 +12398,7 @@
           <w:rFonts w:hint="eastAsia"/>
           <w:color w:val="FF0000"/>
         </w:rPr>
+        <w:lastRenderedPageBreak/>
         <w:t>灵魂旅行</w:t>
       </w:r>
     </w:p>
@@ -11958,179 +12493,179 @@
         <w:rPr>
           <w:rFonts w:hint="eastAsia"/>
         </w:rPr>
+        <w:t>JavaScript</w:t>
+      </w:r>
+      <w:r>
+        <w:rPr>
+          <w:rFonts w:ascii="Segoe UI Emoji" w:hAnsi="Segoe UI Emoji" w:cs="Segoe UI Emoji"/>
+        </w:rPr>
+        <w:t xml:space="preserve"> </w:t>
+      </w:r>
+    </w:p>
+    <w:p>
+      <w:pPr>
+        <w:pStyle w:val="2"/>
+      </w:pPr>
+      <w:r>
+        <w:t>1.</w:t>
+      </w:r>
+      <w:r>
+        <w:rPr>
+          <w:rFonts w:hint="eastAsia"/>
+        </w:rPr>
+        <w:t>JavaScript的数据类型</w:t>
+      </w:r>
+    </w:p>
+    <w:p>
+      <w:pPr>
+        <w:pStyle w:val="2"/>
+      </w:pPr>
+      <w:r>
+        <w:t>2.</w:t>
+      </w:r>
+      <w:r>
+        <w:rPr>
+          <w:rFonts w:hint="eastAsia"/>
+        </w:rPr>
+        <w:t>JavaScript对象</w:t>
+      </w:r>
+      <w:r>
+        <w:rPr>
+          <w:rFonts w:hint="eastAsia"/>
+        </w:rPr>
+        <w:t>（迭代，取值，赋值）</w:t>
+      </w:r>
+    </w:p>
+    <w:p>
+      <w:pPr>
+        <w:pStyle w:val="2"/>
+      </w:pPr>
+      <w:r>
+        <w:t>3</w:t>
+      </w:r>
+      <w:r>
+        <w:rPr>
+          <w:rFonts w:hint="eastAsia"/>
+        </w:rPr>
+        <w:t>.Java</w:t>
+      </w:r>
+      <w:r>
+        <w:t xml:space="preserve">Script </w:t>
+      </w:r>
+      <w:r>
+        <w:rPr>
+          <w:rFonts w:hint="eastAsia"/>
+        </w:rPr>
+        <w:t>Array对象</w:t>
+      </w:r>
+    </w:p>
+    <w:p>
+      <w:pPr>
+        <w:pStyle w:val="2"/>
+      </w:pPr>
+      <w:r>
+        <w:t>4</w:t>
+      </w:r>
+      <w:r>
+        <w:t>.</w:t>
+      </w:r>
+      <w:r>
+        <w:rPr>
+          <w:rFonts w:hint="eastAsia"/>
+        </w:rPr>
+        <w:t>JSON及JSON和JavaScript对象的区别;</w:t>
+      </w:r>
+    </w:p>
+    <w:p>
+      <w:pPr>
+        <w:pStyle w:val="2"/>
+      </w:pPr>
+      <w:r>
+        <w:t>5</w:t>
+      </w:r>
+      <w:r>
+        <w:rPr>
+          <w:rFonts w:hint="eastAsia"/>
+        </w:rPr>
+        <w:t>.JavaScript</w:t>
+      </w:r>
+      <w:r>
+        <w:t xml:space="preserve"> </w:t>
+      </w:r>
+      <w:r>
+        <w:rPr>
+          <w:rFonts w:hint="eastAsia"/>
+        </w:rPr>
+        <w:t>三元表达式</w:t>
+      </w:r>
+    </w:p>
+    <w:p>
+      <w:pPr>
+        <w:pStyle w:val="2"/>
+      </w:pPr>
+      <w:r>
+        <w:t>6</w:t>
+      </w:r>
+      <w:r>
+        <w:rPr>
+          <w:rFonts w:hint="eastAsia"/>
+        </w:rPr>
+        <w:t>.JavaScript</w:t>
+      </w:r>
+      <w:r>
+        <w:t xml:space="preserve"> </w:t>
+      </w:r>
+      <w:r>
+        <w:rPr>
+          <w:rFonts w:hint="eastAsia"/>
+        </w:rPr>
+        <w:t>正则表达式</w:t>
+      </w:r>
+    </w:p>
+    <w:p>
+      <w:pPr>
+        <w:pStyle w:val="2"/>
+      </w:pPr>
+      <w:r>
+        <w:t>7</w:t>
+      </w:r>
+      <w:r>
+        <w:rPr>
+          <w:rFonts w:hint="eastAsia"/>
+        </w:rPr>
+        <w:t>.JavaScript函数的声明方式和回调函数</w:t>
+      </w:r>
+    </w:p>
+    <w:p>
+      <w:pPr>
+        <w:pStyle w:val="2"/>
+      </w:pPr>
+      <w:r>
+        <w:rPr>
+          <w:rFonts w:hint="eastAsia"/>
+        </w:rPr>
+        <w:t>8.JavaScript</w:t>
+      </w:r>
+      <w:r>
+        <w:t xml:space="preserve"> </w:t>
+      </w:r>
+      <w:r>
+        <w:rPr>
+          <w:rFonts w:hint="eastAsia"/>
+        </w:rPr>
+        <w:t>小数运算处理方法</w:t>
+      </w:r>
+    </w:p>
+    <w:p/>
+    <w:p>
+      <w:pPr>
+        <w:pStyle w:val="1"/>
+      </w:pPr>
+      <w:r>
+        <w:rPr>
+          <w:rFonts w:hint="eastAsia"/>
+        </w:rPr>
         <w:lastRenderedPageBreak/>
-        <w:t>JavaScript</w:t>
-      </w:r>
-      <w:r>
-        <w:rPr>
-          <w:rFonts w:ascii="Segoe UI Emoji" w:hAnsi="Segoe UI Emoji" w:cs="Segoe UI Emoji"/>
-        </w:rPr>
-        <w:t xml:space="preserve"> </w:t>
-      </w:r>
-    </w:p>
-    <w:p>
-      <w:pPr>
-        <w:pStyle w:val="2"/>
-      </w:pPr>
-      <w:r>
-        <w:t>1.</w:t>
-      </w:r>
-      <w:r>
-        <w:rPr>
-          <w:rFonts w:hint="eastAsia"/>
-        </w:rPr>
-        <w:t>JavaScript的数据类型</w:t>
-      </w:r>
-    </w:p>
-    <w:p>
-      <w:pPr>
-        <w:pStyle w:val="2"/>
-      </w:pPr>
-      <w:r>
-        <w:t>2.</w:t>
-      </w:r>
-      <w:r>
-        <w:rPr>
-          <w:rFonts w:hint="eastAsia"/>
-        </w:rPr>
-        <w:t>JavaScript对象</w:t>
-      </w:r>
-      <w:r>
-        <w:rPr>
-          <w:rFonts w:hint="eastAsia"/>
-        </w:rPr>
-        <w:t>（迭代，取值，赋值）</w:t>
-      </w:r>
-    </w:p>
-    <w:p>
-      <w:pPr>
-        <w:pStyle w:val="2"/>
-      </w:pPr>
-      <w:r>
-        <w:t>3</w:t>
-      </w:r>
-      <w:r>
-        <w:rPr>
-          <w:rFonts w:hint="eastAsia"/>
-        </w:rPr>
-        <w:t>.Java</w:t>
-      </w:r>
-      <w:r>
-        <w:t xml:space="preserve">Script </w:t>
-      </w:r>
-      <w:r>
-        <w:rPr>
-          <w:rFonts w:hint="eastAsia"/>
-        </w:rPr>
-        <w:t>Array对象</w:t>
-      </w:r>
-    </w:p>
-    <w:p>
-      <w:pPr>
-        <w:pStyle w:val="2"/>
-      </w:pPr>
-      <w:r>
-        <w:t>4</w:t>
-      </w:r>
-      <w:r>
-        <w:t>.</w:t>
-      </w:r>
-      <w:r>
-        <w:rPr>
-          <w:rFonts w:hint="eastAsia"/>
-        </w:rPr>
-        <w:t>JSON及JSON和JavaScript对象的区别;</w:t>
-      </w:r>
-    </w:p>
-    <w:p>
-      <w:pPr>
-        <w:pStyle w:val="2"/>
-      </w:pPr>
-      <w:r>
-        <w:t>5</w:t>
-      </w:r>
-      <w:r>
-        <w:rPr>
-          <w:rFonts w:hint="eastAsia"/>
-        </w:rPr>
-        <w:t>.JavaScript</w:t>
-      </w:r>
-      <w:r>
-        <w:t xml:space="preserve"> </w:t>
-      </w:r>
-      <w:r>
-        <w:rPr>
-          <w:rFonts w:hint="eastAsia"/>
-        </w:rPr>
-        <w:t>三元表达式</w:t>
-      </w:r>
-    </w:p>
-    <w:p>
-      <w:pPr>
-        <w:pStyle w:val="2"/>
-      </w:pPr>
-      <w:r>
-        <w:t>6</w:t>
-      </w:r>
-      <w:r>
-        <w:rPr>
-          <w:rFonts w:hint="eastAsia"/>
-        </w:rPr>
-        <w:t>.JavaScript</w:t>
-      </w:r>
-      <w:r>
-        <w:t xml:space="preserve"> </w:t>
-      </w:r>
-      <w:r>
-        <w:rPr>
-          <w:rFonts w:hint="eastAsia"/>
-        </w:rPr>
-        <w:t>正则表达式</w:t>
-      </w:r>
-    </w:p>
-    <w:p>
-      <w:pPr>
-        <w:pStyle w:val="2"/>
-      </w:pPr>
-      <w:r>
-        <w:t>7</w:t>
-      </w:r>
-      <w:r>
-        <w:rPr>
-          <w:rFonts w:hint="eastAsia"/>
-        </w:rPr>
-        <w:t>.JavaScript函数的声明方式和回调函数</w:t>
-      </w:r>
-    </w:p>
-    <w:p>
-      <w:pPr>
-        <w:pStyle w:val="2"/>
-      </w:pPr>
-      <w:r>
-        <w:rPr>
-          <w:rFonts w:hint="eastAsia"/>
-        </w:rPr>
-        <w:t>8.JavaScript</w:t>
-      </w:r>
-      <w:r>
-        <w:t xml:space="preserve"> </w:t>
-      </w:r>
-      <w:r>
-        <w:rPr>
-          <w:rFonts w:hint="eastAsia"/>
-        </w:rPr>
-        <w:t>小数运算处理方法</w:t>
-      </w:r>
-    </w:p>
-    <w:p/>
-    <w:p>
-      <w:pPr>
-        <w:pStyle w:val="1"/>
-      </w:pPr>
-      <w:r>
-        <w:rPr>
-          <w:rFonts w:hint="eastAsia"/>
-        </w:rPr>
         <w:t>3.</w:t>
       </w:r>
       <w:r>
@@ -12231,13 +12766,14 @@
           <w:numId w:val="1"/>
         </w:numPr>
       </w:pPr>
-      <w:r>
-        <w:rPr>
-          <w:rFonts w:hint="eastAsia"/>
-        </w:rPr>
-        <w:lastRenderedPageBreak/>
+      <w:proofErr w:type="spellStart"/>
+      <w:r>
+        <w:rPr>
+          <w:rFonts w:hint="eastAsia"/>
+        </w:rPr>
         <w:t>EasyUI</w:t>
       </w:r>
+      <w:proofErr w:type="spellEnd"/>
     </w:p>
     <w:p>
       <w:pPr>
@@ -12250,7 +12786,21 @@
         <w:rPr>
           <w:rFonts w:hint="eastAsia"/>
         </w:rPr>
-        <w:t>.EasyUI中datagrid数据网格的使用</w:t>
+        <w:t>.EasyUI中</w:t>
+      </w:r>
+      <w:proofErr w:type="spellStart"/>
+      <w:r>
+        <w:rPr>
+          <w:rFonts w:hint="eastAsia"/>
+        </w:rPr>
+        <w:t>datagrid</w:t>
+      </w:r>
+      <w:proofErr w:type="spellEnd"/>
+      <w:r>
+        <w:rPr>
+          <w:rFonts w:hint="eastAsia"/>
+        </w:rPr>
+        <w:t>数据网格的使用</w:t>
       </w:r>
     </w:p>
     <w:p>
@@ -12385,9 +12935,11 @@
           <w:numId w:val="5"/>
         </w:numPr>
       </w:pPr>
+      <w:proofErr w:type="spellStart"/>
       <w:r>
         <w:t>Springboot</w:t>
       </w:r>
+      <w:proofErr w:type="spellEnd"/>
       <w:r>
         <w:rPr>
           <w:rFonts w:hint="eastAsia"/>
@@ -12426,11 +12978,19 @@
           <w:numId w:val="5"/>
         </w:numPr>
       </w:pPr>
-      <w:r>
-        <w:rPr>
-          <w:rFonts w:hint="eastAsia"/>
-        </w:rPr>
-        <w:t>Springboot处理静态资源</w:t>
+      <w:proofErr w:type="spellStart"/>
+      <w:r>
+        <w:rPr>
+          <w:rFonts w:hint="eastAsia"/>
+        </w:rPr>
+        <w:t>Springboot</w:t>
+      </w:r>
+      <w:proofErr w:type="spellEnd"/>
+      <w:r>
+        <w:rPr>
+          <w:rFonts w:hint="eastAsia"/>
+        </w:rPr>
+        <w:t>处理静态资源</w:t>
       </w:r>
     </w:p>
     <w:p>
@@ -12470,7 +13030,21 @@
         <w:rPr>
           <w:rFonts w:hint="eastAsia"/>
         </w:rPr>
-        <w:t>整合数据库和mybatis-plus</w:t>
+        <w:t>整合数据库和</w:t>
+      </w:r>
+      <w:proofErr w:type="spellStart"/>
+      <w:r>
+        <w:rPr>
+          <w:rFonts w:hint="eastAsia"/>
+        </w:rPr>
+        <w:t>mybatis</w:t>
+      </w:r>
+      <w:proofErr w:type="spellEnd"/>
+      <w:r>
+        <w:rPr>
+          <w:rFonts w:hint="eastAsia"/>
+        </w:rPr>
+        <w:t>-plus</w:t>
       </w:r>
     </w:p>
     <w:p>
@@ -12501,7 +13075,21 @@
         <w:rPr>
           <w:rFonts w:hint="eastAsia"/>
         </w:rPr>
-        <w:t>.导入相关数据库的驱动包和mybatis-plus的jar包</w:t>
+        <w:t>.导入相关数据库的驱动包和</w:t>
+      </w:r>
+      <w:proofErr w:type="spellStart"/>
+      <w:r>
+        <w:rPr>
+          <w:rFonts w:hint="eastAsia"/>
+        </w:rPr>
+        <w:t>mybatis</w:t>
+      </w:r>
+      <w:proofErr w:type="spellEnd"/>
+      <w:r>
+        <w:rPr>
+          <w:rFonts w:hint="eastAsia"/>
+        </w:rPr>
+        <w:t>-plus的jar包</w:t>
       </w:r>
     </w:p>
     <w:p>
@@ -12518,7 +13106,35 @@
         <w:rPr>
           <w:rFonts w:hint="eastAsia"/>
         </w:rPr>
-        <w:t>.在springboot配置文件中配置数据库和mybatis-plus相关信息;</w:t>
+        <w:t>.在</w:t>
+      </w:r>
+      <w:proofErr w:type="spellStart"/>
+      <w:r>
+        <w:rPr>
+          <w:rFonts w:hint="eastAsia"/>
+        </w:rPr>
+        <w:t>springboot</w:t>
+      </w:r>
+      <w:proofErr w:type="spellEnd"/>
+      <w:r>
+        <w:rPr>
+          <w:rFonts w:hint="eastAsia"/>
+        </w:rPr>
+        <w:t>配置文件中配置数据库和</w:t>
+      </w:r>
+      <w:proofErr w:type="spellStart"/>
+      <w:r>
+        <w:rPr>
+          <w:rFonts w:hint="eastAsia"/>
+        </w:rPr>
+        <w:t>mybatis</w:t>
+      </w:r>
+      <w:proofErr w:type="spellEnd"/>
+      <w:r>
+        <w:rPr>
+          <w:rFonts w:hint="eastAsia"/>
+        </w:rPr>
+        <w:t>-plus相关信息;</w:t>
       </w:r>
     </w:p>
     <w:p>
@@ -12529,6 +13145,7 @@
         <w:rPr>
           <w:rFonts w:hint="eastAsia"/>
         </w:rPr>
+        <w:lastRenderedPageBreak/>
         <w:t xml:space="preserve"> </w:t>
       </w:r>
       <w:r>
@@ -12549,43 +13166,88 @@
           <w:szCs w:val="28"/>
           <w:shd w:val="clear" w:color="auto" w:fill="E8F2FE"/>
         </w:rPr>
-        <w:t>@MapperScan</w:t>
-      </w:r>
-      <w:r>
-        <w:rPr>
-          <w:rFonts w:ascii="Consolas" w:hAnsi="Consolas" w:cs="Consolas"/>
-          <w:color w:val="000000"/>
+        <w:t>@</w:t>
+      </w:r>
+      <w:proofErr w:type="spellStart"/>
+      <w:r>
+        <w:rPr>
+          <w:rFonts w:ascii="Consolas" w:hAnsi="Consolas" w:cs="Consolas"/>
+          <w:color w:val="646464"/>
           <w:kern w:val="0"/>
           <w:sz w:val="28"/>
           <w:szCs w:val="28"/>
           <w:shd w:val="clear" w:color="auto" w:fill="E8F2FE"/>
         </w:rPr>
-        <w:t>(</w:t>
-      </w:r>
-      <w:r>
-        <w:rPr>
-          <w:rFonts w:ascii="Consolas" w:hAnsi="Consolas" w:cs="Consolas"/>
-          <w:color w:val="2A00FF"/>
+        <w:t>MapperScan</w:t>
+      </w:r>
+      <w:proofErr w:type="spellEnd"/>
+      <w:r>
+        <w:rPr>
+          <w:rFonts w:ascii="Consolas" w:hAnsi="Consolas" w:cs="Consolas"/>
+          <w:color w:val="000000"/>
           <w:kern w:val="0"/>
           <w:sz w:val="28"/>
           <w:szCs w:val="28"/>
           <w:shd w:val="clear" w:color="auto" w:fill="E8F2FE"/>
         </w:rPr>
-        <w:t>"com.itour.presist"</w:t>
-      </w:r>
-      <w:r>
-        <w:rPr>
-          <w:rFonts w:ascii="Consolas" w:hAnsi="Consolas" w:cs="Consolas"/>
-          <w:color w:val="000000"/>
+        <w:t>(</w:t>
+      </w:r>
+      <w:r>
+        <w:rPr>
+          <w:rFonts w:ascii="Consolas" w:hAnsi="Consolas" w:cs="Consolas"/>
+          <w:color w:val="2A00FF"/>
           <w:kern w:val="0"/>
           <w:sz w:val="28"/>
           <w:szCs w:val="28"/>
           <w:shd w:val="clear" w:color="auto" w:fill="E8F2FE"/>
         </w:rPr>
+        <w:t>"</w:t>
+      </w:r>
+      <w:proofErr w:type="spellStart"/>
+      <w:r>
+        <w:rPr>
+          <w:rFonts w:ascii="Consolas" w:hAnsi="Consolas" w:cs="Consolas"/>
+          <w:color w:val="2A00FF"/>
+          <w:kern w:val="0"/>
+          <w:sz w:val="28"/>
+          <w:szCs w:val="28"/>
+          <w:shd w:val="clear" w:color="auto" w:fill="E8F2FE"/>
+        </w:rPr>
+        <w:t>com.itour.presist</w:t>
+      </w:r>
+      <w:proofErr w:type="spellEnd"/>
+      <w:r>
+        <w:rPr>
+          <w:rFonts w:ascii="Consolas" w:hAnsi="Consolas" w:cs="Consolas"/>
+          <w:color w:val="2A00FF"/>
+          <w:kern w:val="0"/>
+          <w:sz w:val="28"/>
+          <w:szCs w:val="28"/>
+          <w:shd w:val="clear" w:color="auto" w:fill="E8F2FE"/>
+        </w:rPr>
+        <w:t>"</w:t>
+      </w:r>
+      <w:r>
+        <w:rPr>
+          <w:rFonts w:ascii="Consolas" w:hAnsi="Consolas" w:cs="Consolas"/>
+          <w:color w:val="000000"/>
+          <w:kern w:val="0"/>
+          <w:sz w:val="28"/>
+          <w:szCs w:val="28"/>
+          <w:shd w:val="clear" w:color="auto" w:fill="E8F2FE"/>
+        </w:rPr>
         <w:t>)</w:t>
       </w:r>
       <w:r>
-        <w:t xml:space="preserve"> 将mappper注入Spring;</w:t>
+        <w:t xml:space="preserve"> 将</w:t>
+      </w:r>
+      <w:proofErr w:type="spellStart"/>
+      <w:r>
+        <w:t>mappper</w:t>
+      </w:r>
+      <w:proofErr w:type="spellEnd"/>
+      <w:r>
+        <w:t>注入Spring;</w:t>
       </w:r>
     </w:p>
     <w:p>
@@ -12654,7 +13316,6 @@
         <w:ind w:left="360"/>
       </w:pPr>
       <w:r>
-        <w:lastRenderedPageBreak/>
         <w:t>4</w:t>
       </w:r>
       <w:r>
@@ -12670,8 +13331,16 @@
         <w:rPr>
           <w:rFonts w:hint="eastAsia"/>
         </w:rPr>
-        <w:t>整合beetl</w:t>
-      </w:r>
+        <w:t>整合</w:t>
+      </w:r>
+      <w:proofErr w:type="spellStart"/>
+      <w:r>
+        <w:rPr>
+          <w:rFonts w:hint="eastAsia"/>
+        </w:rPr>
+        <w:t>beetl</w:t>
+      </w:r>
+      <w:proofErr w:type="spellEnd"/>
     </w:p>
     <w:p>
       <w:pPr>
@@ -12684,7 +13353,21 @@
         <w:rPr>
           <w:rFonts w:hint="eastAsia"/>
         </w:rPr>
-        <w:t>.Springboot整合beetl的步骤;</w:t>
+        <w:t>.Springboot整合</w:t>
+      </w:r>
+      <w:proofErr w:type="spellStart"/>
+      <w:r>
+        <w:rPr>
+          <w:rFonts w:hint="eastAsia"/>
+        </w:rPr>
+        <w:t>beetl</w:t>
+      </w:r>
+      <w:proofErr w:type="spellEnd"/>
+      <w:r>
+        <w:rPr>
+          <w:rFonts w:hint="eastAsia"/>
+        </w:rPr>
+        <w:t>的步骤;</w:t>
       </w:r>
     </w:p>
     <w:p>
@@ -12701,7 +13384,21 @@
         <w:rPr>
           <w:rFonts w:hint="eastAsia"/>
         </w:rPr>
-        <w:t>导入beetl的jar</w:t>
+        <w:t>导入</w:t>
+      </w:r>
+      <w:proofErr w:type="spellStart"/>
+      <w:r>
+        <w:rPr>
+          <w:rFonts w:hint="eastAsia"/>
+        </w:rPr>
+        <w:t>beetl</w:t>
+      </w:r>
+      <w:proofErr w:type="spellEnd"/>
+      <w:r>
+        <w:rPr>
+          <w:rFonts w:hint="eastAsia"/>
+        </w:rPr>
+        <w:t>的jar</w:t>
       </w:r>
     </w:p>
     <w:p>
@@ -12728,8 +13425,13 @@
         </w:rPr>
         <w:t>编写</w:t>
       </w:r>
-      <w:r>
-        <w:t>beetl.properties配置文件</w:t>
+      <w:proofErr w:type="spellStart"/>
+      <w:r>
+        <w:t>beetl.properties</w:t>
+      </w:r>
+      <w:proofErr w:type="spellEnd"/>
+      <w:r>
+        <w:t>配置文件</w:t>
       </w:r>
       <w:r>
         <w:t xml:space="preserve">  </w:t>
@@ -12765,8 +13467,13 @@
         </w:rPr>
         <w:t>整合</w:t>
       </w:r>
-      <w:r>
-        <w:t>SpringCloud Eureka</w:t>
+      <w:proofErr w:type="spellStart"/>
+      <w:r>
+        <w:t>SpringCloud</w:t>
+      </w:r>
+      <w:proofErr w:type="spellEnd"/>
+      <w:r>
+        <w:t xml:space="preserve"> Eureka</w:t>
       </w:r>
     </w:p>
     <w:p>
@@ -12869,109 +13576,22 @@
           <w:szCs w:val="28"/>
           <w:shd w:val="clear" w:color="auto" w:fill="E8F2FE"/>
         </w:rPr>
-        <w:t>spring-cloud-starter-netflix-eureka-server</w:t>
-      </w:r>
-    </w:p>
-    <w:p>
-      <w:pPr>
-        <w:ind w:firstLine="420"/>
-      </w:pPr>
-      <w:r>
-        <w:rPr>
-          <w:rFonts w:hint="eastAsia"/>
-        </w:rPr>
-        <w:t>3</w:t>
-      </w:r>
-      <w:r>
-        <w:t>.</w:t>
-      </w:r>
-      <w:r>
-        <w:rPr>
-          <w:rFonts w:hint="eastAsia"/>
-        </w:rPr>
-        <w:t xml:space="preserve"> </w:t>
-      </w:r>
-      <w:r>
-        <w:rPr>
-          <w:rFonts w:hint="eastAsia"/>
-        </w:rPr>
-        <w:t>在springboot中配置eureka</w:t>
-      </w:r>
-      <w:r>
-        <w:t xml:space="preserve"> </w:t>
-      </w:r>
-      <w:r>
-        <w:rPr>
-          <w:rFonts w:hint="eastAsia"/>
-        </w:rPr>
-        <w:t>server</w:t>
-      </w:r>
-    </w:p>
-    <w:p>
-      <w:pPr>
-        <w:ind w:firstLine="420"/>
-      </w:pPr>
-      <w:r>
-        <w:rPr>
-          <w:rFonts w:hint="eastAsia"/>
-        </w:rPr>
-        <w:t>4</w:t>
-      </w:r>
-      <w:r>
-        <w:t xml:space="preserve">. </w:t>
-      </w:r>
-      <w:r>
-        <w:rPr>
-          <w:rFonts w:hint="eastAsia"/>
-        </w:rPr>
-        <w:t>在启动类中使用</w:t>
-      </w:r>
-      <w:r>
-        <w:rPr>
-          <w:rFonts w:ascii="Consolas" w:hAnsi="Consolas" w:cs="Consolas"/>
-          <w:color w:val="646464"/>
+        <w:t>spring-cloud-starter-</w:t>
+      </w:r>
+      <w:proofErr w:type="spellStart"/>
+      <w:r>
+        <w:rPr>
+          <w:rFonts w:ascii="Consolas" w:hAnsi="Consolas" w:cs="Consolas"/>
+          <w:color w:val="000000"/>
           <w:kern w:val="0"/>
           <w:sz w:val="28"/>
           <w:szCs w:val="28"/>
           <w:shd w:val="clear" w:color="auto" w:fill="E8F2FE"/>
         </w:rPr>
-        <w:t>@EnableEurekaServer</w:t>
-      </w:r>
-    </w:p>
-    <w:p>
-      <w:r>
-        <w:rPr>
-          <w:rFonts w:hint="eastAsia"/>
-        </w:rPr>
-        <w:t xml:space="preserve"> </w:t>
-      </w:r>
-      <w:r>
-        <w:t xml:space="preserve"> 2</w:t>
-      </w:r>
-      <w:r>
-        <w:rPr>
-          <w:rFonts w:hint="eastAsia"/>
-        </w:rPr>
-        <w:t>.搭建服务提供者</w:t>
-      </w:r>
-    </w:p>
-    <w:p>
-      <w:pPr>
-        <w:ind w:firstLine="420"/>
-      </w:pPr>
-      <w:r>
-        <w:t>1</w:t>
-      </w:r>
-      <w:r>
-        <w:rPr>
-          <w:rFonts w:hint="eastAsia"/>
-        </w:rPr>
-        <w:t>.创建服务提供者模块;</w:t>
-      </w:r>
-    </w:p>
-    <w:p>
-      <w:pPr>
-        <w:ind w:firstLine="420"/>
+        <w:t>netflix</w:t>
+      </w:r>
+      <w:proofErr w:type="spellEnd"/>
+      <w:r>
         <w:rPr>
           <w:rFonts w:ascii="Consolas" w:hAnsi="Consolas" w:cs="Consolas"/>
           <w:color w:val="000000"/>
@@ -12980,113 +13600,303 @@
           <w:szCs w:val="28"/>
           <w:shd w:val="clear" w:color="auto" w:fill="E8F2FE"/>
         </w:rPr>
-      </w:pPr>
-      <w:r>
-        <w:t>2.</w:t>
-      </w:r>
-      <w:r>
-        <w:rPr>
-          <w:rFonts w:hint="eastAsia"/>
-        </w:rPr>
-        <w:t>需</w:t>
-      </w:r>
-      <w:r>
-        <w:rPr>
-          <w:rFonts w:hint="eastAsia"/>
-        </w:rPr>
-        <w:t>添加依赖:</w:t>
-      </w:r>
-      <w:r>
-        <w:rPr>
-          <w:rFonts w:ascii="Consolas" w:hAnsi="Consolas" w:cs="Consolas"/>
-          <w:color w:val="000000"/>
+        <w:t>-eureka-server</w:t>
+      </w:r>
+    </w:p>
+    <w:p>
+      <w:pPr>
+        <w:ind w:firstLine="420"/>
+      </w:pPr>
+      <w:r>
+        <w:rPr>
+          <w:rFonts w:hint="eastAsia"/>
+        </w:rPr>
+        <w:t>3</w:t>
+      </w:r>
+      <w:r>
+        <w:t>.</w:t>
+      </w:r>
+      <w:r>
+        <w:rPr>
+          <w:rFonts w:hint="eastAsia"/>
+        </w:rPr>
+        <w:t xml:space="preserve"> </w:t>
+      </w:r>
+      <w:r>
+        <w:rPr>
+          <w:rFonts w:hint="eastAsia"/>
+        </w:rPr>
+        <w:t>在</w:t>
+      </w:r>
+      <w:proofErr w:type="spellStart"/>
+      <w:r>
+        <w:rPr>
+          <w:rFonts w:hint="eastAsia"/>
+        </w:rPr>
+        <w:t>springboot</w:t>
+      </w:r>
+      <w:proofErr w:type="spellEnd"/>
+      <w:r>
+        <w:rPr>
+          <w:rFonts w:hint="eastAsia"/>
+        </w:rPr>
+        <w:t>中配置eureka</w:t>
+      </w:r>
+      <w:r>
+        <w:t xml:space="preserve"> </w:t>
+      </w:r>
+      <w:r>
+        <w:rPr>
+          <w:rFonts w:hint="eastAsia"/>
+        </w:rPr>
+        <w:t>server</w:t>
+      </w:r>
+    </w:p>
+    <w:p>
+      <w:pPr>
+        <w:ind w:firstLine="420"/>
+      </w:pPr>
+      <w:r>
+        <w:rPr>
+          <w:rFonts w:hint="eastAsia"/>
+        </w:rPr>
+        <w:t>4</w:t>
+      </w:r>
+      <w:r>
+        <w:t xml:space="preserve">. </w:t>
+      </w:r>
+      <w:r>
+        <w:rPr>
+          <w:rFonts w:hint="eastAsia"/>
+        </w:rPr>
+        <w:t>在启动类中使用</w:t>
+      </w:r>
+      <w:r>
+        <w:rPr>
+          <w:rFonts w:ascii="Consolas" w:hAnsi="Consolas" w:cs="Consolas"/>
+          <w:color w:val="646464"/>
           <w:kern w:val="0"/>
           <w:sz w:val="28"/>
           <w:szCs w:val="28"/>
           <w:shd w:val="clear" w:color="auto" w:fill="E8F2FE"/>
         </w:rPr>
-        <w:t xml:space="preserve"> </w:t>
-      </w:r>
-      <w:r>
-        <w:rPr>
-          <w:rFonts w:ascii="Consolas" w:hAnsi="Consolas" w:cs="Consolas"/>
-          <w:color w:val="000000"/>
+        <w:t>@</w:t>
+      </w:r>
+      <w:proofErr w:type="spellStart"/>
+      <w:r>
+        <w:rPr>
+          <w:rFonts w:ascii="Consolas" w:hAnsi="Consolas" w:cs="Consolas"/>
+          <w:color w:val="646464"/>
           <w:kern w:val="0"/>
           <w:sz w:val="28"/>
           <w:szCs w:val="28"/>
           <w:shd w:val="clear" w:color="auto" w:fill="E8F2FE"/>
         </w:rPr>
-        <w:t>spring-cloud-starter-netflix-eureka-client</w:t>
-      </w:r>
-    </w:p>
-    <w:p>
-      <w:pPr>
-        <w:ind w:firstLineChars="200" w:firstLine="420"/>
-      </w:pPr>
-      <w:r>
-        <w:rPr>
-          <w:rFonts w:hint="eastAsia"/>
-        </w:rPr>
-        <w:t>3</w:t>
-      </w:r>
-      <w:r>
-        <w:t>.</w:t>
-      </w:r>
-      <w:r>
-        <w:rPr>
-          <w:rFonts w:hint="eastAsia"/>
-        </w:rPr>
-        <w:t>在springboot配置文件中配置eureka,将服务注册到到eureka</w:t>
-      </w:r>
-      <w:r>
+        <w:t>EnableEurekaServer</w:t>
+      </w:r>
+      <w:proofErr w:type="spellEnd"/>
+    </w:p>
+    <w:p>
+      <w:r>
+        <w:rPr>
+          <w:rFonts w:hint="eastAsia"/>
+        </w:rPr>
         <w:t xml:space="preserve"> </w:t>
       </w:r>
       <w:r>
-        <w:rPr>
-          <w:rFonts w:hint="eastAsia"/>
-        </w:rPr>
-        <w:t>server服务注册中心;</w:t>
-      </w:r>
-    </w:p>
-    <w:p>
-      <w:pPr>
-        <w:ind w:firstLineChars="200" w:firstLine="420"/>
-      </w:pPr>
-      <w:r>
-        <w:rPr>
-          <w:rFonts w:hint="eastAsia"/>
-        </w:rPr>
-        <w:t>4</w:t>
-      </w:r>
-      <w:r>
-        <w:t>.</w:t>
-      </w:r>
-      <w:r>
-        <w:rPr>
-          <w:rFonts w:hint="eastAsia"/>
-        </w:rPr>
-        <w:t>在启动类中使用</w:t>
-      </w:r>
-      <w:r>
-        <w:rPr>
-          <w:rFonts w:ascii="Consolas" w:hAnsi="Consolas" w:cs="Consolas"/>
-          <w:color w:val="646464"/>
+        <w:t xml:space="preserve"> 2</w:t>
+      </w:r>
+      <w:r>
+        <w:rPr>
+          <w:rFonts w:hint="eastAsia"/>
+        </w:rPr>
+        <w:t>.搭建服务提供者</w:t>
+      </w:r>
+    </w:p>
+    <w:p>
+      <w:pPr>
+        <w:ind w:firstLine="420"/>
+      </w:pPr>
+      <w:r>
+        <w:t>1</w:t>
+      </w:r>
+      <w:r>
+        <w:rPr>
+          <w:rFonts w:hint="eastAsia"/>
+        </w:rPr>
+        <w:t>.创建服务提供者模块;</w:t>
+      </w:r>
+    </w:p>
+    <w:p>
+      <w:pPr>
+        <w:ind w:firstLine="420"/>
+        <w:rPr>
+          <w:rFonts w:ascii="Consolas" w:hAnsi="Consolas" w:cs="Consolas"/>
+          <w:color w:val="000000"/>
           <w:kern w:val="0"/>
           <w:sz w:val="28"/>
           <w:szCs w:val="28"/>
           <w:shd w:val="clear" w:color="auto" w:fill="E8F2FE"/>
         </w:rPr>
-        <w:t>@EnableEurekaClient</w:t>
-      </w:r>
-    </w:p>
-    <w:p>
-      <w:r>
-        <w:rPr>
-          <w:rFonts w:hint="eastAsia"/>
+      </w:pPr>
+      <w:r>
+        <w:t>2.</w:t>
+      </w:r>
+      <w:r>
+        <w:rPr>
+          <w:rFonts w:hint="eastAsia"/>
+        </w:rPr>
+        <w:t>需</w:t>
+      </w:r>
+      <w:r>
+        <w:rPr>
+          <w:rFonts w:hint="eastAsia"/>
+        </w:rPr>
+        <w:t>添加依赖:</w:t>
+      </w:r>
+      <w:r>
+        <w:rPr>
+          <w:rFonts w:ascii="Consolas" w:hAnsi="Consolas" w:cs="Consolas"/>
+          <w:color w:val="000000"/>
+          <w:kern w:val="0"/>
+          <w:sz w:val="28"/>
+          <w:szCs w:val="28"/>
+          <w:shd w:val="clear" w:color="auto" w:fill="E8F2FE"/>
         </w:rPr>
         <w:t xml:space="preserve"> </w:t>
       </w:r>
       <w:r>
+        <w:rPr>
+          <w:rFonts w:ascii="Consolas" w:hAnsi="Consolas" w:cs="Consolas"/>
+          <w:color w:val="000000"/>
+          <w:kern w:val="0"/>
+          <w:sz w:val="28"/>
+          <w:szCs w:val="28"/>
+          <w:shd w:val="clear" w:color="auto" w:fill="E8F2FE"/>
+        </w:rPr>
+        <w:t>spring-cloud-starter-</w:t>
+      </w:r>
+      <w:proofErr w:type="spellStart"/>
+      <w:r>
+        <w:rPr>
+          <w:rFonts w:ascii="Consolas" w:hAnsi="Consolas" w:cs="Consolas"/>
+          <w:color w:val="000000"/>
+          <w:kern w:val="0"/>
+          <w:sz w:val="28"/>
+          <w:szCs w:val="28"/>
+          <w:shd w:val="clear" w:color="auto" w:fill="E8F2FE"/>
+        </w:rPr>
+        <w:t>netflix</w:t>
+      </w:r>
+      <w:proofErr w:type="spellEnd"/>
+      <w:r>
+        <w:rPr>
+          <w:rFonts w:ascii="Consolas" w:hAnsi="Consolas" w:cs="Consolas"/>
+          <w:color w:val="000000"/>
+          <w:kern w:val="0"/>
+          <w:sz w:val="28"/>
+          <w:szCs w:val="28"/>
+          <w:shd w:val="clear" w:color="auto" w:fill="E8F2FE"/>
+        </w:rPr>
+        <w:t>-eureka-client</w:t>
+      </w:r>
+    </w:p>
+    <w:p>
+      <w:pPr>
+        <w:ind w:firstLineChars="200" w:firstLine="420"/>
+      </w:pPr>
+      <w:r>
+        <w:rPr>
+          <w:rFonts w:hint="eastAsia"/>
+        </w:rPr>
+        <w:t>3</w:t>
+      </w:r>
+      <w:r>
+        <w:t>.</w:t>
+      </w:r>
+      <w:r>
+        <w:rPr>
+          <w:rFonts w:hint="eastAsia"/>
+        </w:rPr>
+        <w:t>在</w:t>
+      </w:r>
+      <w:proofErr w:type="spellStart"/>
+      <w:r>
+        <w:rPr>
+          <w:rFonts w:hint="eastAsia"/>
+        </w:rPr>
+        <w:t>springboot</w:t>
+      </w:r>
+      <w:proofErr w:type="spellEnd"/>
+      <w:r>
+        <w:rPr>
+          <w:rFonts w:hint="eastAsia"/>
+        </w:rPr>
+        <w:t>配置文件中配置eureka,将服务注册到到eureka</w:t>
+      </w:r>
+      <w:r>
+        <w:t xml:space="preserve"> </w:t>
+      </w:r>
+      <w:r>
+        <w:rPr>
+          <w:rFonts w:hint="eastAsia"/>
+        </w:rPr>
+        <w:t>server服务注册中心;</w:t>
+      </w:r>
+    </w:p>
+    <w:p>
+      <w:pPr>
+        <w:ind w:firstLineChars="200" w:firstLine="420"/>
+      </w:pPr>
+      <w:r>
+        <w:rPr>
+          <w:rFonts w:hint="eastAsia"/>
+        </w:rPr>
+        <w:t>4</w:t>
+      </w:r>
+      <w:r>
+        <w:t>.</w:t>
+      </w:r>
+      <w:r>
+        <w:rPr>
+          <w:rFonts w:hint="eastAsia"/>
+        </w:rPr>
+        <w:t>在启动类中使用</w:t>
+      </w:r>
+      <w:r>
+        <w:rPr>
+          <w:rFonts w:ascii="Consolas" w:hAnsi="Consolas" w:cs="Consolas"/>
+          <w:color w:val="646464"/>
+          <w:kern w:val="0"/>
+          <w:sz w:val="28"/>
+          <w:szCs w:val="28"/>
+          <w:shd w:val="clear" w:color="auto" w:fill="E8F2FE"/>
+        </w:rPr>
+        <w:t>@</w:t>
+      </w:r>
+      <w:proofErr w:type="spellStart"/>
+      <w:r>
+        <w:rPr>
+          <w:rFonts w:ascii="Consolas" w:hAnsi="Consolas" w:cs="Consolas"/>
+          <w:color w:val="646464"/>
+          <w:kern w:val="0"/>
+          <w:sz w:val="28"/>
+          <w:szCs w:val="28"/>
+          <w:shd w:val="clear" w:color="auto" w:fill="E8F2FE"/>
+        </w:rPr>
+        <w:t>EnableEurekaClient</w:t>
+      </w:r>
+      <w:proofErr w:type="spellEnd"/>
+    </w:p>
+    <w:p>
+      <w:r>
+        <w:rPr>
+          <w:rFonts w:hint="eastAsia"/>
+        </w:rPr>
+        <w:lastRenderedPageBreak/>
+        <w:t xml:space="preserve"> </w:t>
+      </w:r>
+      <w:r>
         <w:t xml:space="preserve"> 3.</w:t>
       </w:r>
       <w:r>
@@ -13127,7 +13937,21 @@
         <w:rPr>
           <w:rFonts w:hint="eastAsia"/>
         </w:rPr>
-        <w:t>在springboot配置文件中配置eureka</w:t>
+        <w:t>在</w:t>
+      </w:r>
+      <w:proofErr w:type="spellStart"/>
+      <w:r>
+        <w:rPr>
+          <w:rFonts w:hint="eastAsia"/>
+        </w:rPr>
+        <w:t>springboot</w:t>
+      </w:r>
+      <w:proofErr w:type="spellEnd"/>
+      <w:r>
+        <w:rPr>
+          <w:rFonts w:hint="eastAsia"/>
+        </w:rPr>
+        <w:t>配置文件中配置eureka</w:t>
       </w:r>
       <w:r>
         <w:t>,</w:t>
@@ -13197,6 +14021,7 @@
         <w:pStyle w:val="2"/>
       </w:pPr>
       <w:r>
+        <w:lastRenderedPageBreak/>
         <w:t>6</w:t>
       </w:r>
       <w:r>
@@ -13226,9 +14051,11 @@
       <w:r>
         <w:t xml:space="preserve"> </w:t>
       </w:r>
+      <w:proofErr w:type="spellStart"/>
       <w:r>
         <w:t>OpenFeign</w:t>
       </w:r>
+      <w:proofErr w:type="spellEnd"/>
     </w:p>
     <w:p>
       <w:pPr>
@@ -13299,40 +14126,10 @@
           <w:szCs w:val="28"/>
           <w:shd w:val="clear" w:color="auto" w:fill="E8F2FE"/>
         </w:rPr>
-        <w:t xml:space="preserve">spring-cloud-starter-openfeign </w:t>
-      </w:r>
-      <w:r>
-        <w:t xml:space="preserve"> </w:t>
-      </w:r>
-      <w:r>
-        <w:rPr>
-          <w:rFonts w:hint="eastAsia"/>
-        </w:rPr>
-        <w:t>的依赖;</w:t>
-      </w:r>
-    </w:p>
-    <w:p>
-      <w:r>
-        <w:rPr>
-          <w:rFonts w:hint="eastAsia"/>
-        </w:rPr>
-        <w:t>2</w:t>
-      </w:r>
-      <w:r>
-        <w:t>.</w:t>
-      </w:r>
-      <w:r>
-        <w:rPr>
-          <w:rFonts w:hint="eastAsia"/>
-        </w:rPr>
-        <w:t>公共接口端(</w:t>
-      </w:r>
-      <w:r>
-        <w:t>itour-account-api)</w:t>
-      </w:r>
-    </w:p>
-    <w:p>
-      <w:pPr>
+        <w:t>spring-cloud-starter-</w:t>
+      </w:r>
+      <w:proofErr w:type="spellStart"/>
+      <w:r>
         <w:rPr>
           <w:rFonts w:ascii="Consolas" w:hAnsi="Consolas" w:cs="Consolas"/>
           <w:color w:val="000000"/>
@@ -13341,34 +14138,65 @@
           <w:szCs w:val="28"/>
           <w:shd w:val="clear" w:color="auto" w:fill="E8F2FE"/>
         </w:rPr>
-      </w:pPr>
-      <w:r>
-        <w:rPr>
-          <w:rFonts w:hint="eastAsia"/>
-        </w:rPr>
-        <w:t xml:space="preserve"> </w:t>
-      </w:r>
-      <w:r>
-        <w:t xml:space="preserve"> 1.</w:t>
-      </w:r>
-      <w:r>
-        <w:rPr>
-          <w:rFonts w:hint="eastAsia"/>
-        </w:rPr>
-        <w:t>使用</w:t>
-      </w:r>
-      <w:r>
-        <w:rPr>
-          <w:rFonts w:ascii="Consolas" w:hAnsi="Consolas" w:cs="Consolas"/>
-          <w:color w:val="646464"/>
+        <w:t>openfeign</w:t>
+      </w:r>
+      <w:proofErr w:type="spellEnd"/>
+      <w:r>
+        <w:rPr>
+          <w:rFonts w:ascii="Consolas" w:hAnsi="Consolas" w:cs="Consolas"/>
+          <w:color w:val="000000"/>
           <w:kern w:val="0"/>
           <w:sz w:val="28"/>
           <w:szCs w:val="28"/>
           <w:shd w:val="clear" w:color="auto" w:fill="E8F2FE"/>
         </w:rPr>
-        <w:t>@FeignClient</w:t>
-      </w:r>
-      <w:r>
+        <w:t xml:space="preserve"> </w:t>
+      </w:r>
+      <w:r>
+        <w:t xml:space="preserve"> </w:t>
+      </w:r>
+      <w:r>
+        <w:rPr>
+          <w:rFonts w:hint="eastAsia"/>
+        </w:rPr>
+        <w:t>的依赖;</w:t>
+      </w:r>
+    </w:p>
+    <w:p>
+      <w:r>
+        <w:rPr>
+          <w:rFonts w:hint="eastAsia"/>
+        </w:rPr>
+        <w:t>2</w:t>
+      </w:r>
+      <w:r>
+        <w:t>.</w:t>
+      </w:r>
+      <w:r>
+        <w:rPr>
+          <w:rFonts w:hint="eastAsia"/>
+        </w:rPr>
+        <w:t>公共接口端(</w:t>
+      </w:r>
+      <w:proofErr w:type="spellStart"/>
+      <w:r>
+        <w:t>itour</w:t>
+      </w:r>
+      <w:proofErr w:type="spellEnd"/>
+      <w:r>
+        <w:t>-account-</w:t>
+      </w:r>
+      <w:proofErr w:type="spellStart"/>
+      <w:r>
+        <w:t>api</w:t>
+      </w:r>
+      <w:proofErr w:type="spellEnd"/>
+      <w:r>
+        <w:t>)</w:t>
+      </w:r>
+    </w:p>
+    <w:p>
+      <w:pPr>
         <w:rPr>
           <w:rFonts w:ascii="Consolas" w:hAnsi="Consolas" w:cs="Consolas"/>
           <w:color w:val="000000"/>
@@ -13377,95 +14205,113 @@
           <w:szCs w:val="28"/>
           <w:shd w:val="clear" w:color="auto" w:fill="E8F2FE"/>
         </w:rPr>
-        <w:t xml:space="preserve">(name = </w:t>
-      </w:r>
-      <w:r>
-        <w:rPr>
-          <w:rFonts w:ascii="Consolas" w:hAnsi="Consolas" w:cs="Consolas"/>
-          <w:color w:val="2A00FF"/>
+      </w:pPr>
+      <w:r>
+        <w:rPr>
+          <w:rFonts w:hint="eastAsia"/>
+        </w:rPr>
+        <w:t xml:space="preserve"> </w:t>
+      </w:r>
+      <w:r>
+        <w:t xml:space="preserve"> 1.</w:t>
+      </w:r>
+      <w:r>
+        <w:rPr>
+          <w:rFonts w:hint="eastAsia"/>
+        </w:rPr>
+        <w:t>使用</w:t>
+      </w:r>
+      <w:r>
+        <w:rPr>
+          <w:rFonts w:ascii="Consolas" w:hAnsi="Consolas" w:cs="Consolas"/>
+          <w:color w:val="646464"/>
           <w:kern w:val="0"/>
           <w:sz w:val="28"/>
           <w:szCs w:val="28"/>
           <w:shd w:val="clear" w:color="auto" w:fill="E8F2FE"/>
         </w:rPr>
-        <w:t>"i</w:t>
-      </w:r>
-      <w:r>
-        <w:rPr>
-          <w:rFonts w:ascii="Consolas" w:hAnsi="Consolas" w:cs="Consolas" w:hint="eastAsia"/>
-          <w:color w:val="2A00FF"/>
+        <w:t>@</w:t>
+      </w:r>
+      <w:proofErr w:type="spellStart"/>
+      <w:r>
+        <w:rPr>
+          <w:rFonts w:ascii="Consolas" w:hAnsi="Consolas" w:cs="Consolas"/>
+          <w:color w:val="646464"/>
           <w:kern w:val="0"/>
           <w:sz w:val="28"/>
           <w:szCs w:val="28"/>
           <w:shd w:val="clear" w:color="auto" w:fill="E8F2FE"/>
         </w:rPr>
-        <w:t>tour</w:t>
-      </w:r>
-      <w:r>
-        <w:rPr>
-          <w:rFonts w:ascii="Consolas" w:hAnsi="Consolas" w:cs="Consolas"/>
-          <w:color w:val="2A00FF"/>
+        <w:t>FeignClient</w:t>
+      </w:r>
+      <w:proofErr w:type="spellEnd"/>
+      <w:r>
+        <w:rPr>
+          <w:rFonts w:ascii="Consolas" w:hAnsi="Consolas" w:cs="Consolas"/>
+          <w:color w:val="000000"/>
           <w:kern w:val="0"/>
           <w:sz w:val="28"/>
           <w:szCs w:val="28"/>
           <w:shd w:val="clear" w:color="auto" w:fill="E8F2FE"/>
         </w:rPr>
-        <w:t>-account-service"</w:t>
-      </w:r>
-      <w:r>
-        <w:rPr>
-          <w:rFonts w:ascii="Consolas" w:hAnsi="Consolas" w:cs="Consolas"/>
-          <w:color w:val="000000"/>
+        <w:t xml:space="preserve">(name = </w:t>
+      </w:r>
+      <w:r>
+        <w:rPr>
+          <w:rFonts w:ascii="Consolas" w:hAnsi="Consolas" w:cs="Consolas"/>
+          <w:color w:val="2A00FF"/>
           <w:kern w:val="0"/>
           <w:sz w:val="28"/>
           <w:szCs w:val="28"/>
           <w:shd w:val="clear" w:color="auto" w:fill="E8F2FE"/>
         </w:rPr>
-        <w:t>)</w:t>
-      </w:r>
-      <w:r>
-        <w:rPr>
-          <w:rFonts w:ascii="Consolas" w:hAnsi="Consolas" w:cs="Consolas" w:hint="eastAsia"/>
-          <w:color w:val="000000"/>
+        <w:t>"</w:t>
+      </w:r>
+      <w:proofErr w:type="spellStart"/>
+      <w:r>
+        <w:rPr>
+          <w:rFonts w:ascii="Consolas" w:hAnsi="Consolas" w:cs="Consolas"/>
+          <w:color w:val="2A00FF"/>
           <w:kern w:val="0"/>
           <w:sz w:val="28"/>
           <w:szCs w:val="28"/>
           <w:shd w:val="clear" w:color="auto" w:fill="E8F2FE"/>
         </w:rPr>
-        <w:t>标记接口</w:t>
+        <w:t>i</w:t>
       </w:r>
       <w:r>
         <w:rPr>
           <w:rFonts w:ascii="Consolas" w:hAnsi="Consolas" w:cs="Consolas" w:hint="eastAsia"/>
-          <w:color w:val="000000"/>
+          <w:color w:val="2A00FF"/>
           <w:kern w:val="0"/>
           <w:sz w:val="28"/>
           <w:szCs w:val="28"/>
           <w:shd w:val="clear" w:color="auto" w:fill="E8F2FE"/>
         </w:rPr>
-        <w:t>;</w:t>
-      </w:r>
-      <w:r>
-        <w:rPr>
-          <w:rFonts w:ascii="Consolas" w:hAnsi="Consolas" w:cs="Consolas" w:hint="eastAsia"/>
-          <w:color w:val="000000"/>
+        <w:t>tour</w:t>
+      </w:r>
+      <w:proofErr w:type="spellEnd"/>
+      <w:r>
+        <w:rPr>
+          <w:rFonts w:ascii="Consolas" w:hAnsi="Consolas" w:cs="Consolas"/>
+          <w:color w:val="2A00FF"/>
           <w:kern w:val="0"/>
           <w:sz w:val="28"/>
           <w:szCs w:val="28"/>
           <w:shd w:val="clear" w:color="auto" w:fill="E8F2FE"/>
         </w:rPr>
-        <w:t>name</w:t>
-      </w:r>
-      <w:r>
-        <w:rPr>
-          <w:rFonts w:ascii="Consolas" w:hAnsi="Consolas" w:cs="Consolas" w:hint="eastAsia"/>
+        <w:t>-account-service"</w:t>
+      </w:r>
+      <w:r>
+        <w:rPr>
+          <w:rFonts w:ascii="Consolas" w:hAnsi="Consolas" w:cs="Consolas"/>
           <w:color w:val="000000"/>
           <w:kern w:val="0"/>
           <w:sz w:val="28"/>
           <w:szCs w:val="28"/>
           <w:shd w:val="clear" w:color="auto" w:fill="E8F2FE"/>
         </w:rPr>
-        <w:t>是服务提供者</w:t>
+        <w:t>)</w:t>
       </w:r>
       <w:r>
         <w:rPr>
@@ -13476,18 +14322,18 @@
           <w:szCs w:val="28"/>
           <w:shd w:val="clear" w:color="auto" w:fill="E8F2FE"/>
         </w:rPr>
-        <w:t>(</w:t>
-      </w:r>
-      <w:r>
-        <w:rPr>
-          <w:rFonts w:ascii="Consolas" w:hAnsi="Consolas" w:cs="Consolas"/>
+        <w:t>标记接口</w:t>
+      </w:r>
+      <w:r>
+        <w:rPr>
+          <w:rFonts w:ascii="Consolas" w:hAnsi="Consolas" w:cs="Consolas" w:hint="eastAsia"/>
           <w:color w:val="000000"/>
           <w:kern w:val="0"/>
           <w:sz w:val="28"/>
           <w:szCs w:val="28"/>
           <w:shd w:val="clear" w:color="auto" w:fill="E8F2FE"/>
         </w:rPr>
-        <w:t>itour-account-service)</w:t>
+        <w:t>;</w:t>
       </w:r>
       <w:r>
         <w:rPr>
@@ -13498,7 +14344,7 @@
           <w:szCs w:val="28"/>
           <w:shd w:val="clear" w:color="auto" w:fill="E8F2FE"/>
         </w:rPr>
-        <w:t>模块中在</w:t>
+        <w:t>name</w:t>
       </w:r>
       <w:r>
         <w:rPr>
@@ -13509,8 +14355,7 @@
           <w:szCs w:val="28"/>
           <w:shd w:val="clear" w:color="auto" w:fill="E8F2FE"/>
         </w:rPr>
-        <w:lastRenderedPageBreak/>
-        <w:t>Springboot</w:t>
+        <w:t>是服务提供者</w:t>
       </w:r>
       <w:r>
         <w:rPr>
@@ -13521,8 +14366,9 @@
           <w:szCs w:val="28"/>
           <w:shd w:val="clear" w:color="auto" w:fill="E8F2FE"/>
         </w:rPr>
-        <w:t>的配置文件中配置的</w:t>
-      </w:r>
+        <w:t>(</w:t>
+      </w:r>
+      <w:proofErr w:type="spellStart"/>
       <w:r>
         <w:rPr>
           <w:rFonts w:ascii="Consolas" w:hAnsi="Consolas" w:cs="Consolas"/>
@@ -13532,31 +14378,32 @@
           <w:szCs w:val="28"/>
           <w:shd w:val="clear" w:color="auto" w:fill="E8F2FE"/>
         </w:rPr>
-        <w:t>spring.application.name</w:t>
-      </w:r>
-      <w:r>
-        <w:rPr>
-          <w:rFonts w:ascii="Consolas" w:hAnsi="Consolas" w:cs="Consolas" w:hint="eastAsia"/>
+        <w:t>itour</w:t>
+      </w:r>
+      <w:proofErr w:type="spellEnd"/>
+      <w:r>
+        <w:rPr>
+          <w:rFonts w:ascii="Consolas" w:hAnsi="Consolas" w:cs="Consolas"/>
           <w:color w:val="000000"/>
           <w:kern w:val="0"/>
           <w:sz w:val="28"/>
           <w:szCs w:val="28"/>
           <w:shd w:val="clear" w:color="auto" w:fill="E8F2FE"/>
         </w:rPr>
-        <w:t>；</w:t>
-      </w:r>
-    </w:p>
-    <w:p>
-      <w:pPr>
-        <w:rPr>
-          <w:rFonts w:ascii="Consolas" w:hAnsi="Consolas" w:cs="Consolas"/>
+        <w:t>-account-service)</w:t>
+      </w:r>
+      <w:r>
+        <w:rPr>
+          <w:rFonts w:ascii="Consolas" w:hAnsi="Consolas" w:cs="Consolas" w:hint="eastAsia"/>
           <w:color w:val="000000"/>
           <w:kern w:val="0"/>
           <w:sz w:val="28"/>
           <w:szCs w:val="28"/>
           <w:shd w:val="clear" w:color="auto" w:fill="E8F2FE"/>
         </w:rPr>
-      </w:pPr>
+        <w:t>模块中在</w:t>
+      </w:r>
+      <w:proofErr w:type="spellStart"/>
       <w:r>
         <w:rPr>
           <w:rFonts w:ascii="Consolas" w:hAnsi="Consolas" w:cs="Consolas" w:hint="eastAsia"/>
@@ -13566,8 +14413,9 @@
           <w:szCs w:val="28"/>
           <w:shd w:val="clear" w:color="auto" w:fill="E8F2FE"/>
         </w:rPr>
-        <w:t>2.</w:t>
-      </w:r>
+        <w:t>Springboot</w:t>
+      </w:r>
+      <w:proofErr w:type="spellEnd"/>
       <w:r>
         <w:rPr>
           <w:rFonts w:ascii="Consolas" w:hAnsi="Consolas" w:cs="Consolas" w:hint="eastAsia"/>
@@ -13577,11 +14425,9 @@
           <w:szCs w:val="28"/>
           <w:shd w:val="clear" w:color="auto" w:fill="E8F2FE"/>
         </w:rPr>
-        <w:t>服务提供者模块</w:t>
-      </w:r>
-    </w:p>
-    <w:p>
-      <w:pPr>
+        <w:t>的配置文件中配置的</w:t>
+      </w:r>
+      <w:r>
         <w:rPr>
           <w:rFonts w:ascii="Consolas" w:hAnsi="Consolas" w:cs="Consolas"/>
           <w:color w:val="000000"/>
@@ -13590,7 +14436,8 @@
           <w:szCs w:val="28"/>
           <w:shd w:val="clear" w:color="auto" w:fill="E8F2FE"/>
         </w:rPr>
-      </w:pPr>
+        <w:t>spring.application.name</w:t>
+      </w:r>
       <w:r>
         <w:rPr>
           <w:rFonts w:ascii="Consolas" w:hAnsi="Consolas" w:cs="Consolas" w:hint="eastAsia"/>
@@ -13600,9 +14447,11 @@
           <w:szCs w:val="28"/>
           <w:shd w:val="clear" w:color="auto" w:fill="E8F2FE"/>
         </w:rPr>
-        <w:t xml:space="preserve"> </w:t>
-      </w:r>
-      <w:r>
+        <w:t>；</w:t>
+      </w:r>
+    </w:p>
+    <w:p>
+      <w:pPr>
         <w:rPr>
           <w:rFonts w:ascii="Consolas" w:hAnsi="Consolas" w:cs="Consolas"/>
           <w:color w:val="000000"/>
@@ -13611,8 +14460,7 @@
           <w:szCs w:val="28"/>
           <w:shd w:val="clear" w:color="auto" w:fill="E8F2FE"/>
         </w:rPr>
-        <w:t xml:space="preserve"> </w:t>
-      </w:r>
+      </w:pPr>
       <w:r>
         <w:rPr>
           <w:rFonts w:ascii="Consolas" w:hAnsi="Consolas" w:cs="Consolas" w:hint="eastAsia"/>
@@ -13622,7 +14470,7 @@
           <w:szCs w:val="28"/>
           <w:shd w:val="clear" w:color="auto" w:fill="E8F2FE"/>
         </w:rPr>
-        <w:t>实现公共接口</w:t>
+        <w:t>2.</w:t>
       </w:r>
       <w:r>
         <w:rPr>
@@ -13633,7 +14481,7 @@
           <w:szCs w:val="28"/>
           <w:shd w:val="clear" w:color="auto" w:fill="E8F2FE"/>
         </w:rPr>
-        <w:t>;</w:t>
+        <w:t>服务提供者模块</w:t>
       </w:r>
     </w:p>
     <w:p>
@@ -13656,18 +14504,18 @@
           <w:szCs w:val="28"/>
           <w:shd w:val="clear" w:color="auto" w:fill="E8F2FE"/>
         </w:rPr>
-        <w:t>3.</w:t>
-      </w:r>
-      <w:r>
-        <w:rPr>
-          <w:rFonts w:ascii="Consolas" w:hAnsi="Consolas" w:cs="Consolas" w:hint="eastAsia"/>
+        <w:t xml:space="preserve"> </w:t>
+      </w:r>
+      <w:r>
+        <w:rPr>
+          <w:rFonts w:ascii="Consolas" w:hAnsi="Consolas" w:cs="Consolas"/>
           <w:color w:val="000000"/>
           <w:kern w:val="0"/>
           <w:sz w:val="28"/>
           <w:szCs w:val="28"/>
           <w:shd w:val="clear" w:color="auto" w:fill="E8F2FE"/>
         </w:rPr>
-        <w:t>服务消费者</w:t>
+        <w:t xml:space="preserve"> </w:t>
       </w:r>
       <w:r>
         <w:rPr>
@@ -13678,7 +14526,7 @@
           <w:szCs w:val="28"/>
           <w:shd w:val="clear" w:color="auto" w:fill="E8F2FE"/>
         </w:rPr>
-        <w:t>模块</w:t>
+        <w:t>实现公共接口</w:t>
       </w:r>
       <w:r>
         <w:rPr>
@@ -13689,9 +14537,11 @@
           <w:szCs w:val="28"/>
           <w:shd w:val="clear" w:color="auto" w:fill="E8F2FE"/>
         </w:rPr>
-        <w:t>(</w:t>
-      </w:r>
-      <w:r>
+        <w:t>;</w:t>
+      </w:r>
+    </w:p>
+    <w:p>
+      <w:pPr>
         <w:rPr>
           <w:rFonts w:ascii="Consolas" w:hAnsi="Consolas" w:cs="Consolas"/>
           <w:color w:val="000000"/>
@@ -13700,54 +14550,134 @@
           <w:szCs w:val="28"/>
           <w:shd w:val="clear" w:color="auto" w:fill="E8F2FE"/>
         </w:rPr>
-        <w:t>itour-online-web)</w:t>
-      </w:r>
-    </w:p>
-    <w:p>
-      <w:r>
-        <w:rPr>
-          <w:rFonts w:hint="eastAsia"/>
-        </w:rPr>
-        <w:t xml:space="preserve"> </w:t>
-      </w:r>
-      <w:r>
-        <w:t xml:space="preserve"> 1</w:t>
-      </w:r>
-      <w:r>
-        <w:rPr>
-          <w:rFonts w:hint="eastAsia"/>
-        </w:rPr>
-        <w:t>.</w:t>
-      </w:r>
-      <w:r>
-        <w:rPr>
-          <w:rFonts w:hint="eastAsia"/>
-        </w:rPr>
-        <w:t>在启动类</w:t>
-      </w:r>
-      <w:r>
-        <w:rPr>
-          <w:rFonts w:hint="eastAsia"/>
-        </w:rPr>
-        <w:t>上</w:t>
-      </w:r>
-      <w:r>
-        <w:rPr>
-          <w:rFonts w:hint="eastAsia"/>
-        </w:rPr>
-        <w:t>使用</w:t>
-      </w:r>
-      <w:r>
-        <w:rPr>
-          <w:rFonts w:ascii="Consolas" w:hAnsi="Consolas" w:cs="Consolas"/>
-          <w:color w:val="646464"/>
+      </w:pPr>
+      <w:r>
+        <w:rPr>
+          <w:rFonts w:ascii="Consolas" w:hAnsi="Consolas" w:cs="Consolas" w:hint="eastAsia"/>
+          <w:color w:val="000000"/>
           <w:kern w:val="0"/>
           <w:sz w:val="28"/>
           <w:szCs w:val="28"/>
           <w:shd w:val="clear" w:color="auto" w:fill="E8F2FE"/>
         </w:rPr>
-        <w:t>@EnableFeignClients</w:t>
-      </w:r>
+        <w:t>3.</w:t>
+      </w:r>
+      <w:r>
+        <w:rPr>
+          <w:rFonts w:ascii="Consolas" w:hAnsi="Consolas" w:cs="Consolas" w:hint="eastAsia"/>
+          <w:color w:val="000000"/>
+          <w:kern w:val="0"/>
+          <w:sz w:val="28"/>
+          <w:szCs w:val="28"/>
+          <w:shd w:val="clear" w:color="auto" w:fill="E8F2FE"/>
+        </w:rPr>
+        <w:t>服务消费者</w:t>
+      </w:r>
+      <w:r>
+        <w:rPr>
+          <w:rFonts w:ascii="Consolas" w:hAnsi="Consolas" w:cs="Consolas" w:hint="eastAsia"/>
+          <w:color w:val="000000"/>
+          <w:kern w:val="0"/>
+          <w:sz w:val="28"/>
+          <w:szCs w:val="28"/>
+          <w:shd w:val="clear" w:color="auto" w:fill="E8F2FE"/>
+        </w:rPr>
+        <w:t>模块</w:t>
+      </w:r>
+      <w:r>
+        <w:rPr>
+          <w:rFonts w:ascii="Consolas" w:hAnsi="Consolas" w:cs="Consolas" w:hint="eastAsia"/>
+          <w:color w:val="000000"/>
+          <w:kern w:val="0"/>
+          <w:sz w:val="28"/>
+          <w:szCs w:val="28"/>
+          <w:shd w:val="clear" w:color="auto" w:fill="E8F2FE"/>
+        </w:rPr>
+        <w:t>(</w:t>
+      </w:r>
+      <w:proofErr w:type="spellStart"/>
+      <w:r>
+        <w:rPr>
+          <w:rFonts w:ascii="Consolas" w:hAnsi="Consolas" w:cs="Consolas"/>
+          <w:color w:val="000000"/>
+          <w:kern w:val="0"/>
+          <w:sz w:val="28"/>
+          <w:szCs w:val="28"/>
+          <w:shd w:val="clear" w:color="auto" w:fill="E8F2FE"/>
+        </w:rPr>
+        <w:t>itour</w:t>
+      </w:r>
+      <w:proofErr w:type="spellEnd"/>
+      <w:r>
+        <w:rPr>
+          <w:rFonts w:ascii="Consolas" w:hAnsi="Consolas" w:cs="Consolas"/>
+          <w:color w:val="000000"/>
+          <w:kern w:val="0"/>
+          <w:sz w:val="28"/>
+          <w:szCs w:val="28"/>
+          <w:shd w:val="clear" w:color="auto" w:fill="E8F2FE"/>
+        </w:rPr>
+        <w:t>-online-web)</w:t>
+      </w:r>
+    </w:p>
+    <w:p>
+      <w:r>
+        <w:rPr>
+          <w:rFonts w:hint="eastAsia"/>
+        </w:rPr>
+        <w:t xml:space="preserve"> </w:t>
+      </w:r>
+      <w:r>
+        <w:t xml:space="preserve"> 1</w:t>
+      </w:r>
+      <w:r>
+        <w:rPr>
+          <w:rFonts w:hint="eastAsia"/>
+        </w:rPr>
+        <w:t>.</w:t>
+      </w:r>
+      <w:r>
+        <w:rPr>
+          <w:rFonts w:hint="eastAsia"/>
+        </w:rPr>
+        <w:t>在启动类</w:t>
+      </w:r>
+      <w:r>
+        <w:rPr>
+          <w:rFonts w:hint="eastAsia"/>
+        </w:rPr>
+        <w:t>上</w:t>
+      </w:r>
+      <w:r>
+        <w:rPr>
+          <w:rFonts w:hint="eastAsia"/>
+        </w:rPr>
+        <w:t>使用</w:t>
+      </w:r>
+      <w:r>
+        <w:rPr>
+          <w:rFonts w:ascii="Consolas" w:hAnsi="Consolas" w:cs="Consolas"/>
+          <w:color w:val="646464"/>
+          <w:kern w:val="0"/>
+          <w:sz w:val="28"/>
+          <w:szCs w:val="28"/>
+          <w:shd w:val="clear" w:color="auto" w:fill="E8F2FE"/>
+        </w:rPr>
+        <w:t>@</w:t>
+      </w:r>
+      <w:proofErr w:type="spellStart"/>
+      <w:r>
+        <w:rPr>
+          <w:rFonts w:ascii="Consolas" w:hAnsi="Consolas" w:cs="Consolas"/>
+          <w:color w:val="646464"/>
+          <w:kern w:val="0"/>
+          <w:sz w:val="28"/>
+          <w:szCs w:val="28"/>
+          <w:shd w:val="clear" w:color="auto" w:fill="E8F2FE"/>
+        </w:rPr>
+        <w:t>EnableFeignClients</w:t>
+      </w:r>
+      <w:proofErr w:type="spellEnd"/>
       <w:r>
         <w:rPr>
           <w:rFonts w:hint="eastAsia"/>
@@ -13868,14 +14798,21 @@
         <w:t xml:space="preserve">：公共接口模板中的公共接口对象的包名和必须是消费者模块启动项目的包名相同或是启动类包的子包 </w:t>
       </w:r>
       <w:r>
-        <w:t>; com.itour</w:t>
-      </w:r>
+        <w:t xml:space="preserve">; </w:t>
+      </w:r>
+      <w:proofErr w:type="spellStart"/>
+      <w:r>
+        <w:t>com.itour</w:t>
+      </w:r>
+      <w:proofErr w:type="spellEnd"/>
       <w:r>
         <w:sym w:font="Wingdings" w:char="F0E0"/>
       </w:r>
+      <w:proofErr w:type="spellStart"/>
       <w:r>
         <w:t>com.itour.api</w:t>
       </w:r>
+      <w:proofErr w:type="spellEnd"/>
       <w:r>
         <w:rPr>
           <w:rFonts w:hint="eastAsia"/>
@@ -13883,8 +14820,13 @@
         <w:t>;当执行启动类时</w:t>
       </w:r>
       <w:r>
-        <w:t>,springboot</w:t>
-      </w:r>
+        <w:t>,</w:t>
+      </w:r>
+      <w:proofErr w:type="spellStart"/>
+      <w:r>
+        <w:t>springboot</w:t>
+      </w:r>
+      <w:proofErr w:type="spellEnd"/>
       <w:r>
         <w:rPr>
           <w:rFonts w:hint="eastAsia"/>
@@ -13945,12 +14887,15 @@
           <w:numId w:val="9"/>
         </w:numPr>
       </w:pPr>
-      <w:r>
-        <w:rPr>
-          <w:rFonts w:hint="eastAsia"/>
-        </w:rPr>
+      <w:proofErr w:type="spellStart"/>
+      <w:r>
+        <w:rPr>
+          <w:rFonts w:hint="eastAsia"/>
+        </w:rPr>
+        <w:lastRenderedPageBreak/>
         <w:t>Springboot</w:t>
       </w:r>
+      <w:proofErr w:type="spellEnd"/>
       <w:r>
         <w:t xml:space="preserve"> </w:t>
       </w:r>
@@ -13969,12 +14914,28 @@
           <w:numId w:val="9"/>
         </w:numPr>
       </w:pPr>
-      <w:r>
-        <w:rPr>
-          <w:rFonts w:hint="eastAsia"/>
-        </w:rPr>
-        <w:t>Springboot整合redis</w:t>
-      </w:r>
+      <w:proofErr w:type="spellStart"/>
+      <w:r>
+        <w:rPr>
+          <w:rFonts w:hint="eastAsia"/>
+        </w:rPr>
+        <w:t>Springboot</w:t>
+      </w:r>
+      <w:proofErr w:type="spellEnd"/>
+      <w:r>
+        <w:rPr>
+          <w:rFonts w:hint="eastAsia"/>
+        </w:rPr>
+        <w:t>整合</w:t>
+      </w:r>
+      <w:proofErr w:type="spellStart"/>
+      <w:r>
+        <w:rPr>
+          <w:rFonts w:hint="eastAsia"/>
+        </w:rPr>
+        <w:t>redis</w:t>
+      </w:r>
+      <w:proofErr w:type="spellEnd"/>
     </w:p>
     <w:p>
       <w:pPr>
@@ -14011,7 +14972,31 @@
           <w:szCs w:val="28"/>
           <w:shd w:val="clear" w:color="auto" w:fill="E8F2FE"/>
         </w:rPr>
-        <w:t>spring-boot-starter-redis;</w:t>
+        <w:t>spring-boot-starter-</w:t>
+      </w:r>
+      <w:proofErr w:type="spellStart"/>
+      <w:r>
+        <w:rPr>
+          <w:rFonts w:ascii="Consolas" w:hAnsi="Consolas" w:cs="Consolas"/>
+          <w:color w:val="000000"/>
+          <w:kern w:val="0"/>
+          <w:sz w:val="28"/>
+          <w:szCs w:val="28"/>
+          <w:shd w:val="clear" w:color="auto" w:fill="E8F2FE"/>
+        </w:rPr>
+        <w:t>redis</w:t>
+      </w:r>
+      <w:proofErr w:type="spellEnd"/>
+      <w:r>
+        <w:rPr>
+          <w:rFonts w:ascii="Consolas" w:hAnsi="Consolas" w:cs="Consolas"/>
+          <w:color w:val="000000"/>
+          <w:kern w:val="0"/>
+          <w:sz w:val="28"/>
+          <w:szCs w:val="28"/>
+          <w:shd w:val="clear" w:color="auto" w:fill="E8F2FE"/>
+        </w:rPr>
+        <w:t>;</w:t>
       </w:r>
     </w:p>
     <w:p>
@@ -14034,6 +15019,7 @@
         </w:rPr>
         <w:t>在</w:t>
       </w:r>
+      <w:proofErr w:type="spellStart"/>
       <w:r>
         <w:rPr>
           <w:rFonts w:ascii="Consolas" w:hAnsi="Consolas" w:cs="Consolas" w:hint="eastAsia"/>
@@ -14045,6 +15031,7 @@
         </w:rPr>
         <w:t>Springboot</w:t>
       </w:r>
+      <w:proofErr w:type="spellEnd"/>
       <w:r>
         <w:rPr>
           <w:rFonts w:ascii="Consolas" w:hAnsi="Consolas" w:cs="Consolas" w:hint="eastAsia"/>
@@ -14056,6 +15043,7 @@
         </w:rPr>
         <w:t>配置文件中配置</w:t>
       </w:r>
+      <w:proofErr w:type="spellStart"/>
       <w:r>
         <w:rPr>
           <w:rFonts w:ascii="Consolas" w:hAnsi="Consolas" w:cs="Consolas" w:hint="eastAsia"/>
@@ -14067,6 +15055,7 @@
         </w:rPr>
         <w:t>redis</w:t>
       </w:r>
+      <w:proofErr w:type="spellEnd"/>
       <w:r>
         <w:rPr>
           <w:rFonts w:ascii="Consolas" w:hAnsi="Consolas" w:cs="Consolas" w:hint="eastAsia"/>
@@ -14349,7 +15338,6 @@
         <w:rPr>
           <w:rFonts w:hint="eastAsia"/>
         </w:rPr>
-        <w:lastRenderedPageBreak/>
         <w:t>7.Java</w:t>
       </w:r>
     </w:p>
@@ -14463,6 +15451,7 @@
         <w:rPr>
           <w:rFonts w:hint="eastAsia"/>
         </w:rPr>
+        <w:lastRenderedPageBreak/>
         <w:t>9.</w:t>
       </w:r>
       <w:r>
@@ -14564,7 +15553,6 @@
         <w:rPr>
           <w:rFonts w:hint="eastAsia"/>
         </w:rPr>
-        <w:lastRenderedPageBreak/>
         <w:t>1</w:t>
       </w:r>
       <w:r>
@@ -14932,6 +15920,7 @@
           <w:sz w:val="28"/>
           <w:szCs w:val="28"/>
         </w:rPr>
+        <w:lastRenderedPageBreak/>
         <w:t>&lt;</w:t>
       </w:r>
       <w:r>
@@ -15658,6 +16647,155 @@
     </w:lvl>
   </w:abstractNum>
   <w:abstractNum w:abstractNumId="3" w15:restartNumberingAfterBreak="0">
+    <w:nsid w:val="19DD5F04"/>
+    <w:multiLevelType w:val="multilevel"/>
+    <w:tmpl w:val="C958E452"/>
+    <w:lvl w:ilvl="0">
+      <w:start w:val="1"/>
+      <w:numFmt w:val="bullet"/>
+      <w:lvlText w:val=""/>
+      <w:lvlJc w:val="left"/>
+      <w:pPr>
+        <w:tabs>
+          <w:tab w:val="num" w:pos="720"/>
+        </w:tabs>
+        <w:ind w:left="720" w:hanging="360"/>
+      </w:pPr>
+      <w:rPr>
+        <w:rFonts w:ascii="Symbol" w:hAnsi="Symbol" w:hint="default"/>
+        <w:sz w:val="20"/>
+      </w:rPr>
+    </w:lvl>
+    <w:lvl w:ilvl="1" w:tentative="1">
+      <w:start w:val="1"/>
+      <w:numFmt w:val="bullet"/>
+      <w:lvlText w:val="o"/>
+      <w:lvlJc w:val="left"/>
+      <w:pPr>
+        <w:tabs>
+          <w:tab w:val="num" w:pos="1440"/>
+        </w:tabs>
+        <w:ind w:left="1440" w:hanging="360"/>
+      </w:pPr>
+      <w:rPr>
+        <w:rFonts w:ascii="Courier New" w:hAnsi="Courier New" w:hint="default"/>
+        <w:sz w:val="20"/>
+      </w:rPr>
+    </w:lvl>
+    <w:lvl w:ilvl="2" w:tentative="1">
+      <w:start w:val="1"/>
+      <w:numFmt w:val="bullet"/>
+      <w:lvlText w:val=""/>
+      <w:lvlJc w:val="left"/>
+      <w:pPr>
+        <w:tabs>
+          <w:tab w:val="num" w:pos="2160"/>
+        </w:tabs>
+        <w:ind w:left="2160" w:hanging="360"/>
+      </w:pPr>
+      <w:rPr>
+        <w:rFonts w:ascii="Wingdings" w:hAnsi="Wingdings" w:hint="default"/>
+        <w:sz w:val="20"/>
+      </w:rPr>
+    </w:lvl>
+    <w:lvl w:ilvl="3" w:tentative="1">
+      <w:start w:val="1"/>
+      <w:numFmt w:val="bullet"/>
+      <w:lvlText w:val=""/>
+      <w:lvlJc w:val="left"/>
+      <w:pPr>
+        <w:tabs>
+          <w:tab w:val="num" w:pos="2880"/>
+        </w:tabs>
+        <w:ind w:left="2880" w:hanging="360"/>
+      </w:pPr>
+      <w:rPr>
+        <w:rFonts w:ascii="Wingdings" w:hAnsi="Wingdings" w:hint="default"/>
+        <w:sz w:val="20"/>
+      </w:rPr>
+    </w:lvl>
+    <w:lvl w:ilvl="4" w:tentative="1">
+      <w:start w:val="1"/>
+      <w:numFmt w:val="bullet"/>
+      <w:lvlText w:val=""/>
+      <w:lvlJc w:val="left"/>
+      <w:pPr>
+        <w:tabs>
+          <w:tab w:val="num" w:pos="3600"/>
+        </w:tabs>
+        <w:ind w:left="3600" w:hanging="360"/>
+      </w:pPr>
+      <w:rPr>
+        <w:rFonts w:ascii="Wingdings" w:hAnsi="Wingdings" w:hint="default"/>
+        <w:sz w:val="20"/>
+      </w:rPr>
+    </w:lvl>
+    <w:lvl w:ilvl="5" w:tentative="1">
+      <w:start w:val="1"/>
+      <w:numFmt w:val="bullet"/>
+      <w:lvlText w:val=""/>
+      <w:lvlJc w:val="left"/>
+      <w:pPr>
+        <w:tabs>
+          <w:tab w:val="num" w:pos="4320"/>
+        </w:tabs>
+        <w:ind w:left="4320" w:hanging="360"/>
+      </w:pPr>
+      <w:rPr>
+        <w:rFonts w:ascii="Wingdings" w:hAnsi="Wingdings" w:hint="default"/>
+        <w:sz w:val="20"/>
+      </w:rPr>
+    </w:lvl>
+    <w:lvl w:ilvl="6" w:tentative="1">
+      <w:start w:val="1"/>
+      <w:numFmt w:val="bullet"/>
+      <w:lvlText w:val=""/>
+      <w:lvlJc w:val="left"/>
+      <w:pPr>
+        <w:tabs>
+          <w:tab w:val="num" w:pos="5040"/>
+        </w:tabs>
+        <w:ind w:left="5040" w:hanging="360"/>
+      </w:pPr>
+      <w:rPr>
+        <w:rFonts w:ascii="Wingdings" w:hAnsi="Wingdings" w:hint="default"/>
+        <w:sz w:val="20"/>
+      </w:rPr>
+    </w:lvl>
+    <w:lvl w:ilvl="7" w:tentative="1">
+      <w:start w:val="1"/>
+      <w:numFmt w:val="bullet"/>
+      <w:lvlText w:val=""/>
+      <w:lvlJc w:val="left"/>
+      <w:pPr>
+        <w:tabs>
+          <w:tab w:val="num" w:pos="5760"/>
+        </w:tabs>
+        <w:ind w:left="5760" w:hanging="360"/>
+      </w:pPr>
+      <w:rPr>
+        <w:rFonts w:ascii="Wingdings" w:hAnsi="Wingdings" w:hint="default"/>
+        <w:sz w:val="20"/>
+      </w:rPr>
+    </w:lvl>
+    <w:lvl w:ilvl="8" w:tentative="1">
+      <w:start w:val="1"/>
+      <w:numFmt w:val="bullet"/>
+      <w:lvlText w:val=""/>
+      <w:lvlJc w:val="left"/>
+      <w:pPr>
+        <w:tabs>
+          <w:tab w:val="num" w:pos="6480"/>
+        </w:tabs>
+        <w:ind w:left="6480" w:hanging="360"/>
+      </w:pPr>
+      <w:rPr>
+        <w:rFonts w:ascii="Wingdings" w:hAnsi="Wingdings" w:hint="default"/>
+        <w:sz w:val="20"/>
+      </w:rPr>
+    </w:lvl>
+  </w:abstractNum>
+  <w:abstractNum w:abstractNumId="4" w15:restartNumberingAfterBreak="0">
     <w:nsid w:val="1CCA2225"/>
     <w:multiLevelType w:val="hybridMultilevel"/>
     <w:tmpl w:val="3612C4E0"/>
@@ -15746,7 +16884,7 @@
       </w:pPr>
     </w:lvl>
   </w:abstractNum>
-  <w:abstractNum w:abstractNumId="4" w15:restartNumberingAfterBreak="0">
+  <w:abstractNum w:abstractNumId="5" w15:restartNumberingAfterBreak="0">
     <w:nsid w:val="1D870D39"/>
     <w:multiLevelType w:val="hybridMultilevel"/>
     <w:tmpl w:val="B1BE3970"/>
@@ -15835,7 +16973,7 @@
       </w:pPr>
     </w:lvl>
   </w:abstractNum>
-  <w:abstractNum w:abstractNumId="5" w15:restartNumberingAfterBreak="0">
+  <w:abstractNum w:abstractNumId="6" w15:restartNumberingAfterBreak="0">
     <w:nsid w:val="350A6DBF"/>
     <w:multiLevelType w:val="hybridMultilevel"/>
     <w:tmpl w:val="4E5EDC8E"/>
@@ -15924,7 +17062,7 @@
       </w:pPr>
     </w:lvl>
   </w:abstractNum>
-  <w:abstractNum w:abstractNumId="6" w15:restartNumberingAfterBreak="0">
+  <w:abstractNum w:abstractNumId="7" w15:restartNumberingAfterBreak="0">
     <w:nsid w:val="36324945"/>
     <w:multiLevelType w:val="hybridMultilevel"/>
     <w:tmpl w:val="5ADC218A"/>
@@ -16013,7 +17151,7 @@
       </w:pPr>
     </w:lvl>
   </w:abstractNum>
-  <w:abstractNum w:abstractNumId="7" w15:restartNumberingAfterBreak="0">
+  <w:abstractNum w:abstractNumId="8" w15:restartNumberingAfterBreak="0">
     <w:nsid w:val="5979500E"/>
     <w:multiLevelType w:val="hybridMultilevel"/>
     <w:tmpl w:val="40E855EA"/>
@@ -16102,7 +17240,7 @@
       </w:pPr>
     </w:lvl>
   </w:abstractNum>
-  <w:abstractNum w:abstractNumId="8" w15:restartNumberingAfterBreak="0">
+  <w:abstractNum w:abstractNumId="9" w15:restartNumberingAfterBreak="0">
     <w:nsid w:val="5B1A4B40"/>
     <w:multiLevelType w:val="hybridMultilevel"/>
     <w:tmpl w:val="97CA8D18"/>
@@ -16191,7 +17329,7 @@
       </w:pPr>
     </w:lvl>
   </w:abstractNum>
-  <w:abstractNum w:abstractNumId="9" w15:restartNumberingAfterBreak="0">
+  <w:abstractNum w:abstractNumId="10" w15:restartNumberingAfterBreak="0">
     <w:nsid w:val="71AF0745"/>
     <w:multiLevelType w:val="hybridMultilevel"/>
     <w:tmpl w:val="2708A142"/>
@@ -16280,7 +17418,7 @@
       </w:pPr>
     </w:lvl>
   </w:abstractNum>
-  <w:abstractNum w:abstractNumId="10" w15:restartNumberingAfterBreak="0">
+  <w:abstractNum w:abstractNumId="11" w15:restartNumberingAfterBreak="0">
     <w:nsid w:val="72FF0473"/>
     <w:multiLevelType w:val="hybridMultilevel"/>
     <w:tmpl w:val="926CAF82"/>
@@ -16369,7 +17507,7 @@
       </w:pPr>
     </w:lvl>
   </w:abstractNum>
-  <w:abstractNum w:abstractNumId="11" w15:restartNumberingAfterBreak="0">
+  <w:abstractNum w:abstractNumId="12" w15:restartNumberingAfterBreak="0">
     <w:nsid w:val="7F0B228F"/>
     <w:multiLevelType w:val="hybridMultilevel"/>
     <w:tmpl w:val="BBF8AAD0"/>
@@ -16459,39 +17597,42 @@
     </w:lvl>
   </w:abstractNum>
   <w:num w:numId="1">
-    <w:abstractNumId w:val="7"/>
+    <w:abstractNumId w:val="8"/>
   </w:num>
   <w:num w:numId="2">
     <w:abstractNumId w:val="2"/>
   </w:num>
   <w:num w:numId="3">
+    <w:abstractNumId w:val="11"/>
+  </w:num>
+  <w:num w:numId="4">
     <w:abstractNumId w:val="10"/>
   </w:num>
-  <w:num w:numId="4">
+  <w:num w:numId="5">
+    <w:abstractNumId w:val="7"/>
+  </w:num>
+  <w:num w:numId="6">
     <w:abstractNumId w:val="9"/>
   </w:num>
-  <w:num w:numId="5">
-    <w:abstractNumId w:val="6"/>
-  </w:num>
-  <w:num w:numId="6">
-    <w:abstractNumId w:val="8"/>
-  </w:num>
   <w:num w:numId="7">
-    <w:abstractNumId w:val="11"/>
+    <w:abstractNumId w:val="12"/>
   </w:num>
   <w:num w:numId="8">
     <w:abstractNumId w:val="1"/>
   </w:num>
   <w:num w:numId="9">
-    <w:abstractNumId w:val="5"/>
+    <w:abstractNumId w:val="6"/>
   </w:num>
   <w:num w:numId="10">
     <w:abstractNumId w:val="0"/>
   </w:num>
   <w:num w:numId="11">
+    <w:abstractNumId w:val="5"/>
+  </w:num>
+  <w:num w:numId="12">
     <w:abstractNumId w:val="4"/>
   </w:num>
-  <w:num w:numId="12">
+  <w:num w:numId="13">
     <w:abstractNumId w:val="3"/>
   </w:num>
 </w:numbering>
@@ -17211,6 +18352,17 @@
       <w:u w:val="single"/>
     </w:rPr>
   </w:style>
+  <w:style w:type="character" w:styleId="ac">
+    <w:name w:val="Strong"/>
+    <w:basedOn w:val="a0"/>
+    <w:uiPriority w:val="22"/>
+    <w:qFormat/>
+    <w:rsid w:val="00E0391F"/>
+    <w:rPr>
+      <w:b/>
+      <w:bCs/>
+    </w:rPr>
+  </w:style>
 </w:styles>
 </file>
 
@@ -17514,7 +18666,7 @@
 </file>
 
 <file path=customXml/itemProps1.xml><?xml version="1.0" encoding="utf-8"?>
-<ds:datastoreItem xmlns:ds="http://schemas.openxmlformats.org/officeDocument/2006/customXml" ds:itemID="{715F51CF-9D50-4C2F-A3B5-A02FDD8FDA4E}">
+<ds:datastoreItem xmlns:ds="http://schemas.openxmlformats.org/officeDocument/2006/customXml" ds:itemID="{E600E131-5A12-4085-B16D-6D89BFBE4B2E}">
   <ds:schemaRefs>
     <ds:schemaRef ds:uri="http://schemas.openxmlformats.org/officeDocument/2006/bibliography"/>
   </ds:schemaRefs>
